--- a/Концепт1.docx
+++ b/Концепт1.docx
@@ -3791,7 +3791,6 @@
     </w:p>
     <w:p>
       <w:pPr>
-        <w:ind w:left="426"/>
         <w:rPr>
           <w:rFonts w:asciiTheme="majorHAnsi" w:hAnsiTheme="majorHAnsi" w:cs="Times New Roman"/>
           <w:b/>
@@ -3806,71 +3805,372 @@
           <w:sz w:val="20"/>
           <w:szCs w:val="20"/>
         </w:rPr>
+        <w:t xml:space="preserve">          </w:t>
+      </w:r>
+      <w:r>
+        <w:rPr>
+          <w:rFonts w:asciiTheme="majorHAnsi" w:hAnsiTheme="majorHAnsi" w:cs="Times New Roman"/>
+          <w:b/>
+          <w:sz w:val="20"/>
+          <w:szCs w:val="20"/>
+        </w:rPr>
         <w:t>Отношения с принцессами  влияют на ход игры:</w:t>
       </w:r>
     </w:p>
+    <w:tbl>
+      <w:tblPr>
+        <w:tblStyle w:val="a4"/>
+        <w:tblW w:w="0" w:type="auto"/>
+        <w:tblInd w:w="360" w:type="dxa"/>
+        <w:tblLook w:val="04A0"/>
+      </w:tblPr>
+      <w:tblGrid>
+        <w:gridCol w:w="4598"/>
+        <w:gridCol w:w="4613"/>
+      </w:tblGrid>
+      <w:tr>
+        <w:tc>
+          <w:tcPr>
+            <w:tcW w:w="4785" w:type="dxa"/>
+          </w:tcPr>
+          <w:p>
+            <w:pPr>
+              <w:spacing w:after="200" w:line="276" w:lineRule="auto"/>
+              <w:rPr>
+                <w:rFonts w:asciiTheme="majorHAnsi" w:hAnsiTheme="majorHAnsi" w:cs="Times New Roman"/>
+                <w:sz w:val="18"/>
+                <w:szCs w:val="18"/>
+              </w:rPr>
+            </w:pPr>
+          </w:p>
+          <w:p>
+            <w:pPr>
+              <w:spacing w:after="200" w:line="276" w:lineRule="auto"/>
+              <w:rPr>
+                <w:rFonts w:asciiTheme="majorHAnsi" w:hAnsiTheme="majorHAnsi" w:cs="Times New Roman"/>
+                <w:sz w:val="18"/>
+                <w:szCs w:val="18"/>
+              </w:rPr>
+            </w:pPr>
+            <w:r>
+              <w:rPr>
+                <w:rFonts w:asciiTheme="majorHAnsi" w:hAnsiTheme="majorHAnsi" w:cs="Times New Roman"/>
+                <w:sz w:val="18"/>
+                <w:szCs w:val="18"/>
+              </w:rPr>
+              <w:t xml:space="preserve">Успешное спасение + хорошие отношения </w:t>
+            </w:r>
+          </w:p>
+        </w:tc>
+        <w:tc>
+          <w:tcPr>
+            <w:tcW w:w="4786" w:type="dxa"/>
+          </w:tcPr>
+          <w:p>
+            <w:pPr>
+              <w:spacing w:after="200" w:line="276" w:lineRule="auto"/>
+              <w:rPr>
+                <w:rFonts w:asciiTheme="majorHAnsi" w:hAnsiTheme="majorHAnsi" w:cs="Times New Roman"/>
+                <w:sz w:val="18"/>
+                <w:szCs w:val="18"/>
+              </w:rPr>
+            </w:pPr>
+          </w:p>
+          <w:p>
+            <w:pPr>
+              <w:spacing w:after="200" w:line="276" w:lineRule="auto"/>
+              <w:rPr>
+                <w:rFonts w:asciiTheme="majorHAnsi" w:hAnsiTheme="majorHAnsi" w:cs="Times New Roman"/>
+                <w:sz w:val="18"/>
+                <w:szCs w:val="18"/>
+              </w:rPr>
+            </w:pPr>
+            <w:r>
+              <w:rPr>
+                <w:rFonts w:asciiTheme="majorHAnsi" w:hAnsiTheme="majorHAnsi" w:cs="Times New Roman"/>
+                <w:sz w:val="18"/>
+                <w:szCs w:val="18"/>
+              </w:rPr>
+              <w:t>Получение дополнительных ресурсов, новых союзников. Магическая помощь. Открытие новых локаций (в том числе секретных)</w:t>
+            </w:r>
+          </w:p>
+        </w:tc>
+      </w:tr>
+      <w:tr>
+        <w:tc>
+          <w:tcPr>
+            <w:tcW w:w="4785" w:type="dxa"/>
+          </w:tcPr>
+          <w:p>
+            <w:pPr>
+              <w:spacing w:after="200" w:line="276" w:lineRule="auto"/>
+              <w:rPr>
+                <w:rFonts w:asciiTheme="majorHAnsi" w:hAnsiTheme="majorHAnsi" w:cs="Times New Roman"/>
+                <w:sz w:val="18"/>
+                <w:szCs w:val="18"/>
+              </w:rPr>
+            </w:pPr>
+          </w:p>
+          <w:p>
+            <w:pPr>
+              <w:spacing w:after="200" w:line="276" w:lineRule="auto"/>
+              <w:rPr>
+                <w:rFonts w:asciiTheme="majorHAnsi" w:hAnsiTheme="majorHAnsi" w:cs="Times New Roman"/>
+                <w:sz w:val="18"/>
+                <w:szCs w:val="18"/>
+              </w:rPr>
+            </w:pPr>
+            <w:r>
+              <w:rPr>
+                <w:rFonts w:asciiTheme="majorHAnsi" w:hAnsiTheme="majorHAnsi" w:cs="Times New Roman"/>
+                <w:sz w:val="18"/>
+                <w:szCs w:val="18"/>
+              </w:rPr>
+              <w:t xml:space="preserve">Нейтральный исход </w:t>
+            </w:r>
+          </w:p>
+        </w:tc>
+        <w:tc>
+          <w:tcPr>
+            <w:tcW w:w="4786" w:type="dxa"/>
+          </w:tcPr>
+          <w:p>
+            <w:pPr>
+              <w:spacing w:after="200" w:line="276" w:lineRule="auto"/>
+              <w:rPr>
+                <w:rFonts w:asciiTheme="majorHAnsi" w:hAnsiTheme="majorHAnsi" w:cs="Times New Roman"/>
+                <w:sz w:val="18"/>
+                <w:szCs w:val="18"/>
+              </w:rPr>
+            </w:pPr>
+          </w:p>
+          <w:p>
+            <w:pPr>
+              <w:spacing w:after="200" w:line="276" w:lineRule="auto"/>
+              <w:rPr>
+                <w:rFonts w:asciiTheme="majorHAnsi" w:hAnsiTheme="majorHAnsi" w:cs="Times New Roman"/>
+                <w:sz w:val="18"/>
+                <w:szCs w:val="18"/>
+              </w:rPr>
+            </w:pPr>
+            <w:r>
+              <w:rPr>
+                <w:rFonts w:asciiTheme="majorHAnsi" w:hAnsiTheme="majorHAnsi" w:cs="Times New Roman"/>
+                <w:sz w:val="18"/>
+                <w:szCs w:val="18"/>
+              </w:rPr>
+              <w:t>Минимальная награда, мир остаётся стабильным. Открываются новые локации, но только сюжетные</w:t>
+            </w:r>
+          </w:p>
+        </w:tc>
+      </w:tr>
+      <w:tr>
+        <w:tc>
+          <w:tcPr>
+            <w:tcW w:w="4785" w:type="dxa"/>
+          </w:tcPr>
+          <w:p>
+            <w:pPr>
+              <w:spacing w:after="200" w:line="276" w:lineRule="auto"/>
+              <w:rPr>
+                <w:rFonts w:asciiTheme="majorHAnsi" w:hAnsiTheme="majorHAnsi" w:cs="Times New Roman"/>
+                <w:sz w:val="18"/>
+                <w:szCs w:val="18"/>
+              </w:rPr>
+            </w:pPr>
+          </w:p>
+          <w:p>
+            <w:pPr>
+              <w:spacing w:after="200" w:line="276" w:lineRule="auto"/>
+              <w:rPr>
+                <w:rFonts w:asciiTheme="majorHAnsi" w:hAnsiTheme="majorHAnsi" w:cs="Times New Roman"/>
+                <w:sz w:val="18"/>
+                <w:szCs w:val="18"/>
+              </w:rPr>
+            </w:pPr>
+            <w:r>
+              <w:rPr>
+                <w:rFonts w:asciiTheme="majorHAnsi" w:hAnsiTheme="majorHAnsi" w:cs="Times New Roman"/>
+                <w:sz w:val="18"/>
+                <w:szCs w:val="18"/>
+              </w:rPr>
+              <w:t xml:space="preserve">Неуспех или плохие отношения  </w:t>
+            </w:r>
+          </w:p>
+        </w:tc>
+        <w:tc>
+          <w:tcPr>
+            <w:tcW w:w="4786" w:type="dxa"/>
+          </w:tcPr>
+          <w:p>
+            <w:pPr>
+              <w:spacing w:after="200" w:line="276" w:lineRule="auto"/>
+              <w:rPr>
+                <w:rFonts w:asciiTheme="majorHAnsi" w:hAnsiTheme="majorHAnsi" w:cs="Times New Roman"/>
+                <w:sz w:val="18"/>
+                <w:szCs w:val="18"/>
+              </w:rPr>
+            </w:pPr>
+          </w:p>
+          <w:p>
+            <w:pPr>
+              <w:spacing w:after="200" w:line="276" w:lineRule="auto"/>
+              <w:rPr>
+                <w:rFonts w:asciiTheme="majorHAnsi" w:hAnsiTheme="majorHAnsi" w:cs="Times New Roman"/>
+                <w:sz w:val="18"/>
+                <w:szCs w:val="18"/>
+              </w:rPr>
+            </w:pPr>
+            <w:r>
+              <w:rPr>
+                <w:rFonts w:asciiTheme="majorHAnsi" w:hAnsiTheme="majorHAnsi" w:cs="Times New Roman"/>
+                <w:sz w:val="18"/>
+                <w:szCs w:val="18"/>
+              </w:rPr>
+              <w:t>Потеря ресурсов, риск плохой концовки</w:t>
+            </w:r>
+          </w:p>
+          <w:p>
+            <w:pPr>
+              <w:spacing w:after="200" w:line="276" w:lineRule="auto"/>
+              <w:rPr>
+                <w:rFonts w:asciiTheme="majorHAnsi" w:hAnsiTheme="majorHAnsi" w:cs="Times New Roman"/>
+                <w:sz w:val="18"/>
+                <w:szCs w:val="18"/>
+              </w:rPr>
+            </w:pPr>
+          </w:p>
+        </w:tc>
+      </w:tr>
+      <w:tr>
+        <w:tc>
+          <w:tcPr>
+            <w:tcW w:w="4785" w:type="dxa"/>
+          </w:tcPr>
+          <w:p>
+            <w:pPr>
+              <w:spacing w:after="200" w:line="276" w:lineRule="auto"/>
+              <w:rPr>
+                <w:rFonts w:asciiTheme="majorHAnsi" w:hAnsiTheme="majorHAnsi" w:cs="Times New Roman"/>
+                <w:sz w:val="18"/>
+                <w:szCs w:val="18"/>
+              </w:rPr>
+            </w:pPr>
+          </w:p>
+          <w:p>
+            <w:pPr>
+              <w:spacing w:after="200" w:line="276" w:lineRule="auto"/>
+              <w:rPr>
+                <w:rFonts w:asciiTheme="majorHAnsi" w:hAnsiTheme="majorHAnsi" w:cs="Times New Roman"/>
+                <w:sz w:val="18"/>
+                <w:szCs w:val="18"/>
+              </w:rPr>
+            </w:pPr>
+            <w:r>
+              <w:rPr>
+                <w:rFonts w:asciiTheme="majorHAnsi" w:hAnsiTheme="majorHAnsi" w:cs="Times New Roman"/>
+                <w:sz w:val="18"/>
+                <w:szCs w:val="18"/>
+              </w:rPr>
+              <w:t xml:space="preserve">Если не удалось помочь более чем 3 принцессам </w:t>
+            </w:r>
+          </w:p>
+        </w:tc>
+        <w:tc>
+          <w:tcPr>
+            <w:tcW w:w="4786" w:type="dxa"/>
+          </w:tcPr>
+          <w:p>
+            <w:pPr>
+              <w:spacing w:after="200" w:line="276" w:lineRule="auto"/>
+              <w:rPr>
+                <w:rFonts w:asciiTheme="majorHAnsi" w:hAnsiTheme="majorHAnsi" w:cs="Times New Roman"/>
+                <w:sz w:val="18"/>
+                <w:szCs w:val="18"/>
+              </w:rPr>
+            </w:pPr>
+          </w:p>
+          <w:p>
+            <w:pPr>
+              <w:spacing w:after="200" w:line="276" w:lineRule="auto"/>
+              <w:rPr>
+                <w:rFonts w:asciiTheme="majorHAnsi" w:hAnsiTheme="majorHAnsi" w:cs="Times New Roman"/>
+                <w:sz w:val="18"/>
+                <w:szCs w:val="18"/>
+              </w:rPr>
+            </w:pPr>
+            <w:r>
+              <w:rPr>
+                <w:rFonts w:asciiTheme="majorHAnsi" w:hAnsiTheme="majorHAnsi" w:cs="Times New Roman"/>
+                <w:sz w:val="18"/>
+                <w:szCs w:val="18"/>
+              </w:rPr>
+              <w:t>Досрочный конец игры</w:t>
+            </w:r>
+          </w:p>
+        </w:tc>
+      </w:tr>
+    </w:tbl>
     <w:p>
       <w:pPr>
-        <w:ind w:left="426"/>
+        <w:pStyle w:val="a3"/>
+        <w:ind w:left="426" w:hanging="294"/>
         <w:rPr>
           <w:rFonts w:asciiTheme="majorHAnsi" w:hAnsiTheme="majorHAnsi" w:cs="Times New Roman"/>
           <w:b/>
-          <w:sz w:val="20"/>
-          <w:szCs w:val="20"/>
-        </w:rPr>
-      </w:pPr>
-      <w:r>
-        <w:rPr>
-          <w:rFonts w:asciiTheme="majorHAnsi" w:hAnsiTheme="majorHAnsi" w:cs="Times New Roman"/>
-          <w:b/>
-          <w:sz w:val="20"/>
-          <w:szCs w:val="20"/>
-        </w:rPr>
-        <w:t xml:space="preserve">Убрать стрелки расписать подробно </w:t>
-      </w:r>
-      <w:proofErr w:type="spellStart"/>
-      <w:r>
-        <w:rPr>
-          <w:rFonts w:asciiTheme="majorHAnsi" w:hAnsiTheme="majorHAnsi" w:cs="Times New Roman"/>
-          <w:b/>
-          <w:sz w:val="20"/>
-          <w:szCs w:val="20"/>
-        </w:rPr>
-        <w:t>имеющубся</w:t>
-      </w:r>
-      <w:proofErr w:type="spellEnd"/>
-      <w:r>
-        <w:rPr>
-          <w:rFonts w:asciiTheme="majorHAnsi" w:hAnsiTheme="majorHAnsi" w:cs="Times New Roman"/>
-          <w:b/>
-          <w:sz w:val="20"/>
-          <w:szCs w:val="20"/>
-        </w:rPr>
-        <w:t xml:space="preserve"> информацию</w:t>
-      </w:r>
+          <w:color w:val="FF0000"/>
+          <w:sz w:val="20"/>
+          <w:szCs w:val="20"/>
+        </w:rPr>
+      </w:pPr>
     </w:p>
     <w:p>
       <w:pPr>
         <w:pStyle w:val="a3"/>
         <w:numPr>
           <w:ilvl w:val="0"/>
-          <w:numId w:val="2"/>
+          <w:numId w:val="1"/>
         </w:numPr>
-        <w:spacing w:after="200" w:line="276" w:lineRule="auto"/>
-        <w:ind w:left="426"/>
-        <w:rPr>
-          <w:rFonts w:asciiTheme="majorHAnsi" w:hAnsiTheme="majorHAnsi" w:cs="Times New Roman"/>
-          <w:sz w:val="20"/>
-          <w:szCs w:val="20"/>
-        </w:rPr>
-      </w:pPr>
-      <w:r>
-        <w:rPr>
-          <w:rFonts w:asciiTheme="majorHAnsi" w:hAnsiTheme="majorHAnsi" w:cs="Times New Roman"/>
-          <w:sz w:val="20"/>
-          <w:szCs w:val="20"/>
-        </w:rPr>
-        <w:t>Успешное спасение + хорошие отношения → ресурсы, союзники, магическая помощь.</w:t>
+        <w:ind w:hanging="294"/>
+        <w:rPr>
+          <w:rFonts w:asciiTheme="majorHAnsi" w:hAnsiTheme="majorHAnsi" w:cs="Times New Roman"/>
+          <w:b/>
+          <w:color w:val="000000" w:themeColor="text1"/>
+          <w:sz w:val="20"/>
+          <w:szCs w:val="20"/>
+        </w:rPr>
+      </w:pPr>
+      <w:r>
+        <w:rPr>
+          <w:rFonts w:asciiTheme="majorHAnsi" w:hAnsiTheme="majorHAnsi" w:cs="Times New Roman"/>
+          <w:b/>
+          <w:color w:val="000000" w:themeColor="text1"/>
+          <w:sz w:val="20"/>
+          <w:szCs w:val="20"/>
+        </w:rPr>
+        <w:t xml:space="preserve">Концовки зависят </w:t>
+      </w:r>
+      <w:proofErr w:type="gramStart"/>
+      <w:r>
+        <w:rPr>
+          <w:rFonts w:asciiTheme="majorHAnsi" w:hAnsiTheme="majorHAnsi" w:cs="Times New Roman"/>
+          <w:b/>
+          <w:color w:val="000000" w:themeColor="text1"/>
+          <w:sz w:val="20"/>
+          <w:szCs w:val="20"/>
+        </w:rPr>
+        <w:t>от</w:t>
+      </w:r>
+      <w:proofErr w:type="gramEnd"/>
+      <w:r>
+        <w:rPr>
+          <w:rFonts w:asciiTheme="majorHAnsi" w:hAnsiTheme="majorHAnsi" w:cs="Times New Roman"/>
+          <w:b/>
+          <w:color w:val="000000" w:themeColor="text1"/>
+          <w:sz w:val="20"/>
+          <w:szCs w:val="20"/>
+        </w:rPr>
+        <w:t>:</w:t>
       </w:r>
     </w:p>
     <w:p>
@@ -3878,23 +4178,23 @@
         <w:pStyle w:val="a3"/>
         <w:numPr>
           <w:ilvl w:val="0"/>
-          <w:numId w:val="2"/>
+          <w:numId w:val="1"/>
         </w:numPr>
         <w:spacing w:after="200" w:line="276" w:lineRule="auto"/>
-        <w:ind w:left="426"/>
-        <w:rPr>
-          <w:rFonts w:asciiTheme="majorHAnsi" w:hAnsiTheme="majorHAnsi" w:cs="Times New Roman"/>
-          <w:sz w:val="20"/>
-          <w:szCs w:val="20"/>
-        </w:rPr>
-      </w:pPr>
-      <w:r>
-        <w:rPr>
-          <w:rFonts w:asciiTheme="majorHAnsi" w:hAnsiTheme="majorHAnsi" w:cs="Times New Roman"/>
-          <w:sz w:val="20"/>
-          <w:szCs w:val="20"/>
-        </w:rPr>
-        <w:t>Нейтральный исход → минимальная награда, мир остаётся стабильным.</w:t>
+        <w:ind w:hanging="294"/>
+        <w:rPr>
+          <w:rFonts w:asciiTheme="majorHAnsi" w:hAnsiTheme="majorHAnsi" w:cs="Times New Roman"/>
+          <w:sz w:val="20"/>
+          <w:szCs w:val="20"/>
+        </w:rPr>
+      </w:pPr>
+      <w:r>
+        <w:rPr>
+          <w:rFonts w:asciiTheme="majorHAnsi" w:hAnsiTheme="majorHAnsi" w:cs="Times New Roman"/>
+          <w:sz w:val="20"/>
+          <w:szCs w:val="20"/>
+        </w:rPr>
+        <w:t>Количества спасённых принцесс.</w:t>
       </w:r>
     </w:p>
     <w:p>
@@ -3902,23 +4202,23 @@
         <w:pStyle w:val="a3"/>
         <w:numPr>
           <w:ilvl w:val="0"/>
-          <w:numId w:val="2"/>
+          <w:numId w:val="1"/>
         </w:numPr>
         <w:spacing w:after="200" w:line="276" w:lineRule="auto"/>
-        <w:ind w:left="426"/>
-        <w:rPr>
-          <w:rFonts w:asciiTheme="majorHAnsi" w:hAnsiTheme="majorHAnsi" w:cs="Times New Roman"/>
-          <w:sz w:val="20"/>
-          <w:szCs w:val="20"/>
-        </w:rPr>
-      </w:pPr>
-      <w:r>
-        <w:rPr>
-          <w:rFonts w:asciiTheme="majorHAnsi" w:hAnsiTheme="majorHAnsi" w:cs="Times New Roman"/>
-          <w:sz w:val="20"/>
-          <w:szCs w:val="20"/>
-        </w:rPr>
-        <w:t>Неуспех или плохие отношения → потеря ресурсов, риск плохой концовки.</w:t>
+        <w:ind w:hanging="294"/>
+        <w:rPr>
+          <w:rFonts w:asciiTheme="majorHAnsi" w:hAnsiTheme="majorHAnsi" w:cs="Times New Roman"/>
+          <w:sz w:val="20"/>
+          <w:szCs w:val="20"/>
+        </w:rPr>
+      </w:pPr>
+      <w:r>
+        <w:rPr>
+          <w:rFonts w:asciiTheme="majorHAnsi" w:hAnsiTheme="majorHAnsi" w:cs="Times New Roman"/>
+          <w:sz w:val="20"/>
+          <w:szCs w:val="20"/>
+        </w:rPr>
+        <w:t>Качества отношений с ними.</w:t>
       </w:r>
     </w:p>
     <w:p>
@@ -3926,80 +4226,23 @@
         <w:pStyle w:val="a3"/>
         <w:numPr>
           <w:ilvl w:val="0"/>
-          <w:numId w:val="2"/>
+          <w:numId w:val="1"/>
         </w:numPr>
         <w:spacing w:after="200" w:line="276" w:lineRule="auto"/>
-        <w:ind w:left="426"/>
-        <w:rPr>
-          <w:rFonts w:asciiTheme="majorHAnsi" w:hAnsiTheme="majorHAnsi" w:cs="Times New Roman"/>
-          <w:sz w:val="20"/>
-          <w:szCs w:val="20"/>
-        </w:rPr>
-      </w:pPr>
-      <w:r>
-        <w:rPr>
-          <w:rFonts w:asciiTheme="majorHAnsi" w:hAnsiTheme="majorHAnsi" w:cs="Times New Roman"/>
-          <w:sz w:val="20"/>
-          <w:szCs w:val="20"/>
-        </w:rPr>
-        <w:t>Если не удалось помочь более чем 3 принцессам → досрочный конец игры.</w:t>
-      </w:r>
-    </w:p>
-    <w:p>
-      <w:pPr>
-        <w:pStyle w:val="a3"/>
-        <w:ind w:left="426"/>
-        <w:rPr>
-          <w:rFonts w:asciiTheme="majorHAnsi" w:hAnsiTheme="majorHAnsi" w:cs="Times New Roman"/>
-          <w:b/>
-          <w:color w:val="FF0000"/>
-          <w:sz w:val="20"/>
-          <w:szCs w:val="20"/>
-        </w:rPr>
-      </w:pPr>
-    </w:p>
-    <w:p>
-      <w:pPr>
-        <w:ind w:left="426"/>
-        <w:rPr>
-          <w:rFonts w:asciiTheme="majorHAnsi" w:hAnsiTheme="majorHAnsi" w:cs="Times New Roman"/>
-          <w:b/>
-          <w:color w:val="000000" w:themeColor="text1"/>
-          <w:sz w:val="20"/>
-          <w:szCs w:val="20"/>
-        </w:rPr>
-      </w:pPr>
-      <w:r>
-        <w:rPr>
-          <w:rFonts w:asciiTheme="majorHAnsi" w:hAnsiTheme="majorHAnsi" w:cs="Times New Roman"/>
-          <w:b/>
-          <w:color w:val="000000" w:themeColor="text1"/>
-          <w:sz w:val="20"/>
-          <w:szCs w:val="20"/>
-        </w:rPr>
-        <w:t xml:space="preserve">Концовки зависят </w:t>
-      </w:r>
-      <w:proofErr w:type="gramStart"/>
-      <w:r>
-        <w:rPr>
-          <w:rFonts w:asciiTheme="majorHAnsi" w:hAnsiTheme="majorHAnsi" w:cs="Times New Roman"/>
-          <w:b/>
-          <w:color w:val="000000" w:themeColor="text1"/>
-          <w:sz w:val="20"/>
-          <w:szCs w:val="20"/>
-        </w:rPr>
-        <w:t>от</w:t>
-      </w:r>
-      <w:proofErr w:type="gramEnd"/>
-      <w:r>
-        <w:rPr>
-          <w:rFonts w:asciiTheme="majorHAnsi" w:hAnsiTheme="majorHAnsi" w:cs="Times New Roman"/>
-          <w:b/>
-          <w:color w:val="000000" w:themeColor="text1"/>
-          <w:sz w:val="20"/>
-          <w:szCs w:val="20"/>
-        </w:rPr>
-        <w:t>:</w:t>
+        <w:ind w:hanging="294"/>
+        <w:rPr>
+          <w:rFonts w:asciiTheme="majorHAnsi" w:hAnsiTheme="majorHAnsi" w:cs="Times New Roman"/>
+          <w:sz w:val="20"/>
+          <w:szCs w:val="20"/>
+        </w:rPr>
+      </w:pPr>
+      <w:r>
+        <w:rPr>
+          <w:rFonts w:asciiTheme="majorHAnsi" w:hAnsiTheme="majorHAnsi" w:cs="Times New Roman"/>
+          <w:sz w:val="20"/>
+          <w:szCs w:val="20"/>
+        </w:rPr>
+        <w:t>Найденных секретов и решённых головоломок.</w:t>
       </w:r>
     </w:p>
     <w:p>
@@ -4007,116 +4250,49 @@
         <w:pStyle w:val="a3"/>
         <w:numPr>
           <w:ilvl w:val="0"/>
-          <w:numId w:val="2"/>
+          <w:numId w:val="1"/>
         </w:numPr>
-        <w:spacing w:after="200" w:line="276" w:lineRule="auto"/>
-        <w:ind w:left="426"/>
-        <w:rPr>
-          <w:rFonts w:asciiTheme="majorHAnsi" w:hAnsiTheme="majorHAnsi" w:cs="Times New Roman"/>
-          <w:sz w:val="20"/>
-          <w:szCs w:val="20"/>
-        </w:rPr>
-      </w:pPr>
-      <w:r>
-        <w:rPr>
-          <w:rFonts w:asciiTheme="majorHAnsi" w:hAnsiTheme="majorHAnsi" w:cs="Times New Roman"/>
-          <w:sz w:val="20"/>
-          <w:szCs w:val="20"/>
-        </w:rPr>
-        <w:t>Количества спасённых принцесс.</w:t>
+        <w:ind w:hanging="294"/>
+        <w:rPr>
+          <w:rFonts w:asciiTheme="majorHAnsi" w:hAnsiTheme="majorHAnsi" w:cs="Times New Roman"/>
+          <w:bCs/>
+          <w:sz w:val="20"/>
+          <w:szCs w:val="20"/>
+        </w:rPr>
+      </w:pPr>
+      <w:r>
+        <w:rPr>
+          <w:rFonts w:asciiTheme="majorHAnsi" w:hAnsiTheme="majorHAnsi" w:cs="Times New Roman"/>
+          <w:bCs/>
+          <w:sz w:val="20"/>
+          <w:szCs w:val="20"/>
+        </w:rPr>
+        <w:t xml:space="preserve">Подробнее структуру </w:t>
+      </w:r>
+      <w:proofErr w:type="spellStart"/>
+      <w:r>
+        <w:rPr>
+          <w:rFonts w:asciiTheme="majorHAnsi" w:hAnsiTheme="majorHAnsi" w:cs="Times New Roman"/>
+          <w:bCs/>
+          <w:sz w:val="20"/>
+          <w:szCs w:val="20"/>
+        </w:rPr>
+        <w:t>геймплея</w:t>
+      </w:r>
+      <w:proofErr w:type="spellEnd"/>
+      <w:r>
+        <w:rPr>
+          <w:rFonts w:asciiTheme="majorHAnsi" w:hAnsiTheme="majorHAnsi" w:cs="Times New Roman"/>
+          <w:bCs/>
+          <w:sz w:val="20"/>
+          <w:szCs w:val="20"/>
+        </w:rPr>
+        <w:t xml:space="preserve"> и взаимоотношений с девушками можно понять в рамках описания первой локации</w:t>
       </w:r>
     </w:p>
     <w:p>
       <w:pPr>
-        <w:pStyle w:val="a3"/>
-        <w:numPr>
-          <w:ilvl w:val="0"/>
-          <w:numId w:val="2"/>
-        </w:numPr>
-        <w:spacing w:after="200" w:line="276" w:lineRule="auto"/>
-        <w:ind w:left="426"/>
-        <w:rPr>
-          <w:rFonts w:asciiTheme="majorHAnsi" w:hAnsiTheme="majorHAnsi" w:cs="Times New Roman"/>
-          <w:sz w:val="20"/>
-          <w:szCs w:val="20"/>
-        </w:rPr>
-      </w:pPr>
-      <w:r>
-        <w:rPr>
-          <w:rFonts w:asciiTheme="majorHAnsi" w:hAnsiTheme="majorHAnsi" w:cs="Times New Roman"/>
-          <w:sz w:val="20"/>
-          <w:szCs w:val="20"/>
-        </w:rPr>
-        <w:t>Качества отношений с ними.</w:t>
-      </w:r>
-    </w:p>
-    <w:p>
-      <w:pPr>
-        <w:pStyle w:val="a3"/>
-        <w:numPr>
-          <w:ilvl w:val="0"/>
-          <w:numId w:val="2"/>
-        </w:numPr>
-        <w:spacing w:after="200" w:line="276" w:lineRule="auto"/>
-        <w:ind w:left="426"/>
-        <w:rPr>
-          <w:rFonts w:asciiTheme="majorHAnsi" w:hAnsiTheme="majorHAnsi" w:cs="Times New Roman"/>
-          <w:sz w:val="20"/>
-          <w:szCs w:val="20"/>
-        </w:rPr>
-      </w:pPr>
-      <w:r>
-        <w:rPr>
-          <w:rFonts w:asciiTheme="majorHAnsi" w:hAnsiTheme="majorHAnsi" w:cs="Times New Roman"/>
-          <w:sz w:val="20"/>
-          <w:szCs w:val="20"/>
-        </w:rPr>
-        <w:t>Найденных секретов и решённых головоломок.</w:t>
-      </w:r>
-    </w:p>
-    <w:p>
-      <w:pPr>
-        <w:ind w:left="426"/>
-        <w:rPr>
-          <w:rFonts w:asciiTheme="majorHAnsi" w:hAnsiTheme="majorHAnsi" w:cs="Times New Roman"/>
-          <w:bCs/>
-          <w:sz w:val="20"/>
-          <w:szCs w:val="20"/>
-        </w:rPr>
-      </w:pPr>
-      <w:r>
-        <w:rPr>
-          <w:rFonts w:asciiTheme="majorHAnsi" w:hAnsiTheme="majorHAnsi" w:cs="Times New Roman"/>
-          <w:bCs/>
-          <w:sz w:val="20"/>
-          <w:szCs w:val="20"/>
-        </w:rPr>
-        <w:t xml:space="preserve">Подробнее структуру </w:t>
-      </w:r>
-      <w:proofErr w:type="spellStart"/>
-      <w:r>
-        <w:rPr>
-          <w:rFonts w:asciiTheme="majorHAnsi" w:hAnsiTheme="majorHAnsi" w:cs="Times New Roman"/>
-          <w:bCs/>
-          <w:sz w:val="20"/>
-          <w:szCs w:val="20"/>
-        </w:rPr>
-        <w:t>геймплея</w:t>
-      </w:r>
-      <w:proofErr w:type="spellEnd"/>
-      <w:r>
-        <w:rPr>
-          <w:rFonts w:asciiTheme="majorHAnsi" w:hAnsiTheme="majorHAnsi" w:cs="Times New Roman"/>
-          <w:bCs/>
-          <w:sz w:val="20"/>
-          <w:szCs w:val="20"/>
-        </w:rPr>
-        <w:t xml:space="preserve"> и взаимоотношений с девушками можно понять в рамках описания первой локации</w:t>
-      </w:r>
-    </w:p>
-    <w:p>
-      <w:pPr>
-        <w:ind w:left="426"/>
+        <w:ind w:left="426" w:hanging="294"/>
         <w:rPr>
           <w:rFonts w:asciiTheme="majorHAnsi" w:hAnsiTheme="majorHAnsi" w:cs="Times New Roman"/>
           <w:bCs/>
@@ -4370,8 +4546,8 @@
                       <w:rFonts w:asciiTheme="majorHAnsi" w:eastAsia="Times New Roman" w:hAnsiTheme="majorHAnsi" w:cs="Times New Roman"/>
                       <w:color w:val="1D1D20"/>
                       <w:spacing w:val="-5"/>
-                      <w:sz w:val="20"/>
-                      <w:szCs w:val="20"/>
+                      <w:sz w:val="18"/>
+                      <w:szCs w:val="18"/>
                       <w:lang w:eastAsia="ru-RU"/>
                     </w:rPr>
                   </w:pPr>
@@ -4380,8 +4556,8 @@
                       <w:rFonts w:asciiTheme="majorHAnsi" w:eastAsia="Times New Roman" w:hAnsiTheme="majorHAnsi" w:cs="Times New Roman"/>
                       <w:color w:val="1D1D20"/>
                       <w:spacing w:val="-5"/>
-                      <w:sz w:val="20"/>
-                      <w:szCs w:val="20"/>
+                      <w:sz w:val="18"/>
+                      <w:szCs w:val="18"/>
                       <w:lang w:eastAsia="ru-RU"/>
                     </w:rPr>
                     <w:t>1</w:t>
@@ -4415,8 +4591,8 @@
                       <w:rFonts w:asciiTheme="majorHAnsi" w:eastAsia="Times New Roman" w:hAnsiTheme="majorHAnsi" w:cs="Times New Roman"/>
                       <w:color w:val="1D1D20"/>
                       <w:spacing w:val="-5"/>
-                      <w:sz w:val="20"/>
-                      <w:szCs w:val="20"/>
+                      <w:sz w:val="18"/>
+                      <w:szCs w:val="18"/>
                       <w:lang w:eastAsia="ru-RU"/>
                     </w:rPr>
                   </w:pPr>
@@ -4426,8 +4602,8 @@
                       <w:rFonts w:asciiTheme="majorHAnsi" w:eastAsia="Times New Roman" w:hAnsiTheme="majorHAnsi" w:cs="Times New Roman"/>
                       <w:color w:val="1D1D20"/>
                       <w:spacing w:val="-5"/>
-                      <w:sz w:val="20"/>
-                      <w:szCs w:val="20"/>
+                      <w:sz w:val="18"/>
+                      <w:szCs w:val="18"/>
                       <w:lang w:eastAsia="ru-RU"/>
                     </w:rPr>
                     <w:t>Хаб</w:t>
@@ -4438,8 +4614,8 @@
                       <w:rFonts w:asciiTheme="majorHAnsi" w:eastAsia="Times New Roman" w:hAnsiTheme="majorHAnsi" w:cs="Times New Roman"/>
                       <w:color w:val="1D1D20"/>
                       <w:spacing w:val="-5"/>
-                      <w:sz w:val="20"/>
-                      <w:szCs w:val="20"/>
+                      <w:sz w:val="18"/>
+                      <w:szCs w:val="18"/>
                       <w:lang w:eastAsia="ru-RU"/>
                     </w:rPr>
                     <w:t xml:space="preserve"> + базовый </w:t>
@@ -4450,8 +4626,8 @@
                       <w:rFonts w:asciiTheme="majorHAnsi" w:eastAsia="Times New Roman" w:hAnsiTheme="majorHAnsi" w:cs="Times New Roman"/>
                       <w:color w:val="1D1D20"/>
                       <w:spacing w:val="-5"/>
-                      <w:sz w:val="20"/>
-                      <w:szCs w:val="20"/>
+                      <w:sz w:val="18"/>
+                      <w:szCs w:val="18"/>
                       <w:lang w:eastAsia="ru-RU"/>
                     </w:rPr>
                     <w:t>геймплей</w:t>
@@ -4486,8 +4662,8 @@
                       <w:rFonts w:asciiTheme="majorHAnsi" w:eastAsia="Times New Roman" w:hAnsiTheme="majorHAnsi" w:cs="Times New Roman"/>
                       <w:color w:val="1D1D20"/>
                       <w:spacing w:val="-5"/>
-                      <w:sz w:val="20"/>
-                      <w:szCs w:val="20"/>
+                      <w:sz w:val="18"/>
+                      <w:szCs w:val="18"/>
                       <w:lang w:eastAsia="ru-RU"/>
                     </w:rPr>
                   </w:pPr>
@@ -4496,8 +4672,8 @@
                       <w:rFonts w:asciiTheme="majorHAnsi" w:eastAsia="Times New Roman" w:hAnsiTheme="majorHAnsi" w:cs="Times New Roman"/>
                       <w:color w:val="1D1D20"/>
                       <w:spacing w:val="-5"/>
-                      <w:sz w:val="20"/>
-                      <w:szCs w:val="20"/>
+                      <w:sz w:val="18"/>
+                      <w:szCs w:val="18"/>
                       <w:lang w:eastAsia="ru-RU"/>
                     </w:rPr>
                     <w:t>— Передвижение</w:t>
@@ -4507,8 +4683,8 @@
                       <w:rFonts w:asciiTheme="majorHAnsi" w:eastAsia="Times New Roman" w:hAnsiTheme="majorHAnsi" w:cs="Times New Roman"/>
                       <w:color w:val="1D1D20"/>
                       <w:spacing w:val="-5"/>
-                      <w:sz w:val="20"/>
-                      <w:szCs w:val="20"/>
+                      <w:sz w:val="18"/>
+                      <w:szCs w:val="18"/>
                       <w:lang w:eastAsia="ru-RU"/>
                     </w:rPr>
                     <w:br/>
@@ -4519,8 +4695,8 @@
                       <w:rFonts w:asciiTheme="majorHAnsi" w:eastAsia="Times New Roman" w:hAnsiTheme="majorHAnsi" w:cs="Times New Roman"/>
                       <w:color w:val="1D1D20"/>
                       <w:spacing w:val="-5"/>
-                      <w:sz w:val="20"/>
-                      <w:szCs w:val="20"/>
+                      <w:sz w:val="18"/>
+                      <w:szCs w:val="18"/>
                       <w:lang w:eastAsia="ru-RU"/>
                     </w:rPr>
                     <w:br/>
@@ -4531,8 +4707,8 @@
                       <w:rFonts w:asciiTheme="majorHAnsi" w:eastAsia="Times New Roman" w:hAnsiTheme="majorHAnsi" w:cs="Times New Roman"/>
                       <w:color w:val="1D1D20"/>
                       <w:spacing w:val="-5"/>
-                      <w:sz w:val="20"/>
-                      <w:szCs w:val="20"/>
+                      <w:sz w:val="18"/>
+                      <w:szCs w:val="18"/>
                       <w:lang w:eastAsia="ru-RU"/>
                     </w:rPr>
                     <w:br/>
@@ -4569,8 +4745,8 @@
                       <w:rFonts w:asciiTheme="majorHAnsi" w:eastAsia="Times New Roman" w:hAnsiTheme="majorHAnsi" w:cs="Times New Roman"/>
                       <w:color w:val="1D1D20"/>
                       <w:spacing w:val="-5"/>
-                      <w:sz w:val="20"/>
-                      <w:szCs w:val="20"/>
+                      <w:sz w:val="18"/>
+                      <w:szCs w:val="18"/>
                       <w:lang w:eastAsia="ru-RU"/>
                     </w:rPr>
                   </w:pPr>
@@ -4579,10 +4755,11 @@
                       <w:rFonts w:asciiTheme="majorHAnsi" w:eastAsia="Times New Roman" w:hAnsiTheme="majorHAnsi" w:cs="Times New Roman"/>
                       <w:color w:val="1D1D20"/>
                       <w:spacing w:val="-5"/>
-                      <w:sz w:val="20"/>
-                      <w:szCs w:val="20"/>
+                      <w:sz w:val="18"/>
+                      <w:szCs w:val="18"/>
                       <w:lang w:eastAsia="ru-RU"/>
                     </w:rPr>
+                    <w:lastRenderedPageBreak/>
                     <w:t>2</w:t>
                   </w:r>
                 </w:p>
@@ -4614,8 +4791,8 @@
                       <w:rFonts w:asciiTheme="majorHAnsi" w:eastAsia="Times New Roman" w:hAnsiTheme="majorHAnsi" w:cs="Times New Roman"/>
                       <w:color w:val="1D1D20"/>
                       <w:spacing w:val="-5"/>
-                      <w:sz w:val="20"/>
-                      <w:szCs w:val="20"/>
+                      <w:sz w:val="18"/>
+                      <w:szCs w:val="18"/>
                       <w:lang w:eastAsia="ru-RU"/>
                     </w:rPr>
                   </w:pPr>
@@ -4624,8 +4801,8 @@
                       <w:rFonts w:asciiTheme="majorHAnsi" w:eastAsia="Times New Roman" w:hAnsiTheme="majorHAnsi" w:cs="Times New Roman"/>
                       <w:color w:val="1D1D20"/>
                       <w:spacing w:val="-5"/>
-                      <w:sz w:val="20"/>
-                      <w:szCs w:val="20"/>
+                      <w:sz w:val="18"/>
+                      <w:szCs w:val="18"/>
                       <w:lang w:eastAsia="ru-RU"/>
                     </w:rPr>
                     <w:t>Уровень 1 (Туманы)</w:t>
@@ -4659,8 +4836,8 @@
                       <w:rFonts w:asciiTheme="majorHAnsi" w:eastAsia="Times New Roman" w:hAnsiTheme="majorHAnsi" w:cs="Times New Roman"/>
                       <w:color w:val="1D1D20"/>
                       <w:spacing w:val="-5"/>
-                      <w:sz w:val="20"/>
-                      <w:szCs w:val="20"/>
+                      <w:sz w:val="18"/>
+                      <w:szCs w:val="18"/>
                       <w:lang w:eastAsia="ru-RU"/>
                     </w:rPr>
                   </w:pPr>
@@ -4669,8 +4846,8 @@
                       <w:rFonts w:asciiTheme="majorHAnsi" w:eastAsia="Times New Roman" w:hAnsiTheme="majorHAnsi" w:cs="Times New Roman"/>
                       <w:color w:val="1D1D20"/>
                       <w:spacing w:val="-5"/>
-                      <w:sz w:val="20"/>
-                      <w:szCs w:val="20"/>
+                      <w:sz w:val="18"/>
+                      <w:szCs w:val="18"/>
                       <w:lang w:eastAsia="ru-RU"/>
                     </w:rPr>
                     <w:t>— 3 подуровня (библиотека, сад, часовня)</w:t>
@@ -4680,8 +4857,8 @@
                       <w:rFonts w:asciiTheme="majorHAnsi" w:eastAsia="Times New Roman" w:hAnsiTheme="majorHAnsi" w:cs="Times New Roman"/>
                       <w:color w:val="1D1D20"/>
                       <w:spacing w:val="-5"/>
-                      <w:sz w:val="20"/>
-                      <w:szCs w:val="20"/>
+                      <w:sz w:val="18"/>
+                      <w:szCs w:val="18"/>
                       <w:lang w:eastAsia="ru-RU"/>
                     </w:rPr>
                     <w:br/>
@@ -4693,8 +4870,8 @@
                       <w:rFonts w:asciiTheme="majorHAnsi" w:eastAsia="Times New Roman" w:hAnsiTheme="majorHAnsi" w:cs="Times New Roman"/>
                       <w:color w:val="1D1D20"/>
                       <w:spacing w:val="-5"/>
-                      <w:sz w:val="20"/>
-                      <w:szCs w:val="20"/>
+                      <w:sz w:val="18"/>
+                      <w:szCs w:val="18"/>
                       <w:lang w:eastAsia="ru-RU"/>
                     </w:rPr>
                     <w:t>Мини-квесты</w:t>
@@ -4705,8 +4882,8 @@
                       <w:rFonts w:asciiTheme="majorHAnsi" w:eastAsia="Times New Roman" w:hAnsiTheme="majorHAnsi" w:cs="Times New Roman"/>
                       <w:color w:val="1D1D20"/>
                       <w:spacing w:val="-5"/>
-                      <w:sz w:val="20"/>
-                      <w:szCs w:val="20"/>
+                      <w:sz w:val="18"/>
+                      <w:szCs w:val="18"/>
                       <w:lang w:eastAsia="ru-RU"/>
                     </w:rPr>
                     <w:t xml:space="preserve"> (одежда, курица)</w:t>
@@ -4716,8 +4893,8 @@
                       <w:rFonts w:asciiTheme="majorHAnsi" w:eastAsia="Times New Roman" w:hAnsiTheme="majorHAnsi" w:cs="Times New Roman"/>
                       <w:color w:val="1D1D20"/>
                       <w:spacing w:val="-5"/>
-                      <w:sz w:val="20"/>
-                      <w:szCs w:val="20"/>
+                      <w:sz w:val="18"/>
+                      <w:szCs w:val="18"/>
                       <w:lang w:eastAsia="ru-RU"/>
                     </w:rPr>
                     <w:br/>
@@ -4754,8 +4931,8 @@
                       <w:rFonts w:asciiTheme="majorHAnsi" w:eastAsia="Times New Roman" w:hAnsiTheme="majorHAnsi" w:cs="Times New Roman"/>
                       <w:color w:val="1D1D20"/>
                       <w:spacing w:val="-5"/>
-                      <w:sz w:val="20"/>
-                      <w:szCs w:val="20"/>
+                      <w:sz w:val="18"/>
+                      <w:szCs w:val="18"/>
                       <w:lang w:eastAsia="ru-RU"/>
                     </w:rPr>
                   </w:pPr>
@@ -4764,8 +4941,8 @@
                       <w:rFonts w:asciiTheme="majorHAnsi" w:eastAsia="Times New Roman" w:hAnsiTheme="majorHAnsi" w:cs="Times New Roman"/>
                       <w:color w:val="1D1D20"/>
                       <w:spacing w:val="-5"/>
-                      <w:sz w:val="20"/>
-                      <w:szCs w:val="20"/>
+                      <w:sz w:val="18"/>
+                      <w:szCs w:val="18"/>
                       <w:lang w:eastAsia="ru-RU"/>
                     </w:rPr>
                     <w:t>3</w:t>
@@ -4799,8 +4976,8 @@
                       <w:rFonts w:asciiTheme="majorHAnsi" w:eastAsia="Times New Roman" w:hAnsiTheme="majorHAnsi" w:cs="Times New Roman"/>
                       <w:color w:val="1D1D20"/>
                       <w:spacing w:val="-5"/>
-                      <w:sz w:val="20"/>
-                      <w:szCs w:val="20"/>
+                      <w:sz w:val="18"/>
+                      <w:szCs w:val="18"/>
                       <w:lang w:eastAsia="ru-RU"/>
                     </w:rPr>
                   </w:pPr>
@@ -4809,8 +4986,8 @@
                       <w:rFonts w:asciiTheme="majorHAnsi" w:eastAsia="Times New Roman" w:hAnsiTheme="majorHAnsi" w:cs="Times New Roman"/>
                       <w:color w:val="1D1D20"/>
                       <w:spacing w:val="-5"/>
-                      <w:sz w:val="20"/>
-                      <w:szCs w:val="20"/>
+                      <w:sz w:val="18"/>
+                      <w:szCs w:val="18"/>
                       <w:lang w:eastAsia="ru-RU"/>
                     </w:rPr>
                     <w:t xml:space="preserve">Босс + </w:t>
@@ -4821,8 +4998,8 @@
                       <w:rFonts w:asciiTheme="majorHAnsi" w:eastAsia="Times New Roman" w:hAnsiTheme="majorHAnsi" w:cs="Times New Roman"/>
                       <w:color w:val="1D1D20"/>
                       <w:spacing w:val="-5"/>
-                      <w:sz w:val="20"/>
-                      <w:szCs w:val="20"/>
+                      <w:sz w:val="18"/>
+                      <w:szCs w:val="18"/>
                       <w:lang w:eastAsia="ru-RU"/>
                     </w:rPr>
                     <w:t>метроидвания</w:t>
@@ -4857,8 +5034,8 @@
                       <w:rFonts w:asciiTheme="majorHAnsi" w:eastAsia="Times New Roman" w:hAnsiTheme="majorHAnsi" w:cs="Times New Roman"/>
                       <w:color w:val="1D1D20"/>
                       <w:spacing w:val="-5"/>
-                      <w:sz w:val="20"/>
-                      <w:szCs w:val="20"/>
+                      <w:sz w:val="18"/>
+                      <w:szCs w:val="18"/>
                       <w:lang w:eastAsia="ru-RU"/>
                     </w:rPr>
                   </w:pPr>
@@ -4867,8 +5044,8 @@
                       <w:rFonts w:asciiTheme="majorHAnsi" w:eastAsia="Times New Roman" w:hAnsiTheme="majorHAnsi" w:cs="Times New Roman"/>
                       <w:color w:val="1D1D20"/>
                       <w:spacing w:val="-5"/>
-                      <w:sz w:val="20"/>
-                      <w:szCs w:val="20"/>
+                      <w:sz w:val="18"/>
+                      <w:szCs w:val="18"/>
                       <w:lang w:eastAsia="ru-RU"/>
                     </w:rPr>
                     <w:t>— Босс «Кошмар Амалии»</w:t>
@@ -4878,8 +5055,8 @@
                       <w:rFonts w:asciiTheme="majorHAnsi" w:eastAsia="Times New Roman" w:hAnsiTheme="majorHAnsi" w:cs="Times New Roman"/>
                       <w:color w:val="1D1D20"/>
                       <w:spacing w:val="-5"/>
-                      <w:sz w:val="20"/>
-                      <w:szCs w:val="20"/>
+                      <w:sz w:val="18"/>
+                      <w:szCs w:val="18"/>
                       <w:lang w:eastAsia="ru-RU"/>
                     </w:rPr>
                     <w:br/>
@@ -4890,8 +5067,8 @@
                       <w:rFonts w:asciiTheme="majorHAnsi" w:eastAsia="Times New Roman" w:hAnsiTheme="majorHAnsi" w:cs="Times New Roman"/>
                       <w:color w:val="1D1D20"/>
                       <w:spacing w:val="-5"/>
-                      <w:sz w:val="20"/>
-                      <w:szCs w:val="20"/>
+                      <w:sz w:val="18"/>
+                      <w:szCs w:val="18"/>
                       <w:lang w:eastAsia="ru-RU"/>
                     </w:rPr>
                     <w:br/>
@@ -4903,8 +5080,8 @@
                       <w:rFonts w:asciiTheme="majorHAnsi" w:eastAsia="Times New Roman" w:hAnsiTheme="majorHAnsi" w:cs="Times New Roman"/>
                       <w:color w:val="1D1D20"/>
                       <w:spacing w:val="-5"/>
-                      <w:sz w:val="20"/>
-                      <w:szCs w:val="20"/>
+                      <w:sz w:val="18"/>
+                      <w:szCs w:val="18"/>
                       <w:lang w:eastAsia="ru-RU"/>
                     </w:rPr>
                     <w:t>хаб</w:t>
@@ -4915,8 +5092,8 @@
                       <w:rFonts w:asciiTheme="majorHAnsi" w:eastAsia="Times New Roman" w:hAnsiTheme="majorHAnsi" w:cs="Times New Roman"/>
                       <w:color w:val="1D1D20"/>
                       <w:spacing w:val="-5"/>
-                      <w:sz w:val="20"/>
-                      <w:szCs w:val="20"/>
+                      <w:sz w:val="18"/>
+                      <w:szCs w:val="18"/>
                       <w:lang w:eastAsia="ru-RU"/>
                     </w:rPr>
                     <w:t xml:space="preserve"> для прокачки</w:t>
@@ -4952,8 +5129,8 @@
                       <w:rFonts w:asciiTheme="majorHAnsi" w:eastAsia="Times New Roman" w:hAnsiTheme="majorHAnsi" w:cs="Times New Roman"/>
                       <w:color w:val="1D1D20"/>
                       <w:spacing w:val="-5"/>
-                      <w:sz w:val="20"/>
-                      <w:szCs w:val="20"/>
+                      <w:sz w:val="18"/>
+                      <w:szCs w:val="18"/>
                       <w:lang w:eastAsia="ru-RU"/>
                     </w:rPr>
                   </w:pPr>
@@ -4962,8 +5139,8 @@
                       <w:rFonts w:asciiTheme="majorHAnsi" w:eastAsia="Times New Roman" w:hAnsiTheme="majorHAnsi" w:cs="Times New Roman"/>
                       <w:color w:val="1D1D20"/>
                       <w:spacing w:val="-5"/>
-                      <w:sz w:val="20"/>
-                      <w:szCs w:val="20"/>
+                      <w:sz w:val="18"/>
+                      <w:szCs w:val="18"/>
                       <w:lang w:eastAsia="ru-RU"/>
                     </w:rPr>
                     <w:t>4</w:t>
@@ -4997,8 +5174,8 @@
                       <w:rFonts w:asciiTheme="majorHAnsi" w:eastAsia="Times New Roman" w:hAnsiTheme="majorHAnsi" w:cs="Times New Roman"/>
                       <w:color w:val="1D1D20"/>
                       <w:spacing w:val="-5"/>
-                      <w:sz w:val="20"/>
-                      <w:szCs w:val="20"/>
+                      <w:sz w:val="18"/>
+                      <w:szCs w:val="18"/>
                       <w:lang w:eastAsia="ru-RU"/>
                     </w:rPr>
                   </w:pPr>
@@ -5007,8 +5184,8 @@
                       <w:rFonts w:asciiTheme="majorHAnsi" w:eastAsia="Times New Roman" w:hAnsiTheme="majorHAnsi" w:cs="Times New Roman"/>
                       <w:color w:val="1D1D20"/>
                       <w:spacing w:val="-5"/>
-                      <w:sz w:val="20"/>
-                      <w:szCs w:val="20"/>
+                      <w:sz w:val="18"/>
+                      <w:szCs w:val="18"/>
                       <w:lang w:eastAsia="ru-RU"/>
                     </w:rPr>
                     <w:t xml:space="preserve">Полировка + </w:t>
@@ -5019,8 +5196,8 @@
                       <w:rFonts w:asciiTheme="majorHAnsi" w:eastAsia="Times New Roman" w:hAnsiTheme="majorHAnsi" w:cs="Times New Roman"/>
                       <w:color w:val="1D1D20"/>
                       <w:spacing w:val="-5"/>
-                      <w:sz w:val="20"/>
-                      <w:szCs w:val="20"/>
+                      <w:sz w:val="18"/>
+                      <w:szCs w:val="18"/>
                       <w:lang w:eastAsia="ru-RU"/>
                     </w:rPr>
                     <w:t>тестовый</w:t>
@@ -5031,8 +5208,8 @@
                       <w:rFonts w:asciiTheme="majorHAnsi" w:eastAsia="Times New Roman" w:hAnsiTheme="majorHAnsi" w:cs="Times New Roman"/>
                       <w:color w:val="1D1D20"/>
                       <w:spacing w:val="-5"/>
-                      <w:sz w:val="20"/>
-                      <w:szCs w:val="20"/>
+                      <w:sz w:val="18"/>
+                      <w:szCs w:val="18"/>
                       <w:lang w:eastAsia="ru-RU"/>
                     </w:rPr>
                     <w:t xml:space="preserve"> </w:t>
@@ -5043,8 +5220,8 @@
                       <w:rFonts w:asciiTheme="majorHAnsi" w:eastAsia="Times New Roman" w:hAnsiTheme="majorHAnsi" w:cs="Times New Roman"/>
                       <w:color w:val="1D1D20"/>
                       <w:spacing w:val="-5"/>
-                      <w:sz w:val="20"/>
-                      <w:szCs w:val="20"/>
+                      <w:sz w:val="18"/>
+                      <w:szCs w:val="18"/>
                       <w:lang w:eastAsia="ru-RU"/>
                     </w:rPr>
                     <w:t>билд</w:t>
@@ -5079,8 +5256,8 @@
                       <w:rFonts w:asciiTheme="majorHAnsi" w:eastAsia="Times New Roman" w:hAnsiTheme="majorHAnsi" w:cs="Times New Roman"/>
                       <w:color w:val="1D1D20"/>
                       <w:spacing w:val="-5"/>
-                      <w:sz w:val="20"/>
-                      <w:szCs w:val="20"/>
+                      <w:sz w:val="18"/>
+                      <w:szCs w:val="18"/>
                       <w:lang w:eastAsia="ru-RU"/>
                     </w:rPr>
                   </w:pPr>
@@ -5089,8 +5266,8 @@
                       <w:rFonts w:asciiTheme="majorHAnsi" w:eastAsia="Times New Roman" w:hAnsiTheme="majorHAnsi" w:cs="Times New Roman"/>
                       <w:color w:val="1D1D20"/>
                       <w:spacing w:val="-5"/>
-                      <w:sz w:val="20"/>
-                      <w:szCs w:val="20"/>
+                      <w:sz w:val="18"/>
+                      <w:szCs w:val="18"/>
                       <w:lang w:eastAsia="ru-RU"/>
                     </w:rPr>
                     <w:t>— Баланс «Сердца»</w:t>
@@ -5100,8 +5277,8 @@
                       <w:rFonts w:asciiTheme="majorHAnsi" w:eastAsia="Times New Roman" w:hAnsiTheme="majorHAnsi" w:cs="Times New Roman"/>
                       <w:color w:val="1D1D20"/>
                       <w:spacing w:val="-5"/>
-                      <w:sz w:val="20"/>
-                      <w:szCs w:val="20"/>
+                      <w:sz w:val="18"/>
+                      <w:szCs w:val="18"/>
                       <w:lang w:eastAsia="ru-RU"/>
                     </w:rPr>
                     <w:br/>
@@ -5116,8 +5293,8 @@
                       <w:rFonts w:asciiTheme="majorHAnsi" w:eastAsia="Times New Roman" w:hAnsiTheme="majorHAnsi" w:cs="Times New Roman"/>
                       <w:color w:val="1D1D20"/>
                       <w:spacing w:val="-5"/>
-                      <w:sz w:val="20"/>
-                      <w:szCs w:val="20"/>
+                      <w:sz w:val="18"/>
+                      <w:szCs w:val="18"/>
                       <w:lang w:eastAsia="ru-RU"/>
                     </w:rPr>
                   </w:pPr>
@@ -5126,8 +5303,8 @@
                       <w:rFonts w:asciiTheme="majorHAnsi" w:eastAsia="Times New Roman" w:hAnsiTheme="majorHAnsi" w:cs="Times New Roman"/>
                       <w:color w:val="1D1D20"/>
                       <w:spacing w:val="-5"/>
-                      <w:sz w:val="20"/>
-                      <w:szCs w:val="20"/>
+                      <w:sz w:val="18"/>
+                      <w:szCs w:val="18"/>
                       <w:lang w:eastAsia="ru-RU"/>
                     </w:rPr>
                     <w:t xml:space="preserve">— </w:t>
@@ -5139,8 +5316,8 @@
                       <w:rFonts w:asciiTheme="majorHAnsi" w:eastAsia="Times New Roman" w:hAnsiTheme="majorHAnsi" w:cs="Times New Roman"/>
                       <w:color w:val="1D1D20"/>
                       <w:spacing w:val="-5"/>
-                      <w:sz w:val="20"/>
-                      <w:szCs w:val="20"/>
+                      <w:sz w:val="18"/>
+                      <w:szCs w:val="18"/>
                       <w:lang w:eastAsia="ru-RU"/>
                     </w:rPr>
                     <w:t>Кат-сцены</w:t>
@@ -5152,8 +5329,8 @@
                       <w:rFonts w:asciiTheme="majorHAnsi" w:eastAsia="Times New Roman" w:hAnsiTheme="majorHAnsi" w:cs="Times New Roman"/>
                       <w:color w:val="1D1D20"/>
                       <w:spacing w:val="-5"/>
-                      <w:sz w:val="20"/>
-                      <w:szCs w:val="20"/>
+                      <w:sz w:val="18"/>
+                      <w:szCs w:val="18"/>
                       <w:lang w:eastAsia="ru-RU"/>
                     </w:rPr>
                     <w:br/>
@@ -5165,8 +5342,8 @@
                       <w:rFonts w:asciiTheme="majorHAnsi" w:eastAsia="Times New Roman" w:hAnsiTheme="majorHAnsi" w:cs="Times New Roman"/>
                       <w:color w:val="1D1D20"/>
                       <w:spacing w:val="-5"/>
-                      <w:sz w:val="20"/>
-                      <w:szCs w:val="20"/>
+                      <w:sz w:val="18"/>
+                      <w:szCs w:val="18"/>
                       <w:lang w:eastAsia="ru-RU"/>
                     </w:rPr>
                     <w:t>билда</w:t>
@@ -5296,7 +5473,6 @@
                 <w:szCs w:val="20"/>
                 <w:lang w:eastAsia="ru-RU"/>
               </w:rPr>
-              <w:lastRenderedPageBreak/>
               <w:t>Ассеты</w:t>
             </w:r>
             <w:proofErr w:type="spellEnd"/>
@@ -5339,8 +5515,8 @@
               <w:tblLook w:val="04A0"/>
             </w:tblPr>
             <w:tblGrid>
-              <w:gridCol w:w="1498"/>
-              <w:gridCol w:w="7909"/>
+              <w:gridCol w:w="1396"/>
+              <w:gridCol w:w="8011"/>
             </w:tblGrid>
             <w:tr>
               <w:trPr>
@@ -5447,8 +5623,8 @@
                       <w:rFonts w:asciiTheme="majorHAnsi" w:eastAsia="Times New Roman" w:hAnsiTheme="majorHAnsi" w:cs="Times New Roman"/>
                       <w:color w:val="1D1D20"/>
                       <w:spacing w:val="-5"/>
-                      <w:sz w:val="20"/>
-                      <w:szCs w:val="20"/>
+                      <w:sz w:val="18"/>
+                      <w:szCs w:val="18"/>
                       <w:lang w:eastAsia="ru-RU"/>
                     </w:rPr>
                   </w:pPr>
@@ -5457,8 +5633,8 @@
                       <w:rFonts w:asciiTheme="majorHAnsi" w:eastAsia="Times New Roman" w:hAnsiTheme="majorHAnsi" w:cs="Times New Roman"/>
                       <w:color w:val="1D1D20"/>
                       <w:spacing w:val="-5"/>
-                      <w:sz w:val="20"/>
-                      <w:szCs w:val="20"/>
+                      <w:sz w:val="18"/>
+                      <w:szCs w:val="18"/>
                       <w:lang w:eastAsia="ru-RU"/>
                     </w:rPr>
                     <w:t>Персонажи</w:t>
@@ -5492,8 +5668,8 @@
                       <w:rFonts w:asciiTheme="majorHAnsi" w:eastAsia="Times New Roman" w:hAnsiTheme="majorHAnsi" w:cs="Times New Roman"/>
                       <w:color w:val="1D1D20"/>
                       <w:spacing w:val="-5"/>
-                      <w:sz w:val="20"/>
-                      <w:szCs w:val="20"/>
+                      <w:sz w:val="18"/>
+                      <w:szCs w:val="18"/>
                       <w:lang w:eastAsia="ru-RU"/>
                     </w:rPr>
                   </w:pPr>
@@ -5502,8 +5678,8 @@
                       <w:rFonts w:asciiTheme="majorHAnsi" w:eastAsia="Times New Roman" w:hAnsiTheme="majorHAnsi" w:cs="Times New Roman"/>
                       <w:color w:val="1D1D20"/>
                       <w:spacing w:val="-5"/>
-                      <w:sz w:val="20"/>
-                      <w:szCs w:val="20"/>
+                      <w:sz w:val="18"/>
+                      <w:szCs w:val="18"/>
                       <w:lang w:eastAsia="ru-RU"/>
                     </w:rPr>
                     <w:t>Принц (3 состояния), 5 принцесс, 6 типов кошмаров, 1 босс</w:t>
@@ -5539,8 +5715,8 @@
                       <w:rFonts w:asciiTheme="majorHAnsi" w:eastAsia="Times New Roman" w:hAnsiTheme="majorHAnsi" w:cs="Times New Roman"/>
                       <w:color w:val="1D1D20"/>
                       <w:spacing w:val="-5"/>
-                      <w:sz w:val="20"/>
-                      <w:szCs w:val="20"/>
+                      <w:sz w:val="18"/>
+                      <w:szCs w:val="18"/>
                       <w:lang w:eastAsia="ru-RU"/>
                     </w:rPr>
                   </w:pPr>
@@ -5549,8 +5725,8 @@
                       <w:rFonts w:asciiTheme="majorHAnsi" w:eastAsia="Times New Roman" w:hAnsiTheme="majorHAnsi" w:cs="Times New Roman"/>
                       <w:color w:val="1D1D20"/>
                       <w:spacing w:val="-5"/>
-                      <w:sz w:val="20"/>
-                      <w:szCs w:val="20"/>
+                      <w:sz w:val="18"/>
+                      <w:szCs w:val="18"/>
                       <w:lang w:eastAsia="ru-RU"/>
                     </w:rPr>
                     <w:t>Оружие</w:t>
@@ -5584,8 +5760,8 @@
                       <w:rFonts w:asciiTheme="majorHAnsi" w:eastAsia="Times New Roman" w:hAnsiTheme="majorHAnsi" w:cs="Times New Roman"/>
                       <w:color w:val="1D1D20"/>
                       <w:spacing w:val="-5"/>
-                      <w:sz w:val="20"/>
-                      <w:szCs w:val="20"/>
+                      <w:sz w:val="18"/>
+                      <w:szCs w:val="18"/>
                       <w:lang w:eastAsia="ru-RU"/>
                     </w:rPr>
                   </w:pPr>
@@ -5594,8 +5770,8 @@
                       <w:rFonts w:asciiTheme="majorHAnsi" w:eastAsia="Times New Roman" w:hAnsiTheme="majorHAnsi" w:cs="Times New Roman"/>
                       <w:color w:val="1D1D20"/>
                       <w:spacing w:val="-5"/>
-                      <w:sz w:val="20"/>
-                      <w:szCs w:val="20"/>
+                      <w:sz w:val="18"/>
+                      <w:szCs w:val="18"/>
                       <w:lang w:eastAsia="ru-RU"/>
                     </w:rPr>
                     <w:t>Арбалет, пистолет, магические снаряды</w:t>
@@ -5631,8 +5807,8 @@
                       <w:rFonts w:asciiTheme="majorHAnsi" w:eastAsia="Times New Roman" w:hAnsiTheme="majorHAnsi" w:cs="Times New Roman"/>
                       <w:color w:val="1D1D20"/>
                       <w:spacing w:val="-5"/>
-                      <w:sz w:val="20"/>
-                      <w:szCs w:val="20"/>
+                      <w:sz w:val="18"/>
+                      <w:szCs w:val="18"/>
                       <w:lang w:eastAsia="ru-RU"/>
                     </w:rPr>
                   </w:pPr>
@@ -5641,8 +5817,8 @@
                       <w:rFonts w:asciiTheme="majorHAnsi" w:eastAsia="Times New Roman" w:hAnsiTheme="majorHAnsi" w:cs="Times New Roman"/>
                       <w:color w:val="1D1D20"/>
                       <w:spacing w:val="-5"/>
-                      <w:sz w:val="20"/>
-                      <w:szCs w:val="20"/>
+                      <w:sz w:val="18"/>
+                      <w:szCs w:val="18"/>
                       <w:lang w:eastAsia="ru-RU"/>
                     </w:rPr>
                     <w:t>Локации</w:t>
@@ -5676,8 +5852,8 @@
                       <w:rFonts w:asciiTheme="majorHAnsi" w:eastAsia="Times New Roman" w:hAnsiTheme="majorHAnsi" w:cs="Times New Roman"/>
                       <w:color w:val="1D1D20"/>
                       <w:spacing w:val="-5"/>
-                      <w:sz w:val="20"/>
-                      <w:szCs w:val="20"/>
+                      <w:sz w:val="18"/>
+                      <w:szCs w:val="18"/>
                       <w:lang w:eastAsia="ru-RU"/>
                     </w:rPr>
                   </w:pPr>
@@ -5687,8 +5863,8 @@
                       <w:rFonts w:asciiTheme="majorHAnsi" w:eastAsia="Times New Roman" w:hAnsiTheme="majorHAnsi" w:cs="Times New Roman"/>
                       <w:color w:val="1D1D20"/>
                       <w:spacing w:val="-5"/>
-                      <w:sz w:val="20"/>
-                      <w:szCs w:val="20"/>
+                      <w:sz w:val="18"/>
+                      <w:szCs w:val="18"/>
                       <w:lang w:eastAsia="ru-RU"/>
                     </w:rPr>
                     <w:t>Хаб</w:t>
@@ -5699,8 +5875,8 @@
                       <w:rFonts w:asciiTheme="majorHAnsi" w:eastAsia="Times New Roman" w:hAnsiTheme="majorHAnsi" w:cs="Times New Roman"/>
                       <w:color w:val="1D1D20"/>
                       <w:spacing w:val="-5"/>
-                      <w:sz w:val="20"/>
-                      <w:szCs w:val="20"/>
+                      <w:sz w:val="18"/>
+                      <w:szCs w:val="18"/>
                       <w:lang w:eastAsia="ru-RU"/>
                     </w:rPr>
                     <w:t>, 5 королевств × 3 уровня</w:t>
@@ -5736,8 +5912,8 @@
                       <w:rFonts w:asciiTheme="majorHAnsi" w:eastAsia="Times New Roman" w:hAnsiTheme="majorHAnsi" w:cs="Times New Roman"/>
                       <w:color w:val="1D1D20"/>
                       <w:spacing w:val="-5"/>
-                      <w:sz w:val="20"/>
-                      <w:szCs w:val="20"/>
+                      <w:sz w:val="18"/>
+                      <w:szCs w:val="18"/>
                       <w:lang w:eastAsia="ru-RU"/>
                     </w:rPr>
                   </w:pPr>
@@ -5746,8 +5922,8 @@
                       <w:rFonts w:asciiTheme="majorHAnsi" w:eastAsia="Times New Roman" w:hAnsiTheme="majorHAnsi" w:cs="Times New Roman"/>
                       <w:color w:val="1D1D20"/>
                       <w:spacing w:val="-5"/>
-                      <w:sz w:val="20"/>
-                      <w:szCs w:val="20"/>
+                      <w:sz w:val="18"/>
+                      <w:szCs w:val="18"/>
                       <w:lang w:eastAsia="ru-RU"/>
                     </w:rPr>
                     <w:t>UI</w:t>
@@ -5781,8 +5957,8 @@
                       <w:rFonts w:asciiTheme="majorHAnsi" w:eastAsia="Times New Roman" w:hAnsiTheme="majorHAnsi" w:cs="Times New Roman"/>
                       <w:color w:val="1D1D20"/>
                       <w:spacing w:val="-5"/>
-                      <w:sz w:val="20"/>
-                      <w:szCs w:val="20"/>
+                      <w:sz w:val="18"/>
+                      <w:szCs w:val="18"/>
                       <w:lang w:eastAsia="ru-RU"/>
                     </w:rPr>
                   </w:pPr>
@@ -5791,8 +5967,8 @@
                       <w:rFonts w:asciiTheme="majorHAnsi" w:eastAsia="Times New Roman" w:hAnsiTheme="majorHAnsi" w:cs="Times New Roman"/>
                       <w:color w:val="1D1D20"/>
                       <w:spacing w:val="-5"/>
-                      <w:sz w:val="20"/>
-                      <w:szCs w:val="20"/>
+                      <w:sz w:val="18"/>
+                      <w:szCs w:val="18"/>
                       <w:lang w:eastAsia="ru-RU"/>
                     </w:rPr>
                     <w:t>Индикатор «Сердце», иконки оружия, мини-карта</w:t>
@@ -5828,8 +6004,8 @@
                       <w:rFonts w:asciiTheme="majorHAnsi" w:eastAsia="Times New Roman" w:hAnsiTheme="majorHAnsi" w:cs="Times New Roman"/>
                       <w:color w:val="1D1D20"/>
                       <w:spacing w:val="-5"/>
-                      <w:sz w:val="20"/>
-                      <w:szCs w:val="20"/>
+                      <w:sz w:val="18"/>
+                      <w:szCs w:val="18"/>
                       <w:lang w:eastAsia="ru-RU"/>
                     </w:rPr>
                   </w:pPr>
@@ -5838,8 +6014,8 @@
                       <w:rFonts w:asciiTheme="majorHAnsi" w:eastAsia="Times New Roman" w:hAnsiTheme="majorHAnsi" w:cs="Times New Roman"/>
                       <w:color w:val="1D1D20"/>
                       <w:spacing w:val="-5"/>
-                      <w:sz w:val="20"/>
-                      <w:szCs w:val="20"/>
+                      <w:sz w:val="18"/>
+                      <w:szCs w:val="18"/>
                       <w:lang w:eastAsia="ru-RU"/>
                     </w:rPr>
                     <w:t>Звуки</w:t>
@@ -5873,8 +6049,8 @@
                       <w:rFonts w:asciiTheme="majorHAnsi" w:eastAsia="Times New Roman" w:hAnsiTheme="majorHAnsi" w:cs="Times New Roman"/>
                       <w:color w:val="1D1D20"/>
                       <w:spacing w:val="-5"/>
-                      <w:sz w:val="20"/>
-                      <w:szCs w:val="20"/>
+                      <w:sz w:val="18"/>
+                      <w:szCs w:val="18"/>
                       <w:lang w:eastAsia="ru-RU"/>
                     </w:rPr>
                   </w:pPr>
@@ -5883,8 +6059,8 @@
                       <w:rFonts w:asciiTheme="majorHAnsi" w:eastAsia="Times New Roman" w:hAnsiTheme="majorHAnsi" w:cs="Times New Roman"/>
                       <w:color w:val="1D1D20"/>
                       <w:spacing w:val="-5"/>
-                      <w:sz w:val="20"/>
-                      <w:szCs w:val="20"/>
+                      <w:sz w:val="18"/>
+                      <w:szCs w:val="18"/>
                       <w:lang w:eastAsia="ru-RU"/>
                     </w:rPr>
                     <w:t>Атмосферная музыка, звуки выстрелов, шепот кошмаров</w:t>
@@ -6080,8 +6256,8 @@
                       <w:rFonts w:asciiTheme="majorHAnsi" w:eastAsia="Times New Roman" w:hAnsiTheme="majorHAnsi" w:cs="Times New Roman"/>
                       <w:color w:val="1D1D20"/>
                       <w:spacing w:val="-5"/>
-                      <w:sz w:val="20"/>
-                      <w:szCs w:val="20"/>
+                      <w:sz w:val="18"/>
+                      <w:szCs w:val="18"/>
                       <w:lang w:eastAsia="ru-RU"/>
                     </w:rPr>
                   </w:pPr>
@@ -6090,8 +6266,8 @@
                       <w:rFonts w:asciiTheme="majorHAnsi" w:eastAsia="Times New Roman" w:hAnsiTheme="majorHAnsi" w:cs="Times New Roman"/>
                       <w:color w:val="1D1D20"/>
                       <w:spacing w:val="-5"/>
-                      <w:sz w:val="20"/>
-                      <w:szCs w:val="20"/>
+                      <w:sz w:val="18"/>
+                      <w:szCs w:val="18"/>
                       <w:lang w:eastAsia="ru-RU"/>
                     </w:rPr>
                     <w:t>Верх</w:t>
@@ -6125,8 +6301,8 @@
                       <w:rFonts w:asciiTheme="majorHAnsi" w:eastAsia="Times New Roman" w:hAnsiTheme="majorHAnsi" w:cs="Times New Roman"/>
                       <w:color w:val="1D1D20"/>
                       <w:spacing w:val="-5"/>
-                      <w:sz w:val="20"/>
-                      <w:szCs w:val="20"/>
+                      <w:sz w:val="18"/>
+                      <w:szCs w:val="18"/>
                       <w:lang w:eastAsia="ru-RU"/>
                     </w:rPr>
                   </w:pPr>
@@ -6135,8 +6311,8 @@
                       <w:rFonts w:asciiTheme="majorHAnsi" w:eastAsia="Times New Roman" w:hAnsiTheme="majorHAnsi" w:cs="Times New Roman"/>
                       <w:color w:val="1D1D20"/>
                       <w:spacing w:val="-5"/>
-                      <w:sz w:val="20"/>
-                      <w:szCs w:val="20"/>
+                      <w:sz w:val="18"/>
+                      <w:szCs w:val="18"/>
                       <w:lang w:eastAsia="ru-RU"/>
                     </w:rPr>
                     <w:t>Пульсирующее сердце (визуальный индикатор «Сердца»)</w:t>
@@ -6172,8 +6348,8 @@
                       <w:rFonts w:asciiTheme="majorHAnsi" w:eastAsia="Times New Roman" w:hAnsiTheme="majorHAnsi" w:cs="Times New Roman"/>
                       <w:color w:val="1D1D20"/>
                       <w:spacing w:val="-5"/>
-                      <w:sz w:val="20"/>
-                      <w:szCs w:val="20"/>
+                      <w:sz w:val="18"/>
+                      <w:szCs w:val="18"/>
                       <w:lang w:eastAsia="ru-RU"/>
                     </w:rPr>
                   </w:pPr>
@@ -6182,8 +6358,8 @@
                       <w:rFonts w:asciiTheme="majorHAnsi" w:eastAsia="Times New Roman" w:hAnsiTheme="majorHAnsi" w:cs="Times New Roman"/>
                       <w:color w:val="1D1D20"/>
                       <w:spacing w:val="-5"/>
-                      <w:sz w:val="20"/>
-                      <w:szCs w:val="20"/>
+                      <w:sz w:val="18"/>
+                      <w:szCs w:val="18"/>
                       <w:lang w:eastAsia="ru-RU"/>
                     </w:rPr>
                     <w:t>Низ</w:t>
@@ -6217,8 +6393,8 @@
                       <w:rFonts w:asciiTheme="majorHAnsi" w:eastAsia="Times New Roman" w:hAnsiTheme="majorHAnsi" w:cs="Times New Roman"/>
                       <w:color w:val="1D1D20"/>
                       <w:spacing w:val="-5"/>
-                      <w:sz w:val="20"/>
-                      <w:szCs w:val="20"/>
+                      <w:sz w:val="18"/>
+                      <w:szCs w:val="18"/>
                       <w:lang w:eastAsia="ru-RU"/>
                     </w:rPr>
                   </w:pPr>
@@ -6227,8 +6403,8 @@
                       <w:rFonts w:asciiTheme="majorHAnsi" w:eastAsia="Times New Roman" w:hAnsiTheme="majorHAnsi" w:cs="Times New Roman"/>
                       <w:color w:val="1D1D20"/>
                       <w:spacing w:val="-5"/>
-                      <w:sz w:val="20"/>
-                      <w:szCs w:val="20"/>
+                      <w:sz w:val="18"/>
+                      <w:szCs w:val="18"/>
                       <w:lang w:eastAsia="ru-RU"/>
                     </w:rPr>
                     <w:t>Иконки: арбалет, пистолет, магия</w:t>
@@ -6264,8 +6440,8 @@
                       <w:rFonts w:asciiTheme="majorHAnsi" w:eastAsia="Times New Roman" w:hAnsiTheme="majorHAnsi" w:cs="Times New Roman"/>
                       <w:color w:val="1D1D20"/>
                       <w:spacing w:val="-5"/>
-                      <w:sz w:val="20"/>
-                      <w:szCs w:val="20"/>
+                      <w:sz w:val="18"/>
+                      <w:szCs w:val="18"/>
                       <w:lang w:eastAsia="ru-RU"/>
                     </w:rPr>
                   </w:pPr>
@@ -6274,8 +6450,8 @@
                       <w:rFonts w:asciiTheme="majorHAnsi" w:eastAsia="Times New Roman" w:hAnsiTheme="majorHAnsi" w:cs="Times New Roman"/>
                       <w:color w:val="1D1D20"/>
                       <w:spacing w:val="-5"/>
-                      <w:sz w:val="20"/>
-                      <w:szCs w:val="20"/>
+                      <w:sz w:val="18"/>
+                      <w:szCs w:val="18"/>
                       <w:lang w:eastAsia="ru-RU"/>
                     </w:rPr>
                     <w:t>Правый верхний угол</w:t>
@@ -6309,8 +6485,8 @@
                       <w:rFonts w:asciiTheme="majorHAnsi" w:eastAsia="Times New Roman" w:hAnsiTheme="majorHAnsi" w:cs="Times New Roman"/>
                       <w:color w:val="1D1D20"/>
                       <w:spacing w:val="-5"/>
-                      <w:sz w:val="20"/>
-                      <w:szCs w:val="20"/>
+                      <w:sz w:val="18"/>
+                      <w:szCs w:val="18"/>
                       <w:lang w:eastAsia="ru-RU"/>
                     </w:rPr>
                   </w:pPr>
@@ -6319,8 +6495,8 @@
                       <w:rFonts w:asciiTheme="majorHAnsi" w:eastAsia="Times New Roman" w:hAnsiTheme="majorHAnsi" w:cs="Times New Roman"/>
                       <w:color w:val="1D1D20"/>
                       <w:spacing w:val="-5"/>
-                      <w:sz w:val="20"/>
-                      <w:szCs w:val="20"/>
+                      <w:sz w:val="18"/>
+                      <w:szCs w:val="18"/>
                       <w:lang w:eastAsia="ru-RU"/>
                     </w:rPr>
                     <w:t>Мини-карта текущего подуровня</w:t>
@@ -6513,40 +6689,40 @@
               <w:rPr>
                 <w:rFonts w:asciiTheme="majorHAnsi" w:hAnsiTheme="majorHAnsi" w:cs="Times New Roman"/>
                 <w:bCs/>
-                <w:sz w:val="20"/>
-                <w:szCs w:val="20"/>
-              </w:rPr>
-            </w:pPr>
-          </w:p>
-          <w:p>
-            <w:pPr>
-              <w:pStyle w:val="a3"/>
-              <w:ind w:left="426"/>
-              <w:rPr>
-                <w:rFonts w:asciiTheme="majorHAnsi" w:hAnsiTheme="majorHAnsi" w:cs="Times New Roman"/>
-                <w:bCs/>
-                <w:sz w:val="20"/>
-                <w:szCs w:val="20"/>
-              </w:rPr>
-            </w:pPr>
-          </w:p>
-          <w:p>
-            <w:pPr>
-              <w:pStyle w:val="a3"/>
-              <w:ind w:left="426"/>
-              <w:rPr>
-                <w:rFonts w:asciiTheme="majorHAnsi" w:hAnsiTheme="majorHAnsi" w:cs="Times New Roman"/>
-                <w:bCs/>
-                <w:sz w:val="20"/>
-                <w:szCs w:val="20"/>
-              </w:rPr>
-            </w:pPr>
-            <w:r>
-              <w:rPr>
-                <w:rFonts w:asciiTheme="majorHAnsi" w:hAnsiTheme="majorHAnsi" w:cs="Times New Roman"/>
-                <w:bCs/>
-                <w:sz w:val="20"/>
-                <w:szCs w:val="20"/>
+                <w:sz w:val="18"/>
+                <w:szCs w:val="18"/>
+              </w:rPr>
+            </w:pPr>
+          </w:p>
+          <w:p>
+            <w:pPr>
+              <w:pStyle w:val="a3"/>
+              <w:ind w:left="426"/>
+              <w:rPr>
+                <w:rFonts w:asciiTheme="majorHAnsi" w:hAnsiTheme="majorHAnsi" w:cs="Times New Roman"/>
+                <w:bCs/>
+                <w:sz w:val="18"/>
+                <w:szCs w:val="18"/>
+              </w:rPr>
+            </w:pPr>
+          </w:p>
+          <w:p>
+            <w:pPr>
+              <w:pStyle w:val="a3"/>
+              <w:ind w:left="426"/>
+              <w:rPr>
+                <w:rFonts w:asciiTheme="majorHAnsi" w:hAnsiTheme="majorHAnsi" w:cs="Times New Roman"/>
+                <w:bCs/>
+                <w:sz w:val="18"/>
+                <w:szCs w:val="18"/>
+              </w:rPr>
+            </w:pPr>
+            <w:r>
+              <w:rPr>
+                <w:rFonts w:asciiTheme="majorHAnsi" w:hAnsiTheme="majorHAnsi" w:cs="Times New Roman"/>
+                <w:bCs/>
+                <w:sz w:val="18"/>
+                <w:szCs w:val="18"/>
               </w:rPr>
               <w:t>Пол</w:t>
             </w:r>
@@ -6564,20 +6740,20 @@
               <w:rPr>
                 <w:rFonts w:asciiTheme="majorHAnsi" w:hAnsiTheme="majorHAnsi" w:cs="Times New Roman"/>
                 <w:bCs/>
-                <w:sz w:val="20"/>
-                <w:szCs w:val="20"/>
-              </w:rPr>
-            </w:pPr>
-          </w:p>
-          <w:p>
-            <w:pPr>
-              <w:pStyle w:val="a3"/>
-              <w:ind w:left="426"/>
-              <w:rPr>
-                <w:rFonts w:asciiTheme="majorHAnsi" w:hAnsiTheme="majorHAnsi" w:cs="Times New Roman"/>
-                <w:bCs/>
-                <w:sz w:val="20"/>
-                <w:szCs w:val="20"/>
+                <w:sz w:val="18"/>
+                <w:szCs w:val="18"/>
+              </w:rPr>
+            </w:pPr>
+          </w:p>
+          <w:p>
+            <w:pPr>
+              <w:pStyle w:val="a3"/>
+              <w:ind w:left="426"/>
+              <w:rPr>
+                <w:rFonts w:asciiTheme="majorHAnsi" w:hAnsiTheme="majorHAnsi" w:cs="Times New Roman"/>
+                <w:bCs/>
+                <w:sz w:val="18"/>
+                <w:szCs w:val="18"/>
               </w:rPr>
             </w:pPr>
             <w:proofErr w:type="gramStart"/>
@@ -6585,8 +6761,8 @@
               <w:rPr>
                 <w:rFonts w:asciiTheme="majorHAnsi" w:hAnsiTheme="majorHAnsi" w:cs="Times New Roman"/>
                 <w:bCs/>
-                <w:sz w:val="20"/>
-                <w:szCs w:val="20"/>
+                <w:sz w:val="18"/>
+                <w:szCs w:val="18"/>
               </w:rPr>
               <w:t>Универсальный</w:t>
             </w:r>
@@ -6595,8 +6771,8 @@
               <w:rPr>
                 <w:rFonts w:asciiTheme="majorHAnsi" w:hAnsiTheme="majorHAnsi" w:cs="Times New Roman"/>
                 <w:bCs/>
-                <w:sz w:val="20"/>
-                <w:szCs w:val="20"/>
+                <w:sz w:val="18"/>
+                <w:szCs w:val="18"/>
               </w:rPr>
               <w:t xml:space="preserve"> (55% женщины и </w:t>
             </w:r>
@@ -6605,8 +6781,8 @@
               <w:rPr>
                 <w:rFonts w:asciiTheme="majorHAnsi" w:hAnsiTheme="majorHAnsi" w:cs="Times New Roman"/>
                 <w:bCs/>
-                <w:sz w:val="20"/>
-                <w:szCs w:val="20"/>
+                <w:sz w:val="18"/>
+                <w:szCs w:val="18"/>
               </w:rPr>
               <w:t>небинарные</w:t>
             </w:r>
@@ -6615,8 +6791,8 @@
               <w:rPr>
                 <w:rFonts w:asciiTheme="majorHAnsi" w:hAnsiTheme="majorHAnsi" w:cs="Times New Roman"/>
                 <w:bCs/>
-                <w:sz w:val="20"/>
-                <w:szCs w:val="20"/>
+                <w:sz w:val="18"/>
+                <w:szCs w:val="18"/>
               </w:rPr>
               <w:t xml:space="preserve"> персоны, 45% мужчины). </w:t>
             </w:r>
@@ -6628,28 +6804,28 @@
               <w:rPr>
                 <w:rFonts w:asciiTheme="majorHAnsi" w:hAnsiTheme="majorHAnsi" w:cs="Times New Roman"/>
                 <w:bCs/>
-                <w:sz w:val="20"/>
-                <w:szCs w:val="20"/>
-              </w:rPr>
-            </w:pPr>
-          </w:p>
-          <w:p>
-            <w:pPr>
-              <w:pStyle w:val="a3"/>
-              <w:ind w:left="426"/>
-              <w:rPr>
-                <w:rFonts w:asciiTheme="majorHAnsi" w:hAnsiTheme="majorHAnsi" w:cs="Times New Roman"/>
-                <w:bCs/>
-                <w:sz w:val="20"/>
-                <w:szCs w:val="20"/>
-              </w:rPr>
-            </w:pPr>
-            <w:r>
-              <w:rPr>
-                <w:rFonts w:asciiTheme="majorHAnsi" w:hAnsiTheme="majorHAnsi" w:cs="Times New Roman"/>
-                <w:bCs/>
-                <w:sz w:val="20"/>
-                <w:szCs w:val="20"/>
+                <w:sz w:val="18"/>
+                <w:szCs w:val="18"/>
+              </w:rPr>
+            </w:pPr>
+          </w:p>
+          <w:p>
+            <w:pPr>
+              <w:pStyle w:val="a3"/>
+              <w:ind w:left="426"/>
+              <w:rPr>
+                <w:rFonts w:asciiTheme="majorHAnsi" w:hAnsiTheme="majorHAnsi" w:cs="Times New Roman"/>
+                <w:bCs/>
+                <w:sz w:val="18"/>
+                <w:szCs w:val="18"/>
+              </w:rPr>
+            </w:pPr>
+            <w:r>
+              <w:rPr>
+                <w:rFonts w:asciiTheme="majorHAnsi" w:hAnsiTheme="majorHAnsi" w:cs="Times New Roman"/>
+                <w:bCs/>
+                <w:sz w:val="18"/>
+                <w:szCs w:val="18"/>
               </w:rPr>
               <w:t>Женская аудитория привлекается сюжетом о любви, эмоциональном выборе, эстетике.</w:t>
             </w:r>
@@ -6661,28 +6837,28 @@
               <w:rPr>
                 <w:rFonts w:asciiTheme="majorHAnsi" w:hAnsiTheme="majorHAnsi" w:cs="Times New Roman"/>
                 <w:bCs/>
-                <w:sz w:val="20"/>
-                <w:szCs w:val="20"/>
-              </w:rPr>
-            </w:pPr>
-          </w:p>
-          <w:p>
-            <w:pPr>
-              <w:pStyle w:val="a3"/>
-              <w:ind w:left="426"/>
-              <w:rPr>
-                <w:rFonts w:asciiTheme="majorHAnsi" w:hAnsiTheme="majorHAnsi" w:cs="Times New Roman"/>
-                <w:bCs/>
-                <w:sz w:val="20"/>
-                <w:szCs w:val="20"/>
-              </w:rPr>
-            </w:pPr>
-            <w:r>
-              <w:rPr>
-                <w:rFonts w:asciiTheme="majorHAnsi" w:hAnsiTheme="majorHAnsi" w:cs="Times New Roman"/>
-                <w:bCs/>
-                <w:sz w:val="20"/>
-                <w:szCs w:val="20"/>
+                <w:sz w:val="18"/>
+                <w:szCs w:val="18"/>
+              </w:rPr>
+            </w:pPr>
+          </w:p>
+          <w:p>
+            <w:pPr>
+              <w:pStyle w:val="a3"/>
+              <w:ind w:left="426"/>
+              <w:rPr>
+                <w:rFonts w:asciiTheme="majorHAnsi" w:hAnsiTheme="majorHAnsi" w:cs="Times New Roman"/>
+                <w:bCs/>
+                <w:sz w:val="18"/>
+                <w:szCs w:val="18"/>
+              </w:rPr>
+            </w:pPr>
+            <w:r>
+              <w:rPr>
+                <w:rFonts w:asciiTheme="majorHAnsi" w:hAnsiTheme="majorHAnsi" w:cs="Times New Roman"/>
+                <w:bCs/>
+                <w:sz w:val="18"/>
+                <w:szCs w:val="18"/>
               </w:rPr>
               <w:t xml:space="preserve"> </w:t>
             </w:r>
@@ -6691,8 +6867,8 @@
               <w:rPr>
                 <w:rFonts w:asciiTheme="majorHAnsi" w:hAnsiTheme="majorHAnsi" w:cs="Times New Roman"/>
                 <w:bCs/>
-                <w:sz w:val="20"/>
-                <w:szCs w:val="20"/>
+                <w:sz w:val="18"/>
+                <w:szCs w:val="18"/>
               </w:rPr>
               <w:t>Мужская</w:t>
             </w:r>
@@ -6701,8 +6877,8 @@
               <w:rPr>
                 <w:rFonts w:asciiTheme="majorHAnsi" w:hAnsiTheme="majorHAnsi" w:cs="Times New Roman"/>
                 <w:bCs/>
-                <w:sz w:val="20"/>
-                <w:szCs w:val="20"/>
+                <w:sz w:val="18"/>
+                <w:szCs w:val="18"/>
               </w:rPr>
               <w:t xml:space="preserve"> — </w:t>
             </w:r>
@@ -6711,8 +6887,8 @@
               <w:rPr>
                 <w:rFonts w:asciiTheme="majorHAnsi" w:hAnsiTheme="majorHAnsi" w:cs="Times New Roman"/>
                 <w:bCs/>
-                <w:sz w:val="20"/>
-                <w:szCs w:val="20"/>
+                <w:sz w:val="18"/>
+                <w:szCs w:val="18"/>
               </w:rPr>
               <w:t>боевкой</w:t>
             </w:r>
@@ -6721,8 +6897,8 @@
               <w:rPr>
                 <w:rFonts w:asciiTheme="majorHAnsi" w:hAnsiTheme="majorHAnsi" w:cs="Times New Roman"/>
                 <w:bCs/>
-                <w:sz w:val="20"/>
-                <w:szCs w:val="20"/>
+                <w:sz w:val="18"/>
+                <w:szCs w:val="18"/>
               </w:rPr>
               <w:t xml:space="preserve">, прокачкой, </w:t>
             </w:r>
@@ -6731,8 +6907,8 @@
               <w:rPr>
                 <w:rFonts w:asciiTheme="majorHAnsi" w:hAnsiTheme="majorHAnsi" w:cs="Times New Roman"/>
                 <w:bCs/>
-                <w:sz w:val="20"/>
-                <w:szCs w:val="20"/>
+                <w:sz w:val="18"/>
+                <w:szCs w:val="18"/>
               </w:rPr>
               <w:t>метроидванией</w:t>
             </w:r>
@@ -6741,8 +6917,8 @@
               <w:rPr>
                 <w:rFonts w:asciiTheme="majorHAnsi" w:hAnsiTheme="majorHAnsi" w:cs="Times New Roman"/>
                 <w:bCs/>
-                <w:sz w:val="20"/>
-                <w:szCs w:val="20"/>
+                <w:sz w:val="18"/>
+                <w:szCs w:val="18"/>
               </w:rPr>
               <w:t>.</w:t>
             </w:r>
@@ -6754,8 +6930,8 @@
               <w:rPr>
                 <w:rFonts w:asciiTheme="majorHAnsi" w:hAnsiTheme="majorHAnsi" w:cs="Times New Roman"/>
                 <w:bCs/>
-                <w:sz w:val="20"/>
-                <w:szCs w:val="20"/>
+                <w:sz w:val="18"/>
+                <w:szCs w:val="18"/>
               </w:rPr>
             </w:pPr>
           </w:p>
@@ -6777,28 +6953,28 @@
               <w:rPr>
                 <w:rFonts w:asciiTheme="majorHAnsi" w:hAnsiTheme="majorHAnsi" w:cs="Times New Roman"/>
                 <w:bCs/>
-                <w:sz w:val="20"/>
-                <w:szCs w:val="20"/>
-              </w:rPr>
-            </w:pPr>
-          </w:p>
-          <w:p>
-            <w:pPr>
-              <w:pStyle w:val="a3"/>
-              <w:ind w:left="426"/>
-              <w:rPr>
-                <w:rFonts w:asciiTheme="majorHAnsi" w:hAnsiTheme="majorHAnsi" w:cs="Times New Roman"/>
-                <w:bCs/>
-                <w:sz w:val="20"/>
-                <w:szCs w:val="20"/>
-              </w:rPr>
-            </w:pPr>
-            <w:r>
-              <w:rPr>
-                <w:rFonts w:asciiTheme="majorHAnsi" w:hAnsiTheme="majorHAnsi" w:cs="Times New Roman"/>
-                <w:bCs/>
-                <w:sz w:val="20"/>
-                <w:szCs w:val="20"/>
+                <w:sz w:val="18"/>
+                <w:szCs w:val="18"/>
+              </w:rPr>
+            </w:pPr>
+          </w:p>
+          <w:p>
+            <w:pPr>
+              <w:pStyle w:val="a3"/>
+              <w:ind w:left="426"/>
+              <w:rPr>
+                <w:rFonts w:asciiTheme="majorHAnsi" w:hAnsiTheme="majorHAnsi" w:cs="Times New Roman"/>
+                <w:bCs/>
+                <w:sz w:val="18"/>
+                <w:szCs w:val="18"/>
+              </w:rPr>
+            </w:pPr>
+            <w:r>
+              <w:rPr>
+                <w:rFonts w:asciiTheme="majorHAnsi" w:hAnsiTheme="majorHAnsi" w:cs="Times New Roman"/>
+                <w:bCs/>
+                <w:sz w:val="18"/>
+                <w:szCs w:val="18"/>
               </w:rPr>
               <w:t>Возраст</w:t>
             </w:r>
@@ -6816,28 +6992,28 @@
               <w:rPr>
                 <w:rFonts w:asciiTheme="majorHAnsi" w:hAnsiTheme="majorHAnsi" w:cs="Times New Roman"/>
                 <w:bCs/>
-                <w:sz w:val="20"/>
-                <w:szCs w:val="20"/>
-              </w:rPr>
-            </w:pPr>
-          </w:p>
-          <w:p>
-            <w:pPr>
-              <w:pStyle w:val="a3"/>
-              <w:ind w:left="426"/>
-              <w:rPr>
-                <w:rFonts w:asciiTheme="majorHAnsi" w:hAnsiTheme="majorHAnsi" w:cs="Times New Roman"/>
-                <w:bCs/>
-                <w:sz w:val="20"/>
-                <w:szCs w:val="20"/>
-              </w:rPr>
-            </w:pPr>
-            <w:r>
-              <w:rPr>
-                <w:rFonts w:asciiTheme="majorHAnsi" w:hAnsiTheme="majorHAnsi" w:cs="Times New Roman"/>
-                <w:bCs/>
-                <w:sz w:val="20"/>
-                <w:szCs w:val="20"/>
+                <w:sz w:val="18"/>
+                <w:szCs w:val="18"/>
+              </w:rPr>
+            </w:pPr>
+          </w:p>
+          <w:p>
+            <w:pPr>
+              <w:pStyle w:val="a3"/>
+              <w:ind w:left="426"/>
+              <w:rPr>
+                <w:rFonts w:asciiTheme="majorHAnsi" w:hAnsiTheme="majorHAnsi" w:cs="Times New Roman"/>
+                <w:bCs/>
+                <w:sz w:val="18"/>
+                <w:szCs w:val="18"/>
+              </w:rPr>
+            </w:pPr>
+            <w:r>
+              <w:rPr>
+                <w:rFonts w:asciiTheme="majorHAnsi" w:hAnsiTheme="majorHAnsi" w:cs="Times New Roman"/>
+                <w:bCs/>
+                <w:sz w:val="18"/>
+                <w:szCs w:val="18"/>
               </w:rPr>
               <w:t>16–34 лет. Основной сегмент — 18–28 лет (студенты, молодые специалисты).</w:t>
             </w:r>
@@ -6857,40 +7033,40 @@
               <w:rPr>
                 <w:rFonts w:asciiTheme="majorHAnsi" w:hAnsiTheme="majorHAnsi" w:cs="Times New Roman"/>
                 <w:bCs/>
-                <w:sz w:val="20"/>
-                <w:szCs w:val="20"/>
-              </w:rPr>
-            </w:pPr>
-          </w:p>
-          <w:p>
-            <w:pPr>
-              <w:pStyle w:val="a3"/>
-              <w:ind w:left="426"/>
-              <w:rPr>
-                <w:rFonts w:asciiTheme="majorHAnsi" w:hAnsiTheme="majorHAnsi" w:cs="Times New Roman"/>
-                <w:bCs/>
-                <w:sz w:val="20"/>
-                <w:szCs w:val="20"/>
-              </w:rPr>
-            </w:pPr>
-          </w:p>
-          <w:p>
-            <w:pPr>
-              <w:pStyle w:val="a3"/>
-              <w:ind w:left="426"/>
-              <w:rPr>
-                <w:rFonts w:asciiTheme="majorHAnsi" w:hAnsiTheme="majorHAnsi" w:cs="Times New Roman"/>
-                <w:bCs/>
-                <w:sz w:val="20"/>
-                <w:szCs w:val="20"/>
-              </w:rPr>
-            </w:pPr>
-            <w:r>
-              <w:rPr>
-                <w:rFonts w:asciiTheme="majorHAnsi" w:hAnsiTheme="majorHAnsi" w:cs="Times New Roman"/>
-                <w:bCs/>
-                <w:sz w:val="20"/>
-                <w:szCs w:val="20"/>
+                <w:sz w:val="18"/>
+                <w:szCs w:val="18"/>
+              </w:rPr>
+            </w:pPr>
+          </w:p>
+          <w:p>
+            <w:pPr>
+              <w:pStyle w:val="a3"/>
+              <w:ind w:left="426"/>
+              <w:rPr>
+                <w:rFonts w:asciiTheme="majorHAnsi" w:hAnsiTheme="majorHAnsi" w:cs="Times New Roman"/>
+                <w:bCs/>
+                <w:sz w:val="18"/>
+                <w:szCs w:val="18"/>
+              </w:rPr>
+            </w:pPr>
+          </w:p>
+          <w:p>
+            <w:pPr>
+              <w:pStyle w:val="a3"/>
+              <w:ind w:left="426"/>
+              <w:rPr>
+                <w:rFonts w:asciiTheme="majorHAnsi" w:hAnsiTheme="majorHAnsi" w:cs="Times New Roman"/>
+                <w:bCs/>
+                <w:sz w:val="18"/>
+                <w:szCs w:val="18"/>
+              </w:rPr>
+            </w:pPr>
+            <w:r>
+              <w:rPr>
+                <w:rFonts w:asciiTheme="majorHAnsi" w:hAnsiTheme="majorHAnsi" w:cs="Times New Roman"/>
+                <w:bCs/>
+                <w:sz w:val="18"/>
+                <w:szCs w:val="18"/>
               </w:rPr>
               <w:t>География</w:t>
             </w:r>
@@ -6908,28 +7084,28 @@
               <w:rPr>
                 <w:rFonts w:asciiTheme="majorHAnsi" w:hAnsiTheme="majorHAnsi" w:cs="Times New Roman"/>
                 <w:bCs/>
-                <w:sz w:val="20"/>
-                <w:szCs w:val="20"/>
-              </w:rPr>
-            </w:pPr>
-          </w:p>
-          <w:p>
-            <w:pPr>
-              <w:pStyle w:val="a3"/>
-              <w:ind w:left="426"/>
-              <w:rPr>
-                <w:rFonts w:asciiTheme="majorHAnsi" w:hAnsiTheme="majorHAnsi" w:cs="Times New Roman"/>
-                <w:bCs/>
-                <w:sz w:val="20"/>
-                <w:szCs w:val="20"/>
-              </w:rPr>
-            </w:pPr>
-            <w:r>
-              <w:rPr>
-                <w:rFonts w:asciiTheme="majorHAnsi" w:hAnsiTheme="majorHAnsi" w:cs="Times New Roman"/>
-                <w:bCs/>
-                <w:sz w:val="20"/>
-                <w:szCs w:val="20"/>
+                <w:sz w:val="18"/>
+                <w:szCs w:val="18"/>
+              </w:rPr>
+            </w:pPr>
+          </w:p>
+          <w:p>
+            <w:pPr>
+              <w:pStyle w:val="a3"/>
+              <w:ind w:left="426"/>
+              <w:rPr>
+                <w:rFonts w:asciiTheme="majorHAnsi" w:hAnsiTheme="majorHAnsi" w:cs="Times New Roman"/>
+                <w:bCs/>
+                <w:sz w:val="18"/>
+                <w:szCs w:val="18"/>
+              </w:rPr>
+            </w:pPr>
+            <w:r>
+              <w:rPr>
+                <w:rFonts w:asciiTheme="majorHAnsi" w:hAnsiTheme="majorHAnsi" w:cs="Times New Roman"/>
+                <w:bCs/>
+                <w:sz w:val="18"/>
+                <w:szCs w:val="18"/>
               </w:rPr>
               <w:t>Россия, СНГ, Восточная Европа, Латинская Америка — регионы с высокой культурной близостью к сказочной готике и драматичным историям.</w:t>
             </w:r>
@@ -6941,8 +7117,8 @@
               <w:rPr>
                 <w:rFonts w:asciiTheme="majorHAnsi" w:hAnsiTheme="majorHAnsi" w:cs="Times New Roman"/>
                 <w:bCs/>
-                <w:sz w:val="20"/>
-                <w:szCs w:val="20"/>
+                <w:sz w:val="18"/>
+                <w:szCs w:val="18"/>
               </w:rPr>
             </w:pPr>
           </w:p>
@@ -6961,40 +7137,40 @@
               <w:rPr>
                 <w:rFonts w:asciiTheme="majorHAnsi" w:hAnsiTheme="majorHAnsi" w:cs="Times New Roman"/>
                 <w:bCs/>
-                <w:sz w:val="20"/>
-                <w:szCs w:val="20"/>
-              </w:rPr>
-            </w:pPr>
-          </w:p>
-          <w:p>
-            <w:pPr>
-              <w:pStyle w:val="a3"/>
-              <w:ind w:left="426"/>
-              <w:rPr>
-                <w:rFonts w:asciiTheme="majorHAnsi" w:hAnsiTheme="majorHAnsi" w:cs="Times New Roman"/>
-                <w:bCs/>
-                <w:sz w:val="20"/>
-                <w:szCs w:val="20"/>
-              </w:rPr>
-            </w:pPr>
-          </w:p>
-          <w:p>
-            <w:pPr>
-              <w:pStyle w:val="a3"/>
-              <w:ind w:left="426"/>
-              <w:rPr>
-                <w:rFonts w:asciiTheme="majorHAnsi" w:hAnsiTheme="majorHAnsi" w:cs="Times New Roman"/>
-                <w:bCs/>
-                <w:sz w:val="20"/>
-                <w:szCs w:val="20"/>
-              </w:rPr>
-            </w:pPr>
-            <w:r>
-              <w:rPr>
-                <w:rFonts w:asciiTheme="majorHAnsi" w:hAnsiTheme="majorHAnsi" w:cs="Times New Roman"/>
-                <w:bCs/>
-                <w:sz w:val="20"/>
-                <w:szCs w:val="20"/>
+                <w:sz w:val="18"/>
+                <w:szCs w:val="18"/>
+              </w:rPr>
+            </w:pPr>
+          </w:p>
+          <w:p>
+            <w:pPr>
+              <w:pStyle w:val="a3"/>
+              <w:ind w:left="426"/>
+              <w:rPr>
+                <w:rFonts w:asciiTheme="majorHAnsi" w:hAnsiTheme="majorHAnsi" w:cs="Times New Roman"/>
+                <w:bCs/>
+                <w:sz w:val="18"/>
+                <w:szCs w:val="18"/>
+              </w:rPr>
+            </w:pPr>
+          </w:p>
+          <w:p>
+            <w:pPr>
+              <w:pStyle w:val="a3"/>
+              <w:ind w:left="426"/>
+              <w:rPr>
+                <w:rFonts w:asciiTheme="majorHAnsi" w:hAnsiTheme="majorHAnsi" w:cs="Times New Roman"/>
+                <w:bCs/>
+                <w:sz w:val="18"/>
+                <w:szCs w:val="18"/>
+              </w:rPr>
+            </w:pPr>
+            <w:r>
+              <w:rPr>
+                <w:rFonts w:asciiTheme="majorHAnsi" w:hAnsiTheme="majorHAnsi" w:cs="Times New Roman"/>
+                <w:bCs/>
+                <w:sz w:val="18"/>
+                <w:szCs w:val="18"/>
               </w:rPr>
               <w:t>Игровой опыт</w:t>
             </w:r>
@@ -7012,28 +7188,28 @@
               <w:rPr>
                 <w:rFonts w:asciiTheme="majorHAnsi" w:hAnsiTheme="majorHAnsi" w:cs="Times New Roman"/>
                 <w:bCs/>
-                <w:sz w:val="20"/>
-                <w:szCs w:val="20"/>
-              </w:rPr>
-            </w:pPr>
-          </w:p>
-          <w:p>
-            <w:pPr>
-              <w:pStyle w:val="a3"/>
-              <w:ind w:left="426"/>
-              <w:rPr>
-                <w:rFonts w:asciiTheme="majorHAnsi" w:hAnsiTheme="majorHAnsi" w:cs="Times New Roman"/>
-                <w:bCs/>
-                <w:sz w:val="20"/>
-                <w:szCs w:val="20"/>
-              </w:rPr>
-            </w:pPr>
-            <w:r>
-              <w:rPr>
-                <w:rFonts w:asciiTheme="majorHAnsi" w:hAnsiTheme="majorHAnsi" w:cs="Times New Roman"/>
-                <w:bCs/>
-                <w:sz w:val="20"/>
-                <w:szCs w:val="20"/>
+                <w:sz w:val="18"/>
+                <w:szCs w:val="18"/>
+              </w:rPr>
+            </w:pPr>
+          </w:p>
+          <w:p>
+            <w:pPr>
+              <w:pStyle w:val="a3"/>
+              <w:ind w:left="426"/>
+              <w:rPr>
+                <w:rFonts w:asciiTheme="majorHAnsi" w:hAnsiTheme="majorHAnsi" w:cs="Times New Roman"/>
+                <w:bCs/>
+                <w:sz w:val="18"/>
+                <w:szCs w:val="18"/>
+              </w:rPr>
+            </w:pPr>
+            <w:r>
+              <w:rPr>
+                <w:rFonts w:asciiTheme="majorHAnsi" w:hAnsiTheme="majorHAnsi" w:cs="Times New Roman"/>
+                <w:bCs/>
+                <w:sz w:val="18"/>
+                <w:szCs w:val="18"/>
               </w:rPr>
               <w:t xml:space="preserve">Игроки с опытом в indie-играх, </w:t>
             </w:r>
@@ -7042,8 +7218,8 @@
               <w:rPr>
                 <w:rFonts w:asciiTheme="majorHAnsi" w:hAnsiTheme="majorHAnsi" w:cs="Times New Roman"/>
                 <w:bCs/>
-                <w:sz w:val="20"/>
-                <w:szCs w:val="20"/>
+                <w:sz w:val="18"/>
+                <w:szCs w:val="18"/>
               </w:rPr>
               <w:t>метроидваниях</w:t>
             </w:r>
@@ -7052,8 +7228,8 @@
               <w:rPr>
                 <w:rFonts w:asciiTheme="majorHAnsi" w:hAnsiTheme="majorHAnsi" w:cs="Times New Roman"/>
                 <w:bCs/>
-                <w:sz w:val="20"/>
-                <w:szCs w:val="20"/>
+                <w:sz w:val="18"/>
+                <w:szCs w:val="18"/>
               </w:rPr>
               <w:t xml:space="preserve">, </w:t>
             </w:r>
@@ -7062,8 +7238,8 @@
               <w:rPr>
                 <w:rFonts w:asciiTheme="majorHAnsi" w:hAnsiTheme="majorHAnsi" w:cs="Times New Roman"/>
                 <w:bCs/>
-                <w:sz w:val="20"/>
-                <w:szCs w:val="20"/>
+                <w:sz w:val="18"/>
+                <w:szCs w:val="18"/>
               </w:rPr>
               <w:t>narrative-driven</w:t>
             </w:r>
@@ -7072,8 +7248,8 @@
               <w:rPr>
                 <w:rFonts w:asciiTheme="majorHAnsi" w:hAnsiTheme="majorHAnsi" w:cs="Times New Roman"/>
                 <w:bCs/>
-                <w:sz w:val="20"/>
-                <w:szCs w:val="20"/>
+                <w:sz w:val="18"/>
+                <w:szCs w:val="18"/>
               </w:rPr>
               <w:t xml:space="preserve"> проектах. Не </w:t>
             </w:r>
@@ -7082,8 +7258,8 @@
               <w:rPr>
                 <w:rFonts w:asciiTheme="majorHAnsi" w:hAnsiTheme="majorHAnsi" w:cs="Times New Roman"/>
                 <w:bCs/>
-                <w:sz w:val="20"/>
-                <w:szCs w:val="20"/>
+                <w:sz w:val="18"/>
+                <w:szCs w:val="18"/>
               </w:rPr>
               <w:t>hardcore-геймеры</w:t>
             </w:r>
@@ -7092,8 +7268,8 @@
               <w:rPr>
                 <w:rFonts w:asciiTheme="majorHAnsi" w:hAnsiTheme="majorHAnsi" w:cs="Times New Roman"/>
                 <w:bCs/>
-                <w:sz w:val="20"/>
-                <w:szCs w:val="20"/>
+                <w:sz w:val="18"/>
+                <w:szCs w:val="18"/>
               </w:rPr>
               <w:t>, но и не casual-новички. Любят «погружаться».</w:t>
             </w:r>
@@ -7105,8 +7281,8 @@
               <w:rPr>
                 <w:rFonts w:asciiTheme="majorHAnsi" w:hAnsiTheme="majorHAnsi" w:cs="Times New Roman"/>
                 <w:bCs/>
-                <w:sz w:val="20"/>
-                <w:szCs w:val="20"/>
+                <w:sz w:val="18"/>
+                <w:szCs w:val="18"/>
               </w:rPr>
             </w:pPr>
           </w:p>
@@ -7125,42 +7301,41 @@
               <w:rPr>
                 <w:rFonts w:asciiTheme="majorHAnsi" w:hAnsiTheme="majorHAnsi" w:cs="Times New Roman"/>
                 <w:bCs/>
-                <w:sz w:val="20"/>
-                <w:szCs w:val="20"/>
-              </w:rPr>
-            </w:pPr>
-          </w:p>
-          <w:p>
-            <w:pPr>
-              <w:pStyle w:val="a3"/>
-              <w:ind w:left="426"/>
-              <w:rPr>
-                <w:rFonts w:asciiTheme="majorHAnsi" w:hAnsiTheme="majorHAnsi" w:cs="Times New Roman"/>
-                <w:bCs/>
-                <w:sz w:val="20"/>
-                <w:szCs w:val="20"/>
-              </w:rPr>
-            </w:pPr>
-          </w:p>
-          <w:p>
-            <w:pPr>
-              <w:pStyle w:val="a3"/>
-              <w:ind w:left="426"/>
-              <w:rPr>
-                <w:rFonts w:asciiTheme="majorHAnsi" w:hAnsiTheme="majorHAnsi" w:cs="Times New Roman"/>
-                <w:bCs/>
-                <w:sz w:val="20"/>
-                <w:szCs w:val="20"/>
-              </w:rPr>
-            </w:pPr>
-            <w:r>
-              <w:rPr>
-                <w:rFonts w:asciiTheme="majorHAnsi" w:hAnsiTheme="majorHAnsi" w:cs="Times New Roman"/>
-                <w:bCs/>
-                <w:sz w:val="20"/>
-                <w:szCs w:val="20"/>
-              </w:rPr>
-              <w:lastRenderedPageBreak/>
+                <w:sz w:val="18"/>
+                <w:szCs w:val="18"/>
+              </w:rPr>
+            </w:pPr>
+          </w:p>
+          <w:p>
+            <w:pPr>
+              <w:pStyle w:val="a3"/>
+              <w:ind w:left="426"/>
+              <w:rPr>
+                <w:rFonts w:asciiTheme="majorHAnsi" w:hAnsiTheme="majorHAnsi" w:cs="Times New Roman"/>
+                <w:bCs/>
+                <w:sz w:val="18"/>
+                <w:szCs w:val="18"/>
+              </w:rPr>
+            </w:pPr>
+          </w:p>
+          <w:p>
+            <w:pPr>
+              <w:pStyle w:val="a3"/>
+              <w:ind w:left="426"/>
+              <w:rPr>
+                <w:rFonts w:asciiTheme="majorHAnsi" w:hAnsiTheme="majorHAnsi" w:cs="Times New Roman"/>
+                <w:bCs/>
+                <w:sz w:val="18"/>
+                <w:szCs w:val="18"/>
+              </w:rPr>
+            </w:pPr>
+            <w:r>
+              <w:rPr>
+                <w:rFonts w:asciiTheme="majorHAnsi" w:hAnsiTheme="majorHAnsi" w:cs="Times New Roman"/>
+                <w:bCs/>
+                <w:sz w:val="18"/>
+                <w:szCs w:val="18"/>
+              </w:rPr>
               <w:t>Интересы</w:t>
             </w:r>
           </w:p>
@@ -7177,28 +7352,28 @@
               <w:rPr>
                 <w:rFonts w:asciiTheme="majorHAnsi" w:hAnsiTheme="majorHAnsi" w:cs="Times New Roman"/>
                 <w:bCs/>
-                <w:sz w:val="20"/>
-                <w:szCs w:val="20"/>
-              </w:rPr>
-            </w:pPr>
-          </w:p>
-          <w:p>
-            <w:pPr>
-              <w:pStyle w:val="a3"/>
-              <w:ind w:left="426"/>
-              <w:rPr>
-                <w:rFonts w:asciiTheme="majorHAnsi" w:hAnsiTheme="majorHAnsi" w:cs="Times New Roman"/>
-                <w:bCs/>
-                <w:sz w:val="20"/>
-                <w:szCs w:val="20"/>
-              </w:rPr>
-            </w:pPr>
-            <w:r>
-              <w:rPr>
-                <w:rFonts w:asciiTheme="majorHAnsi" w:hAnsiTheme="majorHAnsi" w:cs="Times New Roman"/>
-                <w:bCs/>
-                <w:sz w:val="20"/>
-                <w:szCs w:val="20"/>
+                <w:sz w:val="18"/>
+                <w:szCs w:val="18"/>
+              </w:rPr>
+            </w:pPr>
+          </w:p>
+          <w:p>
+            <w:pPr>
+              <w:pStyle w:val="a3"/>
+              <w:ind w:left="426"/>
+              <w:rPr>
+                <w:rFonts w:asciiTheme="majorHAnsi" w:hAnsiTheme="majorHAnsi" w:cs="Times New Roman"/>
+                <w:bCs/>
+                <w:sz w:val="18"/>
+                <w:szCs w:val="18"/>
+              </w:rPr>
+            </w:pPr>
+            <w:r>
+              <w:rPr>
+                <w:rFonts w:asciiTheme="majorHAnsi" w:hAnsiTheme="majorHAnsi" w:cs="Times New Roman"/>
+                <w:bCs/>
+                <w:sz w:val="18"/>
+                <w:szCs w:val="18"/>
               </w:rPr>
               <w:t xml:space="preserve">Литература: </w:t>
             </w:r>
@@ -7207,8 +7382,8 @@
               <w:rPr>
                 <w:rFonts w:asciiTheme="majorHAnsi" w:hAnsiTheme="majorHAnsi" w:cs="Times New Roman"/>
                 <w:bCs/>
-                <w:sz w:val="20"/>
-                <w:szCs w:val="20"/>
+                <w:sz w:val="18"/>
+                <w:szCs w:val="18"/>
               </w:rPr>
               <w:t>Терри</w:t>
             </w:r>
@@ -7217,8 +7392,8 @@
               <w:rPr>
                 <w:rFonts w:asciiTheme="majorHAnsi" w:hAnsiTheme="majorHAnsi" w:cs="Times New Roman"/>
                 <w:bCs/>
-                <w:sz w:val="20"/>
-                <w:szCs w:val="20"/>
+                <w:sz w:val="18"/>
+                <w:szCs w:val="18"/>
               </w:rPr>
               <w:t xml:space="preserve"> </w:t>
             </w:r>
@@ -7227,8 +7402,8 @@
               <w:rPr>
                 <w:rFonts w:asciiTheme="majorHAnsi" w:hAnsiTheme="majorHAnsi" w:cs="Times New Roman"/>
                 <w:bCs/>
-                <w:sz w:val="20"/>
-                <w:szCs w:val="20"/>
+                <w:sz w:val="18"/>
+                <w:szCs w:val="18"/>
               </w:rPr>
               <w:t>Пратчетт</w:t>
             </w:r>
@@ -7237,8 +7412,8 @@
               <w:rPr>
                 <w:rFonts w:asciiTheme="majorHAnsi" w:hAnsiTheme="majorHAnsi" w:cs="Times New Roman"/>
                 <w:bCs/>
-                <w:sz w:val="20"/>
-                <w:szCs w:val="20"/>
+                <w:sz w:val="18"/>
+                <w:szCs w:val="18"/>
               </w:rPr>
               <w:t xml:space="preserve">, Нил </w:t>
             </w:r>
@@ -7247,10 +7422,9 @@
               <w:rPr>
                 <w:rFonts w:asciiTheme="majorHAnsi" w:hAnsiTheme="majorHAnsi" w:cs="Times New Roman"/>
                 <w:bCs/>
-                <w:sz w:val="20"/>
-                <w:szCs w:val="20"/>
-              </w:rPr>
-              <w:lastRenderedPageBreak/>
+                <w:sz w:val="18"/>
+                <w:szCs w:val="18"/>
+              </w:rPr>
               <w:t>Гейман</w:t>
             </w:r>
             <w:proofErr w:type="spellEnd"/>
@@ -7258,8 +7432,8 @@
               <w:rPr>
                 <w:rFonts w:asciiTheme="majorHAnsi" w:hAnsiTheme="majorHAnsi" w:cs="Times New Roman"/>
                 <w:bCs/>
-                <w:sz w:val="20"/>
-                <w:szCs w:val="20"/>
+                <w:sz w:val="18"/>
+                <w:szCs w:val="18"/>
               </w:rPr>
               <w:t>, Андерсен, братья Гримм (в мрачной интерпретации)</w:t>
             </w:r>
@@ -7271,16 +7445,16 @@
               <w:rPr>
                 <w:rFonts w:asciiTheme="majorHAnsi" w:hAnsiTheme="majorHAnsi" w:cs="Times New Roman"/>
                 <w:bCs/>
-                <w:sz w:val="20"/>
-                <w:szCs w:val="20"/>
-              </w:rPr>
-            </w:pPr>
-            <w:r>
-              <w:rPr>
-                <w:rFonts w:asciiTheme="majorHAnsi" w:hAnsiTheme="majorHAnsi" w:cs="Times New Roman"/>
-                <w:bCs/>
-                <w:sz w:val="20"/>
-                <w:szCs w:val="20"/>
+                <w:sz w:val="18"/>
+                <w:szCs w:val="18"/>
+              </w:rPr>
+            </w:pPr>
+            <w:r>
+              <w:rPr>
+                <w:rFonts w:asciiTheme="majorHAnsi" w:hAnsiTheme="majorHAnsi" w:cs="Times New Roman"/>
+                <w:bCs/>
+                <w:sz w:val="18"/>
+                <w:szCs w:val="18"/>
               </w:rPr>
               <w:t>Серия игр и книг – «Ведьмак»</w:t>
             </w:r>
@@ -7292,28 +7466,28 @@
               <w:rPr>
                 <w:rFonts w:asciiTheme="majorHAnsi" w:hAnsiTheme="majorHAnsi" w:cs="Times New Roman"/>
                 <w:bCs/>
-                <w:sz w:val="20"/>
-                <w:szCs w:val="20"/>
-              </w:rPr>
-            </w:pPr>
-          </w:p>
-          <w:p>
-            <w:pPr>
-              <w:pStyle w:val="a3"/>
-              <w:ind w:left="426"/>
-              <w:rPr>
-                <w:rFonts w:asciiTheme="majorHAnsi" w:hAnsiTheme="majorHAnsi" w:cs="Times New Roman"/>
-                <w:bCs/>
-                <w:sz w:val="20"/>
-                <w:szCs w:val="20"/>
-              </w:rPr>
-            </w:pPr>
-            <w:r>
-              <w:rPr>
-                <w:rFonts w:asciiTheme="majorHAnsi" w:hAnsiTheme="majorHAnsi" w:cs="Times New Roman"/>
-                <w:bCs/>
-                <w:sz w:val="20"/>
-                <w:szCs w:val="20"/>
+                <w:sz w:val="18"/>
+                <w:szCs w:val="18"/>
+              </w:rPr>
+            </w:pPr>
+          </w:p>
+          <w:p>
+            <w:pPr>
+              <w:pStyle w:val="a3"/>
+              <w:ind w:left="426"/>
+              <w:rPr>
+                <w:rFonts w:asciiTheme="majorHAnsi" w:hAnsiTheme="majorHAnsi" w:cs="Times New Roman"/>
+                <w:bCs/>
+                <w:sz w:val="18"/>
+                <w:szCs w:val="18"/>
+              </w:rPr>
+            </w:pPr>
+            <w:r>
+              <w:rPr>
+                <w:rFonts w:asciiTheme="majorHAnsi" w:hAnsiTheme="majorHAnsi" w:cs="Times New Roman"/>
+                <w:bCs/>
+                <w:sz w:val="18"/>
+                <w:szCs w:val="18"/>
               </w:rPr>
               <w:t xml:space="preserve">Творчество Тима </w:t>
             </w:r>
@@ -7322,8 +7496,8 @@
               <w:rPr>
                 <w:rFonts w:asciiTheme="majorHAnsi" w:hAnsiTheme="majorHAnsi" w:cs="Times New Roman"/>
                 <w:bCs/>
-                <w:sz w:val="20"/>
-                <w:szCs w:val="20"/>
+                <w:sz w:val="18"/>
+                <w:szCs w:val="18"/>
               </w:rPr>
               <w:t>Бертона</w:t>
             </w:r>
@@ -7332,8 +7506,8 @@
               <w:rPr>
                 <w:rFonts w:asciiTheme="majorHAnsi" w:hAnsiTheme="majorHAnsi" w:cs="Times New Roman"/>
                 <w:bCs/>
-                <w:sz w:val="20"/>
-                <w:szCs w:val="20"/>
+                <w:sz w:val="18"/>
+                <w:szCs w:val="18"/>
               </w:rPr>
               <w:t xml:space="preserve"> </w:t>
             </w:r>
@@ -7342,8 +7516,8 @@
               <w:rPr>
                 <w:rFonts w:asciiTheme="majorHAnsi" w:hAnsiTheme="majorHAnsi" w:cs="Times New Roman"/>
                 <w:bCs/>
-                <w:sz w:val="20"/>
-                <w:szCs w:val="20"/>
+                <w:sz w:val="18"/>
+                <w:szCs w:val="18"/>
               </w:rPr>
               <w:t xml:space="preserve">( </w:t>
             </w:r>
@@ -7352,8 +7526,8 @@
               <w:rPr>
                 <w:rFonts w:asciiTheme="majorHAnsi" w:hAnsiTheme="majorHAnsi" w:cs="Times New Roman"/>
                 <w:bCs/>
-                <w:sz w:val="20"/>
-                <w:szCs w:val="20"/>
+                <w:sz w:val="18"/>
+                <w:szCs w:val="18"/>
               </w:rPr>
               <w:t>«Кошмар перед Рождеством», «Труп Невесты»)</w:t>
             </w:r>
@@ -7365,20 +7539,20 @@
               <w:rPr>
                 <w:rFonts w:asciiTheme="majorHAnsi" w:hAnsiTheme="majorHAnsi" w:cs="Times New Roman"/>
                 <w:bCs/>
-                <w:sz w:val="20"/>
-                <w:szCs w:val="20"/>
-              </w:rPr>
-            </w:pPr>
-          </w:p>
-          <w:p>
-            <w:pPr>
-              <w:pStyle w:val="a3"/>
-              <w:ind w:left="426"/>
-              <w:rPr>
-                <w:rFonts w:asciiTheme="majorHAnsi" w:hAnsiTheme="majorHAnsi" w:cs="Times New Roman"/>
-                <w:bCs/>
-                <w:sz w:val="20"/>
-                <w:szCs w:val="20"/>
+                <w:sz w:val="18"/>
+                <w:szCs w:val="18"/>
+              </w:rPr>
+            </w:pPr>
+          </w:p>
+          <w:p>
+            <w:pPr>
+              <w:pStyle w:val="a3"/>
+              <w:ind w:left="426"/>
+              <w:rPr>
+                <w:rFonts w:asciiTheme="majorHAnsi" w:hAnsiTheme="majorHAnsi" w:cs="Times New Roman"/>
+                <w:bCs/>
+                <w:sz w:val="18"/>
+                <w:szCs w:val="18"/>
                 <w:lang w:val="en-US"/>
               </w:rPr>
             </w:pPr>
@@ -7386,8 +7560,8 @@
               <w:rPr>
                 <w:rFonts w:asciiTheme="majorHAnsi" w:hAnsiTheme="majorHAnsi" w:cs="Times New Roman"/>
                 <w:bCs/>
-                <w:sz w:val="20"/>
-                <w:szCs w:val="20"/>
+                <w:sz w:val="18"/>
+                <w:szCs w:val="18"/>
               </w:rPr>
               <w:t>Игры</w:t>
             </w:r>
@@ -7395,8 +7569,8 @@
               <w:rPr>
                 <w:rFonts w:asciiTheme="majorHAnsi" w:hAnsiTheme="majorHAnsi" w:cs="Times New Roman"/>
                 <w:bCs/>
-                <w:sz w:val="20"/>
-                <w:szCs w:val="20"/>
+                <w:sz w:val="18"/>
+                <w:szCs w:val="18"/>
                 <w:lang w:val="en-US"/>
               </w:rPr>
               <w:t xml:space="preserve">: Hollow Knight, </w:t>
@@ -7406,8 +7580,8 @@
               <w:rPr>
                 <w:rFonts w:asciiTheme="majorHAnsi" w:hAnsiTheme="majorHAnsi" w:cs="Times New Roman"/>
                 <w:bCs/>
-                <w:sz w:val="20"/>
-                <w:szCs w:val="20"/>
+                <w:sz w:val="18"/>
+                <w:szCs w:val="18"/>
                 <w:lang w:val="en-US"/>
               </w:rPr>
               <w:t>Castlevania</w:t>
@@ -7417,8 +7591,8 @@
               <w:rPr>
                 <w:rFonts w:asciiTheme="majorHAnsi" w:hAnsiTheme="majorHAnsi" w:cs="Times New Roman"/>
                 <w:bCs/>
-                <w:sz w:val="20"/>
-                <w:szCs w:val="20"/>
+                <w:sz w:val="18"/>
+                <w:szCs w:val="18"/>
                 <w:lang w:val="en-US"/>
               </w:rPr>
               <w:t xml:space="preserve">, </w:t>
@@ -7428,8 +7602,8 @@
               <w:rPr>
                 <w:rFonts w:asciiTheme="majorHAnsi" w:hAnsiTheme="majorHAnsi" w:cs="Times New Roman"/>
                 <w:bCs/>
-                <w:sz w:val="20"/>
-                <w:szCs w:val="20"/>
+                <w:sz w:val="18"/>
+                <w:szCs w:val="18"/>
                 <w:lang w:val="en-US"/>
               </w:rPr>
               <w:t>Stardew</w:t>
@@ -7439,8 +7613,8 @@
               <w:rPr>
                 <w:rFonts w:asciiTheme="majorHAnsi" w:hAnsiTheme="majorHAnsi" w:cs="Times New Roman"/>
                 <w:bCs/>
-                <w:sz w:val="20"/>
-                <w:szCs w:val="20"/>
+                <w:sz w:val="18"/>
+                <w:szCs w:val="18"/>
                 <w:lang w:val="en-US"/>
               </w:rPr>
               <w:t xml:space="preserve"> Valley (</w:t>
@@ -7449,8 +7623,8 @@
               <w:rPr>
                 <w:rFonts w:asciiTheme="majorHAnsi" w:hAnsiTheme="majorHAnsi" w:cs="Times New Roman"/>
                 <w:bCs/>
-                <w:sz w:val="20"/>
-                <w:szCs w:val="20"/>
+                <w:sz w:val="18"/>
+                <w:szCs w:val="18"/>
               </w:rPr>
               <w:t>за</w:t>
             </w:r>
@@ -7458,8 +7632,8 @@
               <w:rPr>
                 <w:rFonts w:asciiTheme="majorHAnsi" w:hAnsiTheme="majorHAnsi" w:cs="Times New Roman"/>
                 <w:bCs/>
-                <w:sz w:val="20"/>
-                <w:szCs w:val="20"/>
+                <w:sz w:val="18"/>
+                <w:szCs w:val="18"/>
                 <w:lang w:val="en-US"/>
               </w:rPr>
               <w:t xml:space="preserve"> </w:t>
@@ -7468,8 +7642,8 @@
               <w:rPr>
                 <w:rFonts w:asciiTheme="majorHAnsi" w:hAnsiTheme="majorHAnsi" w:cs="Times New Roman"/>
                 <w:bCs/>
-                <w:sz w:val="20"/>
-                <w:szCs w:val="20"/>
+                <w:sz w:val="18"/>
+                <w:szCs w:val="18"/>
               </w:rPr>
               <w:t>сюжет</w:t>
             </w:r>
@@ -7477,8 +7651,8 @@
               <w:rPr>
                 <w:rFonts w:asciiTheme="majorHAnsi" w:hAnsiTheme="majorHAnsi" w:cs="Times New Roman"/>
                 <w:bCs/>
-                <w:sz w:val="20"/>
-                <w:szCs w:val="20"/>
+                <w:sz w:val="18"/>
+                <w:szCs w:val="18"/>
                 <w:lang w:val="en-US"/>
               </w:rPr>
               <w:t xml:space="preserve">), </w:t>
@@ -7488,8 +7662,8 @@
               <w:rPr>
                 <w:rFonts w:asciiTheme="majorHAnsi" w:hAnsiTheme="majorHAnsi" w:cs="Times New Roman"/>
                 <w:bCs/>
-                <w:sz w:val="20"/>
-                <w:szCs w:val="20"/>
+                <w:sz w:val="18"/>
+                <w:szCs w:val="18"/>
                 <w:lang w:val="en-US"/>
               </w:rPr>
               <w:t>Oxenfree</w:t>
@@ -7499,8 +7673,8 @@
               <w:rPr>
                 <w:rFonts w:asciiTheme="majorHAnsi" w:hAnsiTheme="majorHAnsi" w:cs="Times New Roman"/>
                 <w:bCs/>
-                <w:sz w:val="20"/>
-                <w:szCs w:val="20"/>
+                <w:sz w:val="18"/>
+                <w:szCs w:val="18"/>
                 <w:lang w:val="en-US"/>
               </w:rPr>
               <w:t xml:space="preserve">, Night in the Woods, </w:t>
@@ -7510,8 +7684,8 @@
               <w:rPr>
                 <w:rFonts w:asciiTheme="majorHAnsi" w:hAnsiTheme="majorHAnsi" w:cs="Times New Roman"/>
                 <w:bCs/>
-                <w:sz w:val="20"/>
-                <w:szCs w:val="20"/>
+                <w:sz w:val="18"/>
+                <w:szCs w:val="18"/>
                 <w:lang w:val="en-US"/>
               </w:rPr>
               <w:t>Medievil</w:t>
@@ -7525,8 +7699,8 @@
               <w:rPr>
                 <w:rFonts w:asciiTheme="majorHAnsi" w:hAnsiTheme="majorHAnsi" w:cs="Times New Roman"/>
                 <w:bCs/>
-                <w:sz w:val="20"/>
-                <w:szCs w:val="20"/>
+                <w:sz w:val="18"/>
+                <w:szCs w:val="18"/>
                 <w:lang w:val="en-US"/>
               </w:rPr>
             </w:pPr>
@@ -7538,16 +7712,16 @@
               <w:rPr>
                 <w:rFonts w:asciiTheme="majorHAnsi" w:hAnsiTheme="majorHAnsi" w:cs="Times New Roman"/>
                 <w:bCs/>
-                <w:sz w:val="20"/>
-                <w:szCs w:val="20"/>
-              </w:rPr>
-            </w:pPr>
-            <w:r>
-              <w:rPr>
-                <w:rFonts w:asciiTheme="majorHAnsi" w:hAnsiTheme="majorHAnsi" w:cs="Times New Roman"/>
-                <w:bCs/>
-                <w:sz w:val="20"/>
-                <w:szCs w:val="20"/>
+                <w:sz w:val="18"/>
+                <w:szCs w:val="18"/>
+              </w:rPr>
+            </w:pPr>
+            <w:r>
+              <w:rPr>
+                <w:rFonts w:asciiTheme="majorHAnsi" w:hAnsiTheme="majorHAnsi" w:cs="Times New Roman"/>
+                <w:bCs/>
+                <w:sz w:val="18"/>
+                <w:szCs w:val="18"/>
               </w:rPr>
               <w:t>Эстетика</w:t>
             </w:r>
@@ -7556,8 +7730,8 @@
               <w:rPr>
                 <w:rFonts w:asciiTheme="majorHAnsi" w:hAnsiTheme="majorHAnsi" w:cs="Times New Roman"/>
                 <w:bCs/>
-                <w:sz w:val="20"/>
-                <w:szCs w:val="20"/>
+                <w:sz w:val="18"/>
+                <w:szCs w:val="18"/>
               </w:rPr>
               <w:t xml:space="preserve"> :</w:t>
             </w:r>
@@ -7566,8 +7740,8 @@
               <w:rPr>
                 <w:rFonts w:asciiTheme="majorHAnsi" w:hAnsiTheme="majorHAnsi" w:cs="Times New Roman"/>
                 <w:bCs/>
-                <w:sz w:val="20"/>
-                <w:szCs w:val="20"/>
+                <w:sz w:val="18"/>
+                <w:szCs w:val="18"/>
               </w:rPr>
               <w:t xml:space="preserve"> </w:t>
             </w:r>
@@ -7575,8 +7749,8 @@
               <w:rPr>
                 <w:rFonts w:asciiTheme="majorHAnsi" w:hAnsiTheme="majorHAnsi" w:cs="Times New Roman"/>
                 <w:bCs/>
-                <w:sz w:val="20"/>
-                <w:szCs w:val="20"/>
+                <w:sz w:val="18"/>
+                <w:szCs w:val="18"/>
                 <w:lang w:val="en-US"/>
               </w:rPr>
               <w:t>romantic fantasy</w:t>
@@ -7589,8 +7763,8 @@
               <w:rPr>
                 <w:rFonts w:asciiTheme="majorHAnsi" w:hAnsiTheme="majorHAnsi" w:cs="Times New Roman"/>
                 <w:bCs/>
-                <w:sz w:val="20"/>
-                <w:szCs w:val="20"/>
+                <w:sz w:val="18"/>
+                <w:szCs w:val="18"/>
               </w:rPr>
             </w:pPr>
           </w:p>
@@ -7609,52 +7783,52 @@
               <w:rPr>
                 <w:rFonts w:asciiTheme="majorHAnsi" w:hAnsiTheme="majorHAnsi" w:cs="Times New Roman"/>
                 <w:bCs/>
-                <w:sz w:val="20"/>
-                <w:szCs w:val="20"/>
-              </w:rPr>
-            </w:pPr>
-          </w:p>
-          <w:p>
-            <w:pPr>
-              <w:pStyle w:val="a3"/>
-              <w:ind w:left="426"/>
-              <w:rPr>
-                <w:rFonts w:asciiTheme="majorHAnsi" w:hAnsiTheme="majorHAnsi" w:cs="Times New Roman"/>
-                <w:bCs/>
-                <w:sz w:val="20"/>
-                <w:szCs w:val="20"/>
-              </w:rPr>
-            </w:pPr>
-          </w:p>
-          <w:p>
-            <w:pPr>
-              <w:pStyle w:val="a3"/>
-              <w:ind w:left="426"/>
-              <w:rPr>
-                <w:rFonts w:asciiTheme="majorHAnsi" w:hAnsiTheme="majorHAnsi" w:cs="Times New Roman"/>
-                <w:bCs/>
-                <w:sz w:val="20"/>
-                <w:szCs w:val="20"/>
-              </w:rPr>
-            </w:pPr>
-          </w:p>
-          <w:p>
-            <w:pPr>
-              <w:pStyle w:val="a3"/>
-              <w:ind w:left="426"/>
-              <w:rPr>
-                <w:rFonts w:asciiTheme="majorHAnsi" w:hAnsiTheme="majorHAnsi" w:cs="Times New Roman"/>
-                <w:bCs/>
-                <w:sz w:val="20"/>
-                <w:szCs w:val="20"/>
-              </w:rPr>
-            </w:pPr>
-            <w:r>
-              <w:rPr>
-                <w:rFonts w:asciiTheme="majorHAnsi" w:hAnsiTheme="majorHAnsi" w:cs="Times New Roman"/>
-                <w:bCs/>
-                <w:sz w:val="20"/>
-                <w:szCs w:val="20"/>
+                <w:sz w:val="18"/>
+                <w:szCs w:val="18"/>
+              </w:rPr>
+            </w:pPr>
+          </w:p>
+          <w:p>
+            <w:pPr>
+              <w:pStyle w:val="a3"/>
+              <w:ind w:left="426"/>
+              <w:rPr>
+                <w:rFonts w:asciiTheme="majorHAnsi" w:hAnsiTheme="majorHAnsi" w:cs="Times New Roman"/>
+                <w:bCs/>
+                <w:sz w:val="18"/>
+                <w:szCs w:val="18"/>
+              </w:rPr>
+            </w:pPr>
+          </w:p>
+          <w:p>
+            <w:pPr>
+              <w:pStyle w:val="a3"/>
+              <w:ind w:left="426"/>
+              <w:rPr>
+                <w:rFonts w:asciiTheme="majorHAnsi" w:hAnsiTheme="majorHAnsi" w:cs="Times New Roman"/>
+                <w:bCs/>
+                <w:sz w:val="18"/>
+                <w:szCs w:val="18"/>
+              </w:rPr>
+            </w:pPr>
+          </w:p>
+          <w:p>
+            <w:pPr>
+              <w:pStyle w:val="a3"/>
+              <w:ind w:left="426"/>
+              <w:rPr>
+                <w:rFonts w:asciiTheme="majorHAnsi" w:hAnsiTheme="majorHAnsi" w:cs="Times New Roman"/>
+                <w:bCs/>
+                <w:sz w:val="18"/>
+                <w:szCs w:val="18"/>
+              </w:rPr>
+            </w:pPr>
+            <w:r>
+              <w:rPr>
+                <w:rFonts w:asciiTheme="majorHAnsi" w:hAnsiTheme="majorHAnsi" w:cs="Times New Roman"/>
+                <w:bCs/>
+                <w:sz w:val="18"/>
+                <w:szCs w:val="18"/>
               </w:rPr>
               <w:t>Мотивация</w:t>
             </w:r>
@@ -7666,8 +7840,8 @@
               <w:rPr>
                 <w:rFonts w:asciiTheme="majorHAnsi" w:hAnsiTheme="majorHAnsi" w:cs="Times New Roman"/>
                 <w:bCs/>
-                <w:sz w:val="20"/>
-                <w:szCs w:val="20"/>
+                <w:sz w:val="18"/>
+                <w:szCs w:val="18"/>
               </w:rPr>
             </w:pPr>
           </w:p>
@@ -7684,28 +7858,28 @@
               <w:rPr>
                 <w:rFonts w:asciiTheme="majorHAnsi" w:hAnsiTheme="majorHAnsi" w:cs="Times New Roman"/>
                 <w:bCs/>
-                <w:sz w:val="20"/>
-                <w:szCs w:val="20"/>
-              </w:rPr>
-            </w:pPr>
-          </w:p>
-          <w:p>
-            <w:pPr>
-              <w:pStyle w:val="a3"/>
-              <w:ind w:left="426"/>
-              <w:rPr>
-                <w:rFonts w:asciiTheme="majorHAnsi" w:hAnsiTheme="majorHAnsi" w:cs="Times New Roman"/>
-                <w:bCs/>
-                <w:sz w:val="20"/>
-                <w:szCs w:val="20"/>
-              </w:rPr>
-            </w:pPr>
-            <w:r>
-              <w:rPr>
-                <w:rFonts w:asciiTheme="majorHAnsi" w:hAnsiTheme="majorHAnsi" w:cs="Times New Roman"/>
-                <w:bCs/>
-                <w:sz w:val="20"/>
-                <w:szCs w:val="20"/>
+                <w:sz w:val="18"/>
+                <w:szCs w:val="18"/>
+              </w:rPr>
+            </w:pPr>
+          </w:p>
+          <w:p>
+            <w:pPr>
+              <w:pStyle w:val="a3"/>
+              <w:ind w:left="426"/>
+              <w:rPr>
+                <w:rFonts w:asciiTheme="majorHAnsi" w:hAnsiTheme="majorHAnsi" w:cs="Times New Roman"/>
+                <w:bCs/>
+                <w:sz w:val="18"/>
+                <w:szCs w:val="18"/>
+              </w:rPr>
+            </w:pPr>
+            <w:r>
+              <w:rPr>
+                <w:rFonts w:asciiTheme="majorHAnsi" w:hAnsiTheme="majorHAnsi" w:cs="Times New Roman"/>
+                <w:bCs/>
+                <w:sz w:val="18"/>
+                <w:szCs w:val="18"/>
               </w:rPr>
               <w:t>Эмоциональное вовлечение</w:t>
             </w:r>
@@ -7717,28 +7891,28 @@
               <w:rPr>
                 <w:rFonts w:asciiTheme="majorHAnsi" w:hAnsiTheme="majorHAnsi" w:cs="Times New Roman"/>
                 <w:bCs/>
-                <w:sz w:val="20"/>
-                <w:szCs w:val="20"/>
-              </w:rPr>
-            </w:pPr>
-          </w:p>
-          <w:p>
-            <w:pPr>
-              <w:pStyle w:val="a3"/>
-              <w:ind w:left="426"/>
-              <w:rPr>
-                <w:rFonts w:asciiTheme="majorHAnsi" w:hAnsiTheme="majorHAnsi" w:cs="Times New Roman"/>
-                <w:bCs/>
-                <w:sz w:val="20"/>
-                <w:szCs w:val="20"/>
-              </w:rPr>
-            </w:pPr>
-            <w:r>
-              <w:rPr>
-                <w:rFonts w:asciiTheme="majorHAnsi" w:hAnsiTheme="majorHAnsi" w:cs="Times New Roman"/>
-                <w:bCs/>
-                <w:sz w:val="20"/>
-                <w:szCs w:val="20"/>
+                <w:sz w:val="18"/>
+                <w:szCs w:val="18"/>
+              </w:rPr>
+            </w:pPr>
+          </w:p>
+          <w:p>
+            <w:pPr>
+              <w:pStyle w:val="a3"/>
+              <w:ind w:left="426"/>
+              <w:rPr>
+                <w:rFonts w:asciiTheme="majorHAnsi" w:hAnsiTheme="majorHAnsi" w:cs="Times New Roman"/>
+                <w:bCs/>
+                <w:sz w:val="18"/>
+                <w:szCs w:val="18"/>
+              </w:rPr>
+            </w:pPr>
+            <w:r>
+              <w:rPr>
+                <w:rFonts w:asciiTheme="majorHAnsi" w:hAnsiTheme="majorHAnsi" w:cs="Times New Roman"/>
+                <w:bCs/>
+                <w:sz w:val="18"/>
+                <w:szCs w:val="18"/>
               </w:rPr>
               <w:t>Исследование мира с тайнами</w:t>
             </w:r>
@@ -7750,28 +7924,28 @@
               <w:rPr>
                 <w:rFonts w:asciiTheme="majorHAnsi" w:hAnsiTheme="majorHAnsi" w:cs="Times New Roman"/>
                 <w:bCs/>
-                <w:sz w:val="20"/>
-                <w:szCs w:val="20"/>
-              </w:rPr>
-            </w:pPr>
-          </w:p>
-          <w:p>
-            <w:pPr>
-              <w:pStyle w:val="a3"/>
-              <w:ind w:left="426"/>
-              <w:rPr>
-                <w:rFonts w:asciiTheme="majorHAnsi" w:hAnsiTheme="majorHAnsi" w:cs="Times New Roman"/>
-                <w:bCs/>
-                <w:sz w:val="20"/>
-                <w:szCs w:val="20"/>
-              </w:rPr>
-            </w:pPr>
-            <w:r>
-              <w:rPr>
-                <w:rFonts w:asciiTheme="majorHAnsi" w:hAnsiTheme="majorHAnsi" w:cs="Times New Roman"/>
-                <w:bCs/>
-                <w:sz w:val="20"/>
-                <w:szCs w:val="20"/>
+                <w:sz w:val="18"/>
+                <w:szCs w:val="18"/>
+              </w:rPr>
+            </w:pPr>
+          </w:p>
+          <w:p>
+            <w:pPr>
+              <w:pStyle w:val="a3"/>
+              <w:ind w:left="426"/>
+              <w:rPr>
+                <w:rFonts w:asciiTheme="majorHAnsi" w:hAnsiTheme="majorHAnsi" w:cs="Times New Roman"/>
+                <w:bCs/>
+                <w:sz w:val="18"/>
+                <w:szCs w:val="18"/>
+              </w:rPr>
+            </w:pPr>
+            <w:r>
+              <w:rPr>
+                <w:rFonts w:asciiTheme="majorHAnsi" w:hAnsiTheme="majorHAnsi" w:cs="Times New Roman"/>
+                <w:bCs/>
+                <w:sz w:val="18"/>
+                <w:szCs w:val="18"/>
               </w:rPr>
               <w:t>Моральный выбор с последствиями</w:t>
             </w:r>
@@ -7783,28 +7957,28 @@
               <w:rPr>
                 <w:rFonts w:asciiTheme="majorHAnsi" w:hAnsiTheme="majorHAnsi" w:cs="Times New Roman"/>
                 <w:bCs/>
-                <w:sz w:val="20"/>
-                <w:szCs w:val="20"/>
-              </w:rPr>
-            </w:pPr>
-          </w:p>
-          <w:p>
-            <w:pPr>
-              <w:pStyle w:val="a3"/>
-              <w:ind w:left="426"/>
-              <w:rPr>
-                <w:rFonts w:asciiTheme="majorHAnsi" w:hAnsiTheme="majorHAnsi" w:cs="Times New Roman"/>
-                <w:bCs/>
-                <w:sz w:val="20"/>
-                <w:szCs w:val="20"/>
-              </w:rPr>
-            </w:pPr>
-            <w:r>
-              <w:rPr>
-                <w:rFonts w:asciiTheme="majorHAnsi" w:hAnsiTheme="majorHAnsi" w:cs="Times New Roman"/>
-                <w:bCs/>
-                <w:sz w:val="20"/>
-                <w:szCs w:val="20"/>
+                <w:sz w:val="18"/>
+                <w:szCs w:val="18"/>
+              </w:rPr>
+            </w:pPr>
+          </w:p>
+          <w:p>
+            <w:pPr>
+              <w:pStyle w:val="a3"/>
+              <w:ind w:left="426"/>
+              <w:rPr>
+                <w:rFonts w:asciiTheme="majorHAnsi" w:hAnsiTheme="majorHAnsi" w:cs="Times New Roman"/>
+                <w:bCs/>
+                <w:sz w:val="18"/>
+                <w:szCs w:val="18"/>
+              </w:rPr>
+            </w:pPr>
+            <w:r>
+              <w:rPr>
+                <w:rFonts w:asciiTheme="majorHAnsi" w:hAnsiTheme="majorHAnsi" w:cs="Times New Roman"/>
+                <w:bCs/>
+                <w:sz w:val="18"/>
+                <w:szCs w:val="18"/>
               </w:rPr>
               <w:t>Коллекционирование историй и персонажей</w:t>
             </w:r>
@@ -7816,28 +7990,28 @@
               <w:rPr>
                 <w:rFonts w:asciiTheme="majorHAnsi" w:hAnsiTheme="majorHAnsi" w:cs="Times New Roman"/>
                 <w:bCs/>
-                <w:sz w:val="20"/>
-                <w:szCs w:val="20"/>
-              </w:rPr>
-            </w:pPr>
-          </w:p>
-          <w:p>
-            <w:pPr>
-              <w:pStyle w:val="a3"/>
-              <w:ind w:left="426"/>
-              <w:rPr>
-                <w:rFonts w:asciiTheme="majorHAnsi" w:hAnsiTheme="majorHAnsi" w:cs="Times New Roman"/>
-                <w:bCs/>
-                <w:sz w:val="20"/>
-                <w:szCs w:val="20"/>
-              </w:rPr>
-            </w:pPr>
-            <w:r>
-              <w:rPr>
-                <w:rFonts w:asciiTheme="majorHAnsi" w:hAnsiTheme="majorHAnsi" w:cs="Times New Roman"/>
-                <w:bCs/>
-                <w:sz w:val="20"/>
-                <w:szCs w:val="20"/>
+                <w:sz w:val="18"/>
+                <w:szCs w:val="18"/>
+              </w:rPr>
+            </w:pPr>
+          </w:p>
+          <w:p>
+            <w:pPr>
+              <w:pStyle w:val="a3"/>
+              <w:ind w:left="426"/>
+              <w:rPr>
+                <w:rFonts w:asciiTheme="majorHAnsi" w:hAnsiTheme="majorHAnsi" w:cs="Times New Roman"/>
+                <w:bCs/>
+                <w:sz w:val="18"/>
+                <w:szCs w:val="18"/>
+              </w:rPr>
+            </w:pPr>
+            <w:r>
+              <w:rPr>
+                <w:rFonts w:asciiTheme="majorHAnsi" w:hAnsiTheme="majorHAnsi" w:cs="Times New Roman"/>
+                <w:bCs/>
+                <w:sz w:val="18"/>
+                <w:szCs w:val="18"/>
               </w:rPr>
               <w:t xml:space="preserve">Эстетическое удовольствие от </w:t>
             </w:r>
@@ -7846,8 +8020,8 @@
               <w:rPr>
                 <w:rFonts w:asciiTheme="majorHAnsi" w:hAnsiTheme="majorHAnsi" w:cs="Times New Roman"/>
                 <w:bCs/>
-                <w:sz w:val="20"/>
-                <w:szCs w:val="20"/>
+                <w:sz w:val="18"/>
+                <w:szCs w:val="18"/>
               </w:rPr>
               <w:t>визуала</w:t>
             </w:r>
@@ -7856,8 +8030,8 @@
               <w:rPr>
                 <w:rFonts w:asciiTheme="majorHAnsi" w:hAnsiTheme="majorHAnsi" w:cs="Times New Roman"/>
                 <w:bCs/>
-                <w:sz w:val="20"/>
-                <w:szCs w:val="20"/>
+                <w:sz w:val="18"/>
+                <w:szCs w:val="18"/>
               </w:rPr>
               <w:t xml:space="preserve"> и музыки</w:t>
             </w:r>
@@ -7869,8 +8043,8 @@
               <w:rPr>
                 <w:rFonts w:asciiTheme="majorHAnsi" w:hAnsiTheme="majorHAnsi" w:cs="Times New Roman"/>
                 <w:bCs/>
-                <w:sz w:val="20"/>
-                <w:szCs w:val="20"/>
+                <w:sz w:val="18"/>
+                <w:szCs w:val="18"/>
               </w:rPr>
             </w:pPr>
           </w:p>
@@ -7889,112 +8063,112 @@
               <w:rPr>
                 <w:rFonts w:asciiTheme="majorHAnsi" w:hAnsiTheme="majorHAnsi" w:cs="Times New Roman"/>
                 <w:bCs/>
-                <w:sz w:val="20"/>
-                <w:szCs w:val="20"/>
-              </w:rPr>
-            </w:pPr>
-          </w:p>
-          <w:p>
-            <w:pPr>
-              <w:pStyle w:val="a3"/>
-              <w:ind w:left="426"/>
-              <w:rPr>
-                <w:rFonts w:asciiTheme="majorHAnsi" w:hAnsiTheme="majorHAnsi" w:cs="Times New Roman"/>
-                <w:bCs/>
-                <w:sz w:val="20"/>
-                <w:szCs w:val="20"/>
-              </w:rPr>
-            </w:pPr>
-          </w:p>
-          <w:p>
-            <w:pPr>
-              <w:pStyle w:val="a3"/>
-              <w:ind w:left="426"/>
-              <w:rPr>
-                <w:rFonts w:asciiTheme="majorHAnsi" w:hAnsiTheme="majorHAnsi" w:cs="Times New Roman"/>
-                <w:bCs/>
-                <w:sz w:val="20"/>
-                <w:szCs w:val="20"/>
-              </w:rPr>
-            </w:pPr>
-          </w:p>
-          <w:p>
-            <w:pPr>
-              <w:pStyle w:val="a3"/>
-              <w:ind w:left="426"/>
-              <w:rPr>
-                <w:rFonts w:asciiTheme="majorHAnsi" w:hAnsiTheme="majorHAnsi" w:cs="Times New Roman"/>
-                <w:bCs/>
-                <w:sz w:val="20"/>
-                <w:szCs w:val="20"/>
-              </w:rPr>
-            </w:pPr>
-          </w:p>
-          <w:p>
-            <w:pPr>
-              <w:pStyle w:val="a3"/>
-              <w:ind w:left="426"/>
-              <w:rPr>
-                <w:rFonts w:asciiTheme="majorHAnsi" w:hAnsiTheme="majorHAnsi" w:cs="Times New Roman"/>
-                <w:bCs/>
-                <w:sz w:val="20"/>
-                <w:szCs w:val="20"/>
-              </w:rPr>
-            </w:pPr>
-          </w:p>
-          <w:p>
-            <w:pPr>
-              <w:pStyle w:val="a3"/>
-              <w:ind w:left="426"/>
-              <w:rPr>
-                <w:rFonts w:asciiTheme="majorHAnsi" w:hAnsiTheme="majorHAnsi" w:cs="Times New Roman"/>
-                <w:bCs/>
-                <w:sz w:val="20"/>
-                <w:szCs w:val="20"/>
-              </w:rPr>
-            </w:pPr>
-          </w:p>
-          <w:p>
-            <w:pPr>
-              <w:pStyle w:val="a3"/>
-              <w:ind w:left="426"/>
-              <w:rPr>
-                <w:rFonts w:asciiTheme="majorHAnsi" w:hAnsiTheme="majorHAnsi" w:cs="Times New Roman"/>
-                <w:bCs/>
-                <w:sz w:val="20"/>
-                <w:szCs w:val="20"/>
-              </w:rPr>
-            </w:pPr>
-          </w:p>
-          <w:p>
-            <w:pPr>
-              <w:pStyle w:val="a3"/>
-              <w:ind w:left="426"/>
-              <w:rPr>
-                <w:rFonts w:asciiTheme="majorHAnsi" w:hAnsiTheme="majorHAnsi" w:cs="Times New Roman"/>
-                <w:bCs/>
-                <w:sz w:val="20"/>
-                <w:szCs w:val="20"/>
-              </w:rPr>
-            </w:pPr>
-          </w:p>
-          <w:p>
-            <w:pPr>
-              <w:pStyle w:val="a3"/>
-              <w:ind w:left="426"/>
-              <w:rPr>
-                <w:rFonts w:asciiTheme="majorHAnsi" w:hAnsiTheme="majorHAnsi" w:cs="Times New Roman"/>
-                <w:bCs/>
-                <w:sz w:val="20"/>
-                <w:szCs w:val="20"/>
-              </w:rPr>
-            </w:pPr>
-            <w:r>
-              <w:rPr>
-                <w:rFonts w:asciiTheme="majorHAnsi" w:hAnsiTheme="majorHAnsi" w:cs="Times New Roman"/>
-                <w:bCs/>
-                <w:sz w:val="20"/>
-                <w:szCs w:val="20"/>
+                <w:sz w:val="18"/>
+                <w:szCs w:val="18"/>
+              </w:rPr>
+            </w:pPr>
+          </w:p>
+          <w:p>
+            <w:pPr>
+              <w:pStyle w:val="a3"/>
+              <w:ind w:left="426"/>
+              <w:rPr>
+                <w:rFonts w:asciiTheme="majorHAnsi" w:hAnsiTheme="majorHAnsi" w:cs="Times New Roman"/>
+                <w:bCs/>
+                <w:sz w:val="18"/>
+                <w:szCs w:val="18"/>
+              </w:rPr>
+            </w:pPr>
+          </w:p>
+          <w:p>
+            <w:pPr>
+              <w:pStyle w:val="a3"/>
+              <w:ind w:left="426"/>
+              <w:rPr>
+                <w:rFonts w:asciiTheme="majorHAnsi" w:hAnsiTheme="majorHAnsi" w:cs="Times New Roman"/>
+                <w:bCs/>
+                <w:sz w:val="18"/>
+                <w:szCs w:val="18"/>
+              </w:rPr>
+            </w:pPr>
+          </w:p>
+          <w:p>
+            <w:pPr>
+              <w:pStyle w:val="a3"/>
+              <w:ind w:left="426"/>
+              <w:rPr>
+                <w:rFonts w:asciiTheme="majorHAnsi" w:hAnsiTheme="majorHAnsi" w:cs="Times New Roman"/>
+                <w:bCs/>
+                <w:sz w:val="18"/>
+                <w:szCs w:val="18"/>
+              </w:rPr>
+            </w:pPr>
+          </w:p>
+          <w:p>
+            <w:pPr>
+              <w:pStyle w:val="a3"/>
+              <w:ind w:left="426"/>
+              <w:rPr>
+                <w:rFonts w:asciiTheme="majorHAnsi" w:hAnsiTheme="majorHAnsi" w:cs="Times New Roman"/>
+                <w:bCs/>
+                <w:sz w:val="18"/>
+                <w:szCs w:val="18"/>
+              </w:rPr>
+            </w:pPr>
+          </w:p>
+          <w:p>
+            <w:pPr>
+              <w:pStyle w:val="a3"/>
+              <w:ind w:left="426"/>
+              <w:rPr>
+                <w:rFonts w:asciiTheme="majorHAnsi" w:hAnsiTheme="majorHAnsi" w:cs="Times New Roman"/>
+                <w:bCs/>
+                <w:sz w:val="18"/>
+                <w:szCs w:val="18"/>
+              </w:rPr>
+            </w:pPr>
+          </w:p>
+          <w:p>
+            <w:pPr>
+              <w:pStyle w:val="a3"/>
+              <w:ind w:left="426"/>
+              <w:rPr>
+                <w:rFonts w:asciiTheme="majorHAnsi" w:hAnsiTheme="majorHAnsi" w:cs="Times New Roman"/>
+                <w:bCs/>
+                <w:sz w:val="18"/>
+                <w:szCs w:val="18"/>
+              </w:rPr>
+            </w:pPr>
+          </w:p>
+          <w:p>
+            <w:pPr>
+              <w:pStyle w:val="a3"/>
+              <w:ind w:left="426"/>
+              <w:rPr>
+                <w:rFonts w:asciiTheme="majorHAnsi" w:hAnsiTheme="majorHAnsi" w:cs="Times New Roman"/>
+                <w:bCs/>
+                <w:sz w:val="18"/>
+                <w:szCs w:val="18"/>
+              </w:rPr>
+            </w:pPr>
+          </w:p>
+          <w:p>
+            <w:pPr>
+              <w:pStyle w:val="a3"/>
+              <w:ind w:left="426"/>
+              <w:rPr>
+                <w:rFonts w:asciiTheme="majorHAnsi" w:hAnsiTheme="majorHAnsi" w:cs="Times New Roman"/>
+                <w:bCs/>
+                <w:sz w:val="18"/>
+                <w:szCs w:val="18"/>
+              </w:rPr>
+            </w:pPr>
+            <w:r>
+              <w:rPr>
+                <w:rFonts w:asciiTheme="majorHAnsi" w:hAnsiTheme="majorHAnsi" w:cs="Times New Roman"/>
+                <w:bCs/>
+                <w:sz w:val="18"/>
+                <w:szCs w:val="18"/>
               </w:rPr>
               <w:t xml:space="preserve">Особенности </w:t>
             </w:r>
@@ -8012,20 +8186,20 @@
               <w:rPr>
                 <w:rFonts w:asciiTheme="majorHAnsi" w:hAnsiTheme="majorHAnsi" w:cs="Times New Roman"/>
                 <w:bCs/>
-                <w:sz w:val="20"/>
-                <w:szCs w:val="20"/>
-              </w:rPr>
-            </w:pPr>
-          </w:p>
-          <w:p>
-            <w:pPr>
-              <w:pStyle w:val="a3"/>
-              <w:ind w:left="426"/>
-              <w:rPr>
-                <w:rFonts w:asciiTheme="majorHAnsi" w:hAnsiTheme="majorHAnsi" w:cs="Times New Roman"/>
-                <w:bCs/>
-                <w:sz w:val="20"/>
-                <w:szCs w:val="20"/>
+                <w:sz w:val="18"/>
+                <w:szCs w:val="18"/>
+              </w:rPr>
+            </w:pPr>
+          </w:p>
+          <w:p>
+            <w:pPr>
+              <w:pStyle w:val="a3"/>
+              <w:ind w:left="426"/>
+              <w:rPr>
+                <w:rFonts w:asciiTheme="majorHAnsi" w:hAnsiTheme="majorHAnsi" w:cs="Times New Roman"/>
+                <w:bCs/>
+                <w:sz w:val="18"/>
+                <w:szCs w:val="18"/>
               </w:rPr>
             </w:pPr>
             <w:proofErr w:type="gramStart"/>
@@ -8033,8 +8207,8 @@
               <w:rPr>
                 <w:rFonts w:asciiTheme="majorHAnsi" w:hAnsiTheme="majorHAnsi" w:cs="Times New Roman"/>
                 <w:bCs/>
-                <w:sz w:val="20"/>
-                <w:szCs w:val="20"/>
+                <w:sz w:val="18"/>
+                <w:szCs w:val="18"/>
               </w:rPr>
               <w:t>Готовы</w:t>
             </w:r>
@@ -8043,8 +8217,8 @@
               <w:rPr>
                 <w:rFonts w:asciiTheme="majorHAnsi" w:hAnsiTheme="majorHAnsi" w:cs="Times New Roman"/>
                 <w:bCs/>
-                <w:sz w:val="20"/>
-                <w:szCs w:val="20"/>
+                <w:sz w:val="18"/>
+                <w:szCs w:val="18"/>
               </w:rPr>
               <w:t xml:space="preserve"> играть по 30–60 минут за сессию</w:t>
             </w:r>
@@ -8056,28 +8230,28 @@
               <w:rPr>
                 <w:rFonts w:asciiTheme="majorHAnsi" w:hAnsiTheme="majorHAnsi" w:cs="Times New Roman"/>
                 <w:bCs/>
-                <w:sz w:val="20"/>
-                <w:szCs w:val="20"/>
-              </w:rPr>
-            </w:pPr>
-          </w:p>
-          <w:p>
-            <w:pPr>
-              <w:pStyle w:val="a3"/>
-              <w:ind w:left="426"/>
-              <w:rPr>
-                <w:rFonts w:asciiTheme="majorHAnsi" w:hAnsiTheme="majorHAnsi" w:cs="Times New Roman"/>
-                <w:bCs/>
-                <w:sz w:val="20"/>
-                <w:szCs w:val="20"/>
-              </w:rPr>
-            </w:pPr>
-            <w:r>
-              <w:rPr>
-                <w:rFonts w:asciiTheme="majorHAnsi" w:hAnsiTheme="majorHAnsi" w:cs="Times New Roman"/>
-                <w:bCs/>
-                <w:sz w:val="20"/>
-                <w:szCs w:val="20"/>
+                <w:sz w:val="18"/>
+                <w:szCs w:val="18"/>
+              </w:rPr>
+            </w:pPr>
+          </w:p>
+          <w:p>
+            <w:pPr>
+              <w:pStyle w:val="a3"/>
+              <w:ind w:left="426"/>
+              <w:rPr>
+                <w:rFonts w:asciiTheme="majorHAnsi" w:hAnsiTheme="majorHAnsi" w:cs="Times New Roman"/>
+                <w:bCs/>
+                <w:sz w:val="18"/>
+                <w:szCs w:val="18"/>
+              </w:rPr>
+            </w:pPr>
+            <w:r>
+              <w:rPr>
+                <w:rFonts w:asciiTheme="majorHAnsi" w:hAnsiTheme="majorHAnsi" w:cs="Times New Roman"/>
+                <w:bCs/>
+                <w:sz w:val="18"/>
+                <w:szCs w:val="18"/>
               </w:rPr>
               <w:t>Читают (любят читать) диалоги и записки</w:t>
             </w:r>
@@ -8089,28 +8263,28 @@
               <w:rPr>
                 <w:rFonts w:asciiTheme="majorHAnsi" w:hAnsiTheme="majorHAnsi" w:cs="Times New Roman"/>
                 <w:bCs/>
-                <w:sz w:val="20"/>
-                <w:szCs w:val="20"/>
-              </w:rPr>
-            </w:pPr>
-          </w:p>
-          <w:p>
-            <w:pPr>
-              <w:pStyle w:val="a3"/>
-              <w:ind w:left="426"/>
-              <w:rPr>
-                <w:rFonts w:asciiTheme="majorHAnsi" w:hAnsiTheme="majorHAnsi" w:cs="Times New Roman"/>
-                <w:bCs/>
-                <w:sz w:val="20"/>
-                <w:szCs w:val="20"/>
-              </w:rPr>
-            </w:pPr>
-            <w:r>
-              <w:rPr>
-                <w:rFonts w:asciiTheme="majorHAnsi" w:hAnsiTheme="majorHAnsi" w:cs="Times New Roman"/>
-                <w:bCs/>
-                <w:sz w:val="20"/>
-                <w:szCs w:val="20"/>
+                <w:sz w:val="18"/>
+                <w:szCs w:val="18"/>
+              </w:rPr>
+            </w:pPr>
+          </w:p>
+          <w:p>
+            <w:pPr>
+              <w:pStyle w:val="a3"/>
+              <w:ind w:left="426"/>
+              <w:rPr>
+                <w:rFonts w:asciiTheme="majorHAnsi" w:hAnsiTheme="majorHAnsi" w:cs="Times New Roman"/>
+                <w:bCs/>
+                <w:sz w:val="18"/>
+                <w:szCs w:val="18"/>
+              </w:rPr>
+            </w:pPr>
+            <w:r>
+              <w:rPr>
+                <w:rFonts w:asciiTheme="majorHAnsi" w:hAnsiTheme="majorHAnsi" w:cs="Times New Roman"/>
+                <w:bCs/>
+                <w:sz w:val="18"/>
+                <w:szCs w:val="18"/>
               </w:rPr>
               <w:t xml:space="preserve">Обсуждают концовки в </w:t>
             </w:r>
@@ -8119,8 +8293,8 @@
               <w:rPr>
                 <w:rFonts w:asciiTheme="majorHAnsi" w:hAnsiTheme="majorHAnsi" w:cs="Times New Roman"/>
                 <w:bCs/>
-                <w:sz w:val="20"/>
-                <w:szCs w:val="20"/>
+                <w:sz w:val="18"/>
+                <w:szCs w:val="18"/>
               </w:rPr>
               <w:t>соцсетях</w:t>
             </w:r>
@@ -8133,28 +8307,28 @@
               <w:rPr>
                 <w:rFonts w:asciiTheme="majorHAnsi" w:hAnsiTheme="majorHAnsi" w:cs="Times New Roman"/>
                 <w:bCs/>
-                <w:sz w:val="20"/>
-                <w:szCs w:val="20"/>
-              </w:rPr>
-            </w:pPr>
-          </w:p>
-          <w:p>
-            <w:pPr>
-              <w:pStyle w:val="a3"/>
-              <w:ind w:left="426"/>
-              <w:rPr>
-                <w:rFonts w:asciiTheme="majorHAnsi" w:hAnsiTheme="majorHAnsi" w:cs="Times New Roman"/>
-                <w:bCs/>
-                <w:sz w:val="20"/>
-                <w:szCs w:val="20"/>
-              </w:rPr>
-            </w:pPr>
-            <w:r>
-              <w:rPr>
-                <w:rFonts w:asciiTheme="majorHAnsi" w:hAnsiTheme="majorHAnsi" w:cs="Times New Roman"/>
-                <w:bCs/>
-                <w:sz w:val="20"/>
-                <w:szCs w:val="20"/>
+                <w:sz w:val="18"/>
+                <w:szCs w:val="18"/>
+              </w:rPr>
+            </w:pPr>
+          </w:p>
+          <w:p>
+            <w:pPr>
+              <w:pStyle w:val="a3"/>
+              <w:ind w:left="426"/>
+              <w:rPr>
+                <w:rFonts w:asciiTheme="majorHAnsi" w:hAnsiTheme="majorHAnsi" w:cs="Times New Roman"/>
+                <w:bCs/>
+                <w:sz w:val="18"/>
+                <w:szCs w:val="18"/>
+              </w:rPr>
+            </w:pPr>
+            <w:r>
+              <w:rPr>
+                <w:rFonts w:asciiTheme="majorHAnsi" w:hAnsiTheme="majorHAnsi" w:cs="Times New Roman"/>
+                <w:bCs/>
+                <w:sz w:val="18"/>
+                <w:szCs w:val="18"/>
               </w:rPr>
               <w:t>Поддерживают indie-разработчиков</w:t>
             </w:r>
@@ -8166,28 +8340,28 @@
               <w:rPr>
                 <w:rFonts w:asciiTheme="majorHAnsi" w:hAnsiTheme="majorHAnsi" w:cs="Times New Roman"/>
                 <w:bCs/>
-                <w:sz w:val="20"/>
-                <w:szCs w:val="20"/>
-              </w:rPr>
-            </w:pPr>
-          </w:p>
-          <w:p>
-            <w:pPr>
-              <w:pStyle w:val="a3"/>
-              <w:ind w:left="426"/>
-              <w:rPr>
-                <w:rFonts w:asciiTheme="majorHAnsi" w:hAnsiTheme="majorHAnsi" w:cs="Times New Roman"/>
-                <w:bCs/>
-                <w:sz w:val="20"/>
-                <w:szCs w:val="20"/>
-              </w:rPr>
-            </w:pPr>
-            <w:r>
-              <w:rPr>
-                <w:rFonts w:asciiTheme="majorHAnsi" w:hAnsiTheme="majorHAnsi" w:cs="Times New Roman"/>
-                <w:bCs/>
-                <w:sz w:val="20"/>
-                <w:szCs w:val="20"/>
+                <w:sz w:val="18"/>
+                <w:szCs w:val="18"/>
+              </w:rPr>
+            </w:pPr>
+          </w:p>
+          <w:p>
+            <w:pPr>
+              <w:pStyle w:val="a3"/>
+              <w:ind w:left="426"/>
+              <w:rPr>
+                <w:rFonts w:asciiTheme="majorHAnsi" w:hAnsiTheme="majorHAnsi" w:cs="Times New Roman"/>
+                <w:bCs/>
+                <w:sz w:val="18"/>
+                <w:szCs w:val="18"/>
+              </w:rPr>
+            </w:pPr>
+            <w:r>
+              <w:rPr>
+                <w:rFonts w:asciiTheme="majorHAnsi" w:hAnsiTheme="majorHAnsi" w:cs="Times New Roman"/>
+                <w:bCs/>
+                <w:sz w:val="18"/>
+                <w:szCs w:val="18"/>
               </w:rPr>
               <w:t>Играют в наушниках, вечером, в   уединении</w:t>
             </w:r>
@@ -8199,28 +8373,28 @@
               <w:rPr>
                 <w:rFonts w:asciiTheme="majorHAnsi" w:hAnsiTheme="majorHAnsi" w:cs="Times New Roman"/>
                 <w:bCs/>
-                <w:sz w:val="20"/>
-                <w:szCs w:val="20"/>
-              </w:rPr>
-            </w:pPr>
-          </w:p>
-          <w:p>
-            <w:pPr>
-              <w:pStyle w:val="a3"/>
-              <w:ind w:left="426"/>
-              <w:rPr>
-                <w:rFonts w:asciiTheme="majorHAnsi" w:hAnsiTheme="majorHAnsi" w:cs="Times New Roman"/>
-                <w:bCs/>
-                <w:sz w:val="20"/>
-                <w:szCs w:val="20"/>
-              </w:rPr>
-            </w:pPr>
-            <w:r>
-              <w:rPr>
-                <w:rFonts w:asciiTheme="majorHAnsi" w:hAnsiTheme="majorHAnsi" w:cs="Times New Roman"/>
-                <w:bCs/>
-                <w:sz w:val="20"/>
-                <w:szCs w:val="20"/>
+                <w:sz w:val="18"/>
+                <w:szCs w:val="18"/>
+              </w:rPr>
+            </w:pPr>
+          </w:p>
+          <w:p>
+            <w:pPr>
+              <w:pStyle w:val="a3"/>
+              <w:ind w:left="426"/>
+              <w:rPr>
+                <w:rFonts w:asciiTheme="majorHAnsi" w:hAnsiTheme="majorHAnsi" w:cs="Times New Roman"/>
+                <w:bCs/>
+                <w:sz w:val="18"/>
+                <w:szCs w:val="18"/>
+              </w:rPr>
+            </w:pPr>
+            <w:r>
+              <w:rPr>
+                <w:rFonts w:asciiTheme="majorHAnsi" w:hAnsiTheme="majorHAnsi" w:cs="Times New Roman"/>
+                <w:bCs/>
+                <w:sz w:val="18"/>
+                <w:szCs w:val="18"/>
               </w:rPr>
               <w:t xml:space="preserve">Ненавидят «бессмысленную» </w:t>
             </w:r>
@@ -8229,8 +8403,8 @@
               <w:rPr>
                 <w:rFonts w:asciiTheme="majorHAnsi" w:hAnsiTheme="majorHAnsi" w:cs="Times New Roman"/>
                 <w:bCs/>
-                <w:sz w:val="20"/>
-                <w:szCs w:val="20"/>
+                <w:sz w:val="18"/>
+                <w:szCs w:val="18"/>
               </w:rPr>
               <w:t>боёвку</w:t>
             </w:r>
@@ -8239,8 +8413,8 @@
               <w:rPr>
                 <w:rFonts w:asciiTheme="majorHAnsi" w:hAnsiTheme="majorHAnsi" w:cs="Times New Roman"/>
                 <w:bCs/>
-                <w:sz w:val="20"/>
-                <w:szCs w:val="20"/>
+                <w:sz w:val="18"/>
+                <w:szCs w:val="18"/>
               </w:rPr>
               <w:t xml:space="preserve"> без сюжета</w:t>
             </w:r>
@@ -8252,28 +8426,28 @@
               <w:rPr>
                 <w:rFonts w:asciiTheme="majorHAnsi" w:hAnsiTheme="majorHAnsi" w:cs="Times New Roman"/>
                 <w:bCs/>
-                <w:sz w:val="20"/>
-                <w:szCs w:val="20"/>
-              </w:rPr>
-            </w:pPr>
-          </w:p>
-          <w:p>
-            <w:pPr>
-              <w:pStyle w:val="a3"/>
-              <w:ind w:left="426"/>
-              <w:rPr>
-                <w:rFonts w:asciiTheme="majorHAnsi" w:hAnsiTheme="majorHAnsi" w:cs="Times New Roman"/>
-                <w:bCs/>
-                <w:sz w:val="20"/>
-                <w:szCs w:val="20"/>
-              </w:rPr>
-            </w:pPr>
-            <w:r>
-              <w:rPr>
-                <w:rFonts w:asciiTheme="majorHAnsi" w:hAnsiTheme="majorHAnsi" w:cs="Times New Roman"/>
-                <w:bCs/>
-                <w:sz w:val="20"/>
-                <w:szCs w:val="20"/>
+                <w:sz w:val="18"/>
+                <w:szCs w:val="18"/>
+              </w:rPr>
+            </w:pPr>
+          </w:p>
+          <w:p>
+            <w:pPr>
+              <w:pStyle w:val="a3"/>
+              <w:ind w:left="426"/>
+              <w:rPr>
+                <w:rFonts w:asciiTheme="majorHAnsi" w:hAnsiTheme="majorHAnsi" w:cs="Times New Roman"/>
+                <w:bCs/>
+                <w:sz w:val="18"/>
+                <w:szCs w:val="18"/>
+              </w:rPr>
+            </w:pPr>
+            <w:r>
+              <w:rPr>
+                <w:rFonts w:asciiTheme="majorHAnsi" w:hAnsiTheme="majorHAnsi" w:cs="Times New Roman"/>
+                <w:bCs/>
+                <w:sz w:val="18"/>
+                <w:szCs w:val="18"/>
               </w:rPr>
               <w:t xml:space="preserve">Устают от </w:t>
             </w:r>
@@ -8282,8 +8456,8 @@
               <w:rPr>
                 <w:rFonts w:asciiTheme="majorHAnsi" w:hAnsiTheme="majorHAnsi" w:cs="Times New Roman"/>
                 <w:bCs/>
-                <w:sz w:val="20"/>
-                <w:szCs w:val="20"/>
+                <w:sz w:val="18"/>
+                <w:szCs w:val="18"/>
               </w:rPr>
               <w:t>шаблонных</w:t>
             </w:r>
@@ -8292,8 +8466,8 @@
               <w:rPr>
                 <w:rFonts w:asciiTheme="majorHAnsi" w:hAnsiTheme="majorHAnsi" w:cs="Times New Roman"/>
                 <w:bCs/>
-                <w:sz w:val="20"/>
-                <w:szCs w:val="20"/>
+                <w:sz w:val="18"/>
+                <w:szCs w:val="18"/>
               </w:rPr>
               <w:t xml:space="preserve"> «спаси принцессу» без глубины</w:t>
             </w:r>
@@ -8305,28 +8479,28 @@
               <w:rPr>
                 <w:rFonts w:asciiTheme="majorHAnsi" w:hAnsiTheme="majorHAnsi" w:cs="Times New Roman"/>
                 <w:bCs/>
-                <w:sz w:val="20"/>
-                <w:szCs w:val="20"/>
-              </w:rPr>
-            </w:pPr>
-          </w:p>
-          <w:p>
-            <w:pPr>
-              <w:pStyle w:val="a3"/>
-              <w:ind w:left="426"/>
-              <w:rPr>
-                <w:rFonts w:asciiTheme="majorHAnsi" w:hAnsiTheme="majorHAnsi" w:cs="Times New Roman"/>
-                <w:bCs/>
-                <w:sz w:val="20"/>
-                <w:szCs w:val="20"/>
-              </w:rPr>
-            </w:pPr>
-            <w:r>
-              <w:rPr>
-                <w:rFonts w:asciiTheme="majorHAnsi" w:hAnsiTheme="majorHAnsi" w:cs="Times New Roman"/>
-                <w:bCs/>
-                <w:sz w:val="20"/>
-                <w:szCs w:val="20"/>
+                <w:sz w:val="18"/>
+                <w:szCs w:val="18"/>
+              </w:rPr>
+            </w:pPr>
+          </w:p>
+          <w:p>
+            <w:pPr>
+              <w:pStyle w:val="a3"/>
+              <w:ind w:left="426"/>
+              <w:rPr>
+                <w:rFonts w:asciiTheme="majorHAnsi" w:hAnsiTheme="majorHAnsi" w:cs="Times New Roman"/>
+                <w:bCs/>
+                <w:sz w:val="18"/>
+                <w:szCs w:val="18"/>
+              </w:rPr>
+            </w:pPr>
+            <w:r>
+              <w:rPr>
+                <w:rFonts w:asciiTheme="majorHAnsi" w:hAnsiTheme="majorHAnsi" w:cs="Times New Roman"/>
+                <w:bCs/>
+                <w:sz w:val="18"/>
+                <w:szCs w:val="18"/>
               </w:rPr>
               <w:t>Ценят игры, где «тьма» — не зло, а часть человеческой природы</w:t>
             </w:r>
@@ -8338,20 +8512,20 @@
               <w:rPr>
                 <w:rFonts w:asciiTheme="majorHAnsi" w:hAnsiTheme="majorHAnsi" w:cs="Times New Roman"/>
                 <w:bCs/>
-                <w:sz w:val="20"/>
-                <w:szCs w:val="20"/>
-              </w:rPr>
-            </w:pPr>
-          </w:p>
-          <w:p>
-            <w:pPr>
-              <w:pStyle w:val="a3"/>
-              <w:ind w:left="426"/>
-              <w:rPr>
-                <w:rFonts w:asciiTheme="majorHAnsi" w:hAnsiTheme="majorHAnsi" w:cs="Times New Roman"/>
-                <w:bCs/>
-                <w:sz w:val="20"/>
-                <w:szCs w:val="20"/>
+                <w:sz w:val="18"/>
+                <w:szCs w:val="18"/>
+              </w:rPr>
+            </w:pPr>
+          </w:p>
+          <w:p>
+            <w:pPr>
+              <w:pStyle w:val="a3"/>
+              <w:ind w:left="426"/>
+              <w:rPr>
+                <w:rFonts w:asciiTheme="majorHAnsi" w:hAnsiTheme="majorHAnsi" w:cs="Times New Roman"/>
+                <w:bCs/>
+                <w:sz w:val="18"/>
+                <w:szCs w:val="18"/>
               </w:rPr>
             </w:pPr>
           </w:p>
@@ -8433,6 +8607,18 @@
                 <w:szCs w:val="20"/>
               </w:rPr>
             </w:pPr>
+          </w:p>
+          <w:p>
+            <w:pPr>
+              <w:pStyle w:val="a3"/>
+              <w:ind w:left="426"/>
+              <w:rPr>
+                <w:rFonts w:asciiTheme="majorHAnsi" w:hAnsiTheme="majorHAnsi" w:cs="Times New Roman"/>
+                <w:bCs/>
+                <w:sz w:val="20"/>
+                <w:szCs w:val="20"/>
+              </w:rPr>
+            </w:pPr>
             <w:r>
               <w:rPr>
                 <w:rFonts w:asciiTheme="majorHAnsi" w:hAnsiTheme="majorHAnsi" w:cs="Times New Roman"/>
@@ -8448,6 +8634,19 @@
           <w:tcPr>
             <w:tcW w:w="4786" w:type="dxa"/>
           </w:tcPr>
+          <w:p>
+            <w:pPr>
+              <w:pStyle w:val="a3"/>
+              <w:ind w:left="426"/>
+              <w:rPr>
+                <w:rFonts w:asciiTheme="majorHAnsi" w:eastAsia="Times New Roman" w:hAnsiTheme="majorHAnsi" w:cs="Times New Roman"/>
+                <w:color w:val="000000"/>
+                <w:sz w:val="20"/>
+                <w:szCs w:val="20"/>
+                <w:lang w:eastAsia="ru-RU"/>
+              </w:rPr>
+            </w:pPr>
+          </w:p>
           <w:p>
             <w:pPr>
               <w:pStyle w:val="a3"/>
@@ -8518,17 +8717,52 @@
                 <w:bCs/>
                 <w:sz w:val="20"/>
                 <w:szCs w:val="20"/>
-                <w:lang w:val="en-US"/>
-              </w:rPr>
-            </w:pPr>
-            <w:r>
+              </w:rPr>
+            </w:pPr>
+          </w:p>
+          <w:p>
+            <w:pPr>
+              <w:pStyle w:val="a3"/>
+              <w:ind w:left="426"/>
               <w:rPr>
                 <w:rFonts w:asciiTheme="majorHAnsi" w:hAnsiTheme="majorHAnsi" w:cs="Times New Roman"/>
                 <w:bCs/>
                 <w:sz w:val="20"/>
                 <w:szCs w:val="20"/>
               </w:rPr>
-              <w:lastRenderedPageBreak/>
+            </w:pPr>
+          </w:p>
+          <w:p>
+            <w:pPr>
+              <w:pStyle w:val="a3"/>
+              <w:ind w:left="426"/>
+              <w:rPr>
+                <w:rFonts w:asciiTheme="majorHAnsi" w:hAnsiTheme="majorHAnsi" w:cs="Times New Roman"/>
+                <w:bCs/>
+                <w:sz w:val="20"/>
+                <w:szCs w:val="20"/>
+              </w:rPr>
+            </w:pPr>
+          </w:p>
+          <w:p>
+            <w:pPr>
+              <w:pStyle w:val="a3"/>
+              <w:ind w:left="426"/>
+              <w:rPr>
+                <w:rFonts w:asciiTheme="majorHAnsi" w:hAnsiTheme="majorHAnsi" w:cs="Times New Roman"/>
+                <w:bCs/>
+                <w:sz w:val="20"/>
+                <w:szCs w:val="20"/>
+                <w:lang w:val="en-US"/>
+              </w:rPr>
+            </w:pPr>
+            <w:r>
+              <w:rPr>
+                <w:rFonts w:asciiTheme="majorHAnsi" w:hAnsiTheme="majorHAnsi" w:cs="Times New Roman"/>
+                <w:bCs/>
+                <w:sz w:val="20"/>
+                <w:szCs w:val="20"/>
+              </w:rPr>
               <w:t>Движок</w:t>
             </w:r>
           </w:p>
@@ -8537,6 +8771,42 @@
           <w:tcPr>
             <w:tcW w:w="4786" w:type="dxa"/>
           </w:tcPr>
+          <w:p>
+            <w:pPr>
+              <w:pStyle w:val="a3"/>
+              <w:ind w:left="426"/>
+              <w:rPr>
+                <w:rFonts w:asciiTheme="majorHAnsi" w:hAnsiTheme="majorHAnsi" w:cs="Times New Roman"/>
+                <w:bCs/>
+                <w:sz w:val="20"/>
+                <w:szCs w:val="20"/>
+              </w:rPr>
+            </w:pPr>
+          </w:p>
+          <w:p>
+            <w:pPr>
+              <w:pStyle w:val="a3"/>
+              <w:ind w:left="426"/>
+              <w:rPr>
+                <w:rFonts w:asciiTheme="majorHAnsi" w:hAnsiTheme="majorHAnsi" w:cs="Times New Roman"/>
+                <w:bCs/>
+                <w:sz w:val="20"/>
+                <w:szCs w:val="20"/>
+              </w:rPr>
+            </w:pPr>
+          </w:p>
+          <w:p>
+            <w:pPr>
+              <w:pStyle w:val="a3"/>
+              <w:ind w:left="426"/>
+              <w:rPr>
+                <w:rFonts w:asciiTheme="majorHAnsi" w:hAnsiTheme="majorHAnsi" w:cs="Times New Roman"/>
+                <w:bCs/>
+                <w:sz w:val="20"/>
+                <w:szCs w:val="20"/>
+              </w:rPr>
+            </w:pPr>
+          </w:p>
           <w:p>
             <w:pPr>
               <w:pStyle w:val="a3"/>
@@ -8576,6 +8846,45 @@
                 <w:bCs/>
                 <w:sz w:val="20"/>
                 <w:szCs w:val="20"/>
+                <w:lang w:val="en-US"/>
+              </w:rPr>
+            </w:pPr>
+          </w:p>
+          <w:p>
+            <w:pPr>
+              <w:pStyle w:val="a3"/>
+              <w:ind w:left="426"/>
+              <w:rPr>
+                <w:rFonts w:asciiTheme="majorHAnsi" w:hAnsiTheme="majorHAnsi" w:cs="Times New Roman"/>
+                <w:bCs/>
+                <w:sz w:val="20"/>
+                <w:szCs w:val="20"/>
+                <w:lang w:val="en-US"/>
+              </w:rPr>
+            </w:pPr>
+          </w:p>
+          <w:p>
+            <w:pPr>
+              <w:pStyle w:val="a3"/>
+              <w:ind w:left="426"/>
+              <w:rPr>
+                <w:rFonts w:asciiTheme="majorHAnsi" w:hAnsiTheme="majorHAnsi" w:cs="Times New Roman"/>
+                <w:bCs/>
+                <w:sz w:val="20"/>
+                <w:szCs w:val="20"/>
+                <w:lang w:val="en-US"/>
+              </w:rPr>
+            </w:pPr>
+          </w:p>
+          <w:p>
+            <w:pPr>
+              <w:pStyle w:val="a3"/>
+              <w:ind w:left="426"/>
+              <w:rPr>
+                <w:rFonts w:asciiTheme="majorHAnsi" w:hAnsiTheme="majorHAnsi" w:cs="Times New Roman"/>
+                <w:bCs/>
+                <w:sz w:val="20"/>
+                <w:szCs w:val="20"/>
               </w:rPr>
             </w:pPr>
             <w:r>
@@ -8593,6 +8902,18 @@
           <w:tcPr>
             <w:tcW w:w="4786" w:type="dxa"/>
           </w:tcPr>
+          <w:p>
+            <w:pPr>
+              <w:pStyle w:val="a3"/>
+              <w:ind w:left="426"/>
+              <w:rPr>
+                <w:rFonts w:asciiTheme="majorHAnsi" w:hAnsiTheme="majorHAnsi" w:cs="Times New Roman"/>
+                <w:bCs/>
+                <w:sz w:val="20"/>
+                <w:szCs w:val="20"/>
+              </w:rPr>
+            </w:pPr>
+          </w:p>
           <w:p>
             <w:pPr>
               <w:pStyle w:val="a3"/>
@@ -8741,6 +9062,18 @@
                 <w:szCs w:val="20"/>
               </w:rPr>
             </w:pPr>
+          </w:p>
+          <w:p>
+            <w:pPr>
+              <w:pStyle w:val="a3"/>
+              <w:ind w:left="426"/>
+              <w:rPr>
+                <w:rFonts w:asciiTheme="majorHAnsi" w:hAnsiTheme="majorHAnsi" w:cs="Times New Roman"/>
+                <w:bCs/>
+                <w:sz w:val="20"/>
+                <w:szCs w:val="20"/>
+              </w:rPr>
+            </w:pPr>
             <w:r>
               <w:rPr>
                 <w:rFonts w:asciiTheme="majorHAnsi" w:hAnsiTheme="majorHAnsi" w:cs="Times New Roman"/>
@@ -8756,6 +9089,18 @@
           <w:tcPr>
             <w:tcW w:w="4786" w:type="dxa"/>
           </w:tcPr>
+          <w:p>
+            <w:pPr>
+              <w:pStyle w:val="a3"/>
+              <w:ind w:left="426"/>
+              <w:rPr>
+                <w:rFonts w:asciiTheme="majorHAnsi" w:hAnsiTheme="majorHAnsi" w:cs="Times New Roman"/>
+                <w:bCs/>
+                <w:sz w:val="20"/>
+                <w:szCs w:val="20"/>
+              </w:rPr>
+            </w:pPr>
+          </w:p>
           <w:p>
             <w:pPr>
               <w:pStyle w:val="a3"/>
@@ -8795,6 +9140,18 @@
                 <w:szCs w:val="20"/>
               </w:rPr>
             </w:pPr>
+          </w:p>
+          <w:p>
+            <w:pPr>
+              <w:pStyle w:val="a3"/>
+              <w:ind w:left="426"/>
+              <w:rPr>
+                <w:rFonts w:asciiTheme="majorHAnsi" w:hAnsiTheme="majorHAnsi" w:cs="Times New Roman"/>
+                <w:bCs/>
+                <w:sz w:val="20"/>
+                <w:szCs w:val="20"/>
+              </w:rPr>
+            </w:pPr>
             <w:r>
               <w:rPr>
                 <w:rFonts w:asciiTheme="majorHAnsi" w:hAnsiTheme="majorHAnsi" w:cs="Times New Roman"/>
@@ -8810,6 +9167,18 @@
           <w:tcPr>
             <w:tcW w:w="4786" w:type="dxa"/>
           </w:tcPr>
+          <w:p>
+            <w:pPr>
+              <w:pStyle w:val="a3"/>
+              <w:ind w:left="426"/>
+              <w:rPr>
+                <w:rFonts w:asciiTheme="majorHAnsi" w:hAnsiTheme="majorHAnsi" w:cs="Times New Roman"/>
+                <w:bCs/>
+                <w:sz w:val="20"/>
+                <w:szCs w:val="20"/>
+              </w:rPr>
+            </w:pPr>
+          </w:p>
           <w:p>
             <w:pPr>
               <w:pStyle w:val="a3"/>
@@ -8909,6 +9278,18 @@
                 <w:szCs w:val="20"/>
               </w:rPr>
             </w:pPr>
+          </w:p>
+          <w:p>
+            <w:pPr>
+              <w:pStyle w:val="a3"/>
+              <w:ind w:left="426"/>
+              <w:rPr>
+                <w:rFonts w:asciiTheme="majorHAnsi" w:hAnsiTheme="majorHAnsi" w:cs="Times New Roman"/>
+                <w:bCs/>
+                <w:sz w:val="20"/>
+                <w:szCs w:val="20"/>
+              </w:rPr>
+            </w:pPr>
             <w:r>
               <w:rPr>
                 <w:rFonts w:asciiTheme="majorHAnsi" w:hAnsiTheme="majorHAnsi" w:cs="Times New Roman"/>
@@ -8924,6 +9305,18 @@
           <w:tcPr>
             <w:tcW w:w="4786" w:type="dxa"/>
           </w:tcPr>
+          <w:p>
+            <w:pPr>
+              <w:pStyle w:val="a3"/>
+              <w:ind w:left="426"/>
+              <w:rPr>
+                <w:rFonts w:asciiTheme="majorHAnsi" w:hAnsiTheme="majorHAnsi" w:cs="Times New Roman"/>
+                <w:bCs/>
+                <w:sz w:val="20"/>
+                <w:szCs w:val="20"/>
+              </w:rPr>
+            </w:pPr>
+          </w:p>
           <w:p>
             <w:pPr>
               <w:pStyle w:val="a3"/>
@@ -8983,6 +9376,18 @@
                 <w:szCs w:val="20"/>
               </w:rPr>
             </w:pPr>
+          </w:p>
+          <w:p>
+            <w:pPr>
+              <w:pStyle w:val="a3"/>
+              <w:ind w:left="426"/>
+              <w:rPr>
+                <w:rFonts w:asciiTheme="majorHAnsi" w:hAnsiTheme="majorHAnsi" w:cs="Times New Roman"/>
+                <w:bCs/>
+                <w:sz w:val="20"/>
+                <w:szCs w:val="20"/>
+              </w:rPr>
+            </w:pPr>
             <w:proofErr w:type="spellStart"/>
             <w:r>
               <w:rPr>
@@ -9011,6 +9416,18 @@
                 <w:szCs w:val="20"/>
               </w:rPr>
             </w:pPr>
+          </w:p>
+          <w:p>
+            <w:pPr>
+              <w:pStyle w:val="a3"/>
+              <w:ind w:left="426"/>
+              <w:rPr>
+                <w:rFonts w:asciiTheme="majorHAnsi" w:hAnsiTheme="majorHAnsi" w:cs="Times New Roman"/>
+                <w:bCs/>
+                <w:sz w:val="20"/>
+                <w:szCs w:val="20"/>
+              </w:rPr>
+            </w:pPr>
             <w:r>
               <w:rPr>
                 <w:rFonts w:asciiTheme="majorHAnsi" w:hAnsiTheme="majorHAnsi" w:cs="Times New Roman"/>
@@ -9270,9 +9687,8 @@
           <w:sz w:val="20"/>
           <w:szCs w:val="20"/>
         </w:rPr>
-        <w:t xml:space="preserve">, доступные способности и диалоги. Расписать техническое задание  </w:t>
-      </w:r>
-      <w:proofErr w:type="gramStart"/>
+        <w:t xml:space="preserve">, доступные способности и диалоги. </w:t>
+      </w:r>
       <w:r>
         <w:rPr>
           <w:rFonts w:asciiTheme="majorHAnsi" w:hAnsiTheme="majorHAnsi" w:cs="Times New Roman"/>
@@ -9280,20 +9696,8 @@
           <w:sz w:val="20"/>
           <w:szCs w:val="20"/>
         </w:rPr>
-        <w:t xml:space="preserve">по </w:t>
-      </w:r>
-      <w:proofErr w:type="spellStart"/>
-      <w:r>
-        <w:rPr>
-          <w:rFonts w:asciiTheme="majorHAnsi" w:hAnsiTheme="majorHAnsi" w:cs="Times New Roman"/>
-          <w:bCs/>
-          <w:sz w:val="20"/>
-          <w:szCs w:val="20"/>
-        </w:rPr>
-        <w:t>русски</w:t>
-      </w:r>
-      <w:proofErr w:type="spellEnd"/>
-      <w:proofErr w:type="gramEnd"/>
+        <w:t>(Данное задание планирую выполнять сама, поэтому пишу схематично)</w:t>
+      </w:r>
     </w:p>
     <w:p>
       <w:pPr>
@@ -9353,10 +9757,10 @@
         <w:tblLook w:val="04A0"/>
       </w:tblPr>
       <w:tblGrid>
-        <w:gridCol w:w="2281"/>
-        <w:gridCol w:w="2085"/>
-        <w:gridCol w:w="2108"/>
-        <w:gridCol w:w="2377"/>
+        <w:gridCol w:w="2227"/>
+        <w:gridCol w:w="2157"/>
+        <w:gridCol w:w="2175"/>
+        <w:gridCol w:w="2292"/>
       </w:tblGrid>
       <w:tr>
         <w:tc>
@@ -9483,20 +9887,30 @@
               <w:ind w:left="426"/>
               <w:rPr>
                 <w:rFonts w:asciiTheme="majorHAnsi" w:hAnsiTheme="majorHAnsi" w:cs="Times New Roman"/>
-                <w:b/>
-                <w:bCs/>
-                <w:sz w:val="20"/>
-                <w:szCs w:val="20"/>
+                <w:bCs/>
+                <w:sz w:val="18"/>
+                <w:szCs w:val="18"/>
+              </w:rPr>
+            </w:pPr>
+          </w:p>
+          <w:p>
+            <w:pPr>
+              <w:pStyle w:val="a3"/>
+              <w:ind w:left="426"/>
+              <w:rPr>
+                <w:rFonts w:asciiTheme="majorHAnsi" w:hAnsiTheme="majorHAnsi" w:cs="Times New Roman"/>
+                <w:bCs/>
+                <w:sz w:val="18"/>
+                <w:szCs w:val="18"/>
               </w:rPr>
             </w:pPr>
             <w:proofErr w:type="spellStart"/>
             <w:r>
               <w:rPr>
                 <w:rFonts w:asciiTheme="majorHAnsi" w:hAnsiTheme="majorHAnsi" w:cs="Times New Roman"/>
-                <w:b/>
-                <w:bCs/>
-                <w:sz w:val="20"/>
-                <w:szCs w:val="20"/>
+                <w:bCs/>
+                <w:sz w:val="18"/>
+                <w:szCs w:val="18"/>
               </w:rPr>
               <w:t>HeartValue</w:t>
             </w:r>
@@ -9513,19 +9927,29 @@
               <w:ind w:left="426"/>
               <w:rPr>
                 <w:rFonts w:asciiTheme="majorHAnsi" w:hAnsiTheme="majorHAnsi" w:cs="Times New Roman"/>
-                <w:b/>
-                <w:bCs/>
-                <w:sz w:val="20"/>
-                <w:szCs w:val="20"/>
-              </w:rPr>
-            </w:pPr>
-            <w:r>
-              <w:rPr>
-                <w:rFonts w:asciiTheme="majorHAnsi" w:hAnsiTheme="majorHAnsi" w:cs="Times New Roman"/>
-                <w:b/>
-                <w:bCs/>
-                <w:sz w:val="20"/>
-                <w:szCs w:val="20"/>
+                <w:bCs/>
+                <w:sz w:val="18"/>
+                <w:szCs w:val="18"/>
+              </w:rPr>
+            </w:pPr>
+          </w:p>
+          <w:p>
+            <w:pPr>
+              <w:pStyle w:val="a3"/>
+              <w:ind w:left="426"/>
+              <w:rPr>
+                <w:rFonts w:asciiTheme="majorHAnsi" w:hAnsiTheme="majorHAnsi" w:cs="Times New Roman"/>
+                <w:bCs/>
+                <w:sz w:val="18"/>
+                <w:szCs w:val="18"/>
+              </w:rPr>
+            </w:pPr>
+            <w:r>
+              <w:rPr>
+                <w:rFonts w:asciiTheme="majorHAnsi" w:hAnsiTheme="majorHAnsi" w:cs="Times New Roman"/>
+                <w:bCs/>
+                <w:sz w:val="18"/>
+                <w:szCs w:val="18"/>
               </w:rPr>
               <w:t>50</w:t>
             </w:r>
@@ -9541,19 +9965,29 @@
               <w:ind w:left="426"/>
               <w:rPr>
                 <w:rFonts w:asciiTheme="majorHAnsi" w:hAnsiTheme="majorHAnsi" w:cs="Times New Roman"/>
-                <w:b/>
-                <w:bCs/>
-                <w:sz w:val="20"/>
-                <w:szCs w:val="20"/>
-              </w:rPr>
-            </w:pPr>
-            <w:r>
-              <w:rPr>
-                <w:rFonts w:asciiTheme="majorHAnsi" w:hAnsiTheme="majorHAnsi" w:cs="Times New Roman"/>
-                <w:b/>
-                <w:bCs/>
-                <w:sz w:val="20"/>
-                <w:szCs w:val="20"/>
+                <w:bCs/>
+                <w:sz w:val="18"/>
+                <w:szCs w:val="18"/>
+              </w:rPr>
+            </w:pPr>
+          </w:p>
+          <w:p>
+            <w:pPr>
+              <w:pStyle w:val="a3"/>
+              <w:ind w:left="426"/>
+              <w:rPr>
+                <w:rFonts w:asciiTheme="majorHAnsi" w:hAnsiTheme="majorHAnsi" w:cs="Times New Roman"/>
+                <w:bCs/>
+                <w:sz w:val="18"/>
+                <w:szCs w:val="18"/>
+              </w:rPr>
+            </w:pPr>
+            <w:r>
+              <w:rPr>
+                <w:rFonts w:asciiTheme="majorHAnsi" w:hAnsiTheme="majorHAnsi" w:cs="Times New Roman"/>
+                <w:bCs/>
+                <w:sz w:val="18"/>
+                <w:szCs w:val="18"/>
               </w:rPr>
               <w:t>0–100</w:t>
             </w:r>
@@ -9569,19 +10003,29 @@
               <w:ind w:left="426"/>
               <w:rPr>
                 <w:rFonts w:asciiTheme="majorHAnsi" w:hAnsiTheme="majorHAnsi" w:cs="Times New Roman"/>
-                <w:b/>
-                <w:bCs/>
-                <w:sz w:val="20"/>
-                <w:szCs w:val="20"/>
-              </w:rPr>
-            </w:pPr>
-            <w:r>
-              <w:rPr>
-                <w:rFonts w:asciiTheme="majorHAnsi" w:hAnsiTheme="majorHAnsi" w:cs="Times New Roman"/>
-                <w:b/>
-                <w:bCs/>
-                <w:sz w:val="20"/>
-                <w:szCs w:val="20"/>
+                <w:bCs/>
+                <w:sz w:val="18"/>
+                <w:szCs w:val="18"/>
+              </w:rPr>
+            </w:pPr>
+          </w:p>
+          <w:p>
+            <w:pPr>
+              <w:pStyle w:val="a3"/>
+              <w:ind w:left="426"/>
+              <w:rPr>
+                <w:rFonts w:asciiTheme="majorHAnsi" w:hAnsiTheme="majorHAnsi" w:cs="Times New Roman"/>
+                <w:bCs/>
+                <w:sz w:val="18"/>
+                <w:szCs w:val="18"/>
+              </w:rPr>
+            </w:pPr>
+            <w:r>
+              <w:rPr>
+                <w:rFonts w:asciiTheme="majorHAnsi" w:hAnsiTheme="majorHAnsi" w:cs="Times New Roman"/>
+                <w:bCs/>
+                <w:sz w:val="18"/>
+                <w:szCs w:val="18"/>
               </w:rPr>
               <w:t>Текущее состояние сердца (0 = полностью звериное, 100 = чистое)</w:t>
             </w:r>
@@ -9599,20 +10043,30 @@
               <w:ind w:left="426"/>
               <w:rPr>
                 <w:rFonts w:asciiTheme="majorHAnsi" w:hAnsiTheme="majorHAnsi" w:cs="Times New Roman"/>
-                <w:b/>
-                <w:bCs/>
-                <w:sz w:val="20"/>
-                <w:szCs w:val="20"/>
+                <w:bCs/>
+                <w:sz w:val="18"/>
+                <w:szCs w:val="18"/>
+              </w:rPr>
+            </w:pPr>
+          </w:p>
+          <w:p>
+            <w:pPr>
+              <w:pStyle w:val="a3"/>
+              <w:ind w:left="426"/>
+              <w:rPr>
+                <w:rFonts w:asciiTheme="majorHAnsi" w:hAnsiTheme="majorHAnsi" w:cs="Times New Roman"/>
+                <w:bCs/>
+                <w:sz w:val="18"/>
+                <w:szCs w:val="18"/>
               </w:rPr>
             </w:pPr>
             <w:proofErr w:type="spellStart"/>
             <w:r>
               <w:rPr>
                 <w:rFonts w:asciiTheme="majorHAnsi" w:hAnsiTheme="majorHAnsi" w:cs="Times New Roman"/>
-                <w:b/>
-                <w:bCs/>
-                <w:sz w:val="20"/>
-                <w:szCs w:val="20"/>
+                <w:bCs/>
+                <w:sz w:val="18"/>
+                <w:szCs w:val="18"/>
               </w:rPr>
               <w:t>HeartDriftRate</w:t>
             </w:r>
@@ -9629,19 +10083,29 @@
               <w:ind w:left="426"/>
               <w:rPr>
                 <w:rFonts w:asciiTheme="majorHAnsi" w:hAnsiTheme="majorHAnsi" w:cs="Times New Roman"/>
-                <w:b/>
-                <w:bCs/>
-                <w:sz w:val="20"/>
-                <w:szCs w:val="20"/>
-              </w:rPr>
-            </w:pPr>
-            <w:r>
-              <w:rPr>
-                <w:rFonts w:asciiTheme="majorHAnsi" w:hAnsiTheme="majorHAnsi" w:cs="Times New Roman"/>
-                <w:b/>
-                <w:bCs/>
-                <w:sz w:val="20"/>
-                <w:szCs w:val="20"/>
+                <w:bCs/>
+                <w:sz w:val="18"/>
+                <w:szCs w:val="18"/>
+              </w:rPr>
+            </w:pPr>
+          </w:p>
+          <w:p>
+            <w:pPr>
+              <w:pStyle w:val="a3"/>
+              <w:ind w:left="426"/>
+              <w:rPr>
+                <w:rFonts w:asciiTheme="majorHAnsi" w:hAnsiTheme="majorHAnsi" w:cs="Times New Roman"/>
+                <w:bCs/>
+                <w:sz w:val="18"/>
+                <w:szCs w:val="18"/>
+              </w:rPr>
+            </w:pPr>
+            <w:r>
+              <w:rPr>
+                <w:rFonts w:asciiTheme="majorHAnsi" w:hAnsiTheme="majorHAnsi" w:cs="Times New Roman"/>
+                <w:bCs/>
+                <w:sz w:val="18"/>
+                <w:szCs w:val="18"/>
               </w:rPr>
               <w:t>±5 за действие</w:t>
             </w:r>
@@ -9657,19 +10121,29 @@
               <w:ind w:left="426"/>
               <w:rPr>
                 <w:rFonts w:asciiTheme="majorHAnsi" w:hAnsiTheme="majorHAnsi" w:cs="Times New Roman"/>
-                <w:b/>
-                <w:bCs/>
-                <w:sz w:val="20"/>
-                <w:szCs w:val="20"/>
-              </w:rPr>
-            </w:pPr>
-            <w:r>
-              <w:rPr>
-                <w:rFonts w:asciiTheme="majorHAnsi" w:hAnsiTheme="majorHAnsi" w:cs="Times New Roman"/>
-                <w:b/>
-                <w:bCs/>
-                <w:sz w:val="20"/>
-                <w:szCs w:val="20"/>
+                <w:bCs/>
+                <w:sz w:val="18"/>
+                <w:szCs w:val="18"/>
+              </w:rPr>
+            </w:pPr>
+          </w:p>
+          <w:p>
+            <w:pPr>
+              <w:pStyle w:val="a3"/>
+              <w:ind w:left="426"/>
+              <w:rPr>
+                <w:rFonts w:asciiTheme="majorHAnsi" w:hAnsiTheme="majorHAnsi" w:cs="Times New Roman"/>
+                <w:bCs/>
+                <w:sz w:val="18"/>
+                <w:szCs w:val="18"/>
+              </w:rPr>
+            </w:pPr>
+            <w:r>
+              <w:rPr>
+                <w:rFonts w:asciiTheme="majorHAnsi" w:hAnsiTheme="majorHAnsi" w:cs="Times New Roman"/>
+                <w:bCs/>
+                <w:sz w:val="18"/>
+                <w:szCs w:val="18"/>
               </w:rPr>
               <w:t>—</w:t>
             </w:r>
@@ -9685,19 +10159,29 @@
               <w:ind w:left="426"/>
               <w:rPr>
                 <w:rFonts w:asciiTheme="majorHAnsi" w:hAnsiTheme="majorHAnsi" w:cs="Times New Roman"/>
-                <w:b/>
-                <w:bCs/>
-                <w:sz w:val="20"/>
-                <w:szCs w:val="20"/>
-              </w:rPr>
-            </w:pPr>
-            <w:r>
-              <w:rPr>
-                <w:rFonts w:asciiTheme="majorHAnsi" w:hAnsiTheme="majorHAnsi" w:cs="Times New Roman"/>
-                <w:b/>
-                <w:bCs/>
-                <w:sz w:val="20"/>
-                <w:szCs w:val="20"/>
+                <w:bCs/>
+                <w:sz w:val="18"/>
+                <w:szCs w:val="18"/>
+              </w:rPr>
+            </w:pPr>
+          </w:p>
+          <w:p>
+            <w:pPr>
+              <w:pStyle w:val="a3"/>
+              <w:ind w:left="426"/>
+              <w:rPr>
+                <w:rFonts w:asciiTheme="majorHAnsi" w:hAnsiTheme="majorHAnsi" w:cs="Times New Roman"/>
+                <w:bCs/>
+                <w:sz w:val="18"/>
+                <w:szCs w:val="18"/>
+              </w:rPr>
+            </w:pPr>
+            <w:r>
+              <w:rPr>
+                <w:rFonts w:asciiTheme="majorHAnsi" w:hAnsiTheme="majorHAnsi" w:cs="Times New Roman"/>
+                <w:bCs/>
+                <w:sz w:val="18"/>
+                <w:szCs w:val="18"/>
               </w:rPr>
               <w:t>Изменение за одно значимое действие</w:t>
             </w:r>
@@ -9715,20 +10199,54 @@
               <w:ind w:left="426"/>
               <w:rPr>
                 <w:rFonts w:asciiTheme="majorHAnsi" w:hAnsiTheme="majorHAnsi" w:cs="Times New Roman"/>
-                <w:b/>
-                <w:bCs/>
-                <w:sz w:val="20"/>
-                <w:szCs w:val="20"/>
+                <w:bCs/>
+                <w:sz w:val="18"/>
+                <w:szCs w:val="18"/>
+              </w:rPr>
+            </w:pPr>
+          </w:p>
+          <w:p>
+            <w:pPr>
+              <w:pStyle w:val="a3"/>
+              <w:ind w:left="426"/>
+              <w:rPr>
+                <w:rFonts w:asciiTheme="majorHAnsi" w:hAnsiTheme="majorHAnsi" w:cs="Times New Roman"/>
+                <w:bCs/>
+                <w:sz w:val="18"/>
+                <w:szCs w:val="18"/>
+              </w:rPr>
+            </w:pPr>
+          </w:p>
+          <w:p>
+            <w:pPr>
+              <w:pStyle w:val="a3"/>
+              <w:ind w:left="426"/>
+              <w:rPr>
+                <w:rFonts w:asciiTheme="majorHAnsi" w:hAnsiTheme="majorHAnsi" w:cs="Times New Roman"/>
+                <w:bCs/>
+                <w:sz w:val="18"/>
+                <w:szCs w:val="18"/>
+              </w:rPr>
+            </w:pPr>
+          </w:p>
+          <w:p>
+            <w:pPr>
+              <w:pStyle w:val="a3"/>
+              <w:ind w:left="426"/>
+              <w:rPr>
+                <w:rFonts w:asciiTheme="majorHAnsi" w:hAnsiTheme="majorHAnsi" w:cs="Times New Roman"/>
+                <w:bCs/>
+                <w:sz w:val="18"/>
+                <w:szCs w:val="18"/>
               </w:rPr>
             </w:pPr>
             <w:proofErr w:type="spellStart"/>
             <w:r>
               <w:rPr>
                 <w:rFonts w:asciiTheme="majorHAnsi" w:hAnsiTheme="majorHAnsi" w:cs="Times New Roman"/>
-                <w:b/>
-                <w:bCs/>
-                <w:sz w:val="20"/>
-                <w:szCs w:val="20"/>
+                <w:bCs/>
+                <w:sz w:val="18"/>
+                <w:szCs w:val="18"/>
               </w:rPr>
               <w:t>MagicThreshold</w:t>
             </w:r>
@@ -9745,19 +10263,53 @@
               <w:ind w:left="426"/>
               <w:rPr>
                 <w:rFonts w:asciiTheme="majorHAnsi" w:hAnsiTheme="majorHAnsi" w:cs="Times New Roman"/>
-                <w:b/>
-                <w:bCs/>
-                <w:sz w:val="20"/>
-                <w:szCs w:val="20"/>
-              </w:rPr>
-            </w:pPr>
-            <w:r>
-              <w:rPr>
-                <w:rFonts w:asciiTheme="majorHAnsi" w:hAnsiTheme="majorHAnsi" w:cs="Times New Roman"/>
-                <w:b/>
-                <w:bCs/>
-                <w:sz w:val="20"/>
-                <w:szCs w:val="20"/>
+                <w:bCs/>
+                <w:sz w:val="18"/>
+                <w:szCs w:val="18"/>
+              </w:rPr>
+            </w:pPr>
+          </w:p>
+          <w:p>
+            <w:pPr>
+              <w:pStyle w:val="a3"/>
+              <w:ind w:left="426"/>
+              <w:rPr>
+                <w:rFonts w:asciiTheme="majorHAnsi" w:hAnsiTheme="majorHAnsi" w:cs="Times New Roman"/>
+                <w:bCs/>
+                <w:sz w:val="18"/>
+                <w:szCs w:val="18"/>
+              </w:rPr>
+            </w:pPr>
+          </w:p>
+          <w:p>
+            <w:pPr>
+              <w:pStyle w:val="a3"/>
+              <w:ind w:left="426"/>
+              <w:rPr>
+                <w:rFonts w:asciiTheme="majorHAnsi" w:hAnsiTheme="majorHAnsi" w:cs="Times New Roman"/>
+                <w:bCs/>
+                <w:sz w:val="18"/>
+                <w:szCs w:val="18"/>
+              </w:rPr>
+            </w:pPr>
+          </w:p>
+          <w:p>
+            <w:pPr>
+              <w:pStyle w:val="a3"/>
+              <w:ind w:left="426"/>
+              <w:rPr>
+                <w:rFonts w:asciiTheme="majorHAnsi" w:hAnsiTheme="majorHAnsi" w:cs="Times New Roman"/>
+                <w:bCs/>
+                <w:sz w:val="18"/>
+                <w:szCs w:val="18"/>
+              </w:rPr>
+            </w:pPr>
+            <w:r>
+              <w:rPr>
+                <w:rFonts w:asciiTheme="majorHAnsi" w:hAnsiTheme="majorHAnsi" w:cs="Times New Roman"/>
+                <w:bCs/>
+                <w:sz w:val="18"/>
+                <w:szCs w:val="18"/>
               </w:rPr>
               <w:t>≥30</w:t>
             </w:r>
@@ -9773,19 +10325,53 @@
               <w:ind w:left="426"/>
               <w:rPr>
                 <w:rFonts w:asciiTheme="majorHAnsi" w:hAnsiTheme="majorHAnsi" w:cs="Times New Roman"/>
-                <w:b/>
-                <w:bCs/>
-                <w:sz w:val="20"/>
-                <w:szCs w:val="20"/>
-              </w:rPr>
-            </w:pPr>
-            <w:r>
-              <w:rPr>
-                <w:rFonts w:asciiTheme="majorHAnsi" w:hAnsiTheme="majorHAnsi" w:cs="Times New Roman"/>
-                <w:b/>
-                <w:bCs/>
-                <w:sz w:val="20"/>
-                <w:szCs w:val="20"/>
+                <w:bCs/>
+                <w:sz w:val="18"/>
+                <w:szCs w:val="18"/>
+              </w:rPr>
+            </w:pPr>
+          </w:p>
+          <w:p>
+            <w:pPr>
+              <w:pStyle w:val="a3"/>
+              <w:ind w:left="426"/>
+              <w:rPr>
+                <w:rFonts w:asciiTheme="majorHAnsi" w:hAnsiTheme="majorHAnsi" w:cs="Times New Roman"/>
+                <w:bCs/>
+                <w:sz w:val="18"/>
+                <w:szCs w:val="18"/>
+              </w:rPr>
+            </w:pPr>
+          </w:p>
+          <w:p>
+            <w:pPr>
+              <w:pStyle w:val="a3"/>
+              <w:ind w:left="426"/>
+              <w:rPr>
+                <w:rFonts w:asciiTheme="majorHAnsi" w:hAnsiTheme="majorHAnsi" w:cs="Times New Roman"/>
+                <w:bCs/>
+                <w:sz w:val="18"/>
+                <w:szCs w:val="18"/>
+              </w:rPr>
+            </w:pPr>
+          </w:p>
+          <w:p>
+            <w:pPr>
+              <w:pStyle w:val="a3"/>
+              <w:ind w:left="426"/>
+              <w:rPr>
+                <w:rFonts w:asciiTheme="majorHAnsi" w:hAnsiTheme="majorHAnsi" w:cs="Times New Roman"/>
+                <w:bCs/>
+                <w:sz w:val="18"/>
+                <w:szCs w:val="18"/>
+              </w:rPr>
+            </w:pPr>
+            <w:r>
+              <w:rPr>
+                <w:rFonts w:asciiTheme="majorHAnsi" w:hAnsiTheme="majorHAnsi" w:cs="Times New Roman"/>
+                <w:bCs/>
+                <w:sz w:val="18"/>
+                <w:szCs w:val="18"/>
               </w:rPr>
               <w:t>—</w:t>
             </w:r>
@@ -9801,19 +10387,53 @@
               <w:ind w:left="426"/>
               <w:rPr>
                 <w:rFonts w:asciiTheme="majorHAnsi" w:hAnsiTheme="majorHAnsi" w:cs="Times New Roman"/>
-                <w:b/>
-                <w:bCs/>
-                <w:sz w:val="20"/>
-                <w:szCs w:val="20"/>
-              </w:rPr>
-            </w:pPr>
-            <w:r>
-              <w:rPr>
-                <w:rFonts w:asciiTheme="majorHAnsi" w:hAnsiTheme="majorHAnsi" w:cs="Times New Roman"/>
-                <w:b/>
-                <w:bCs/>
-                <w:sz w:val="20"/>
-                <w:szCs w:val="20"/>
+                <w:bCs/>
+                <w:sz w:val="18"/>
+                <w:szCs w:val="18"/>
+              </w:rPr>
+            </w:pPr>
+          </w:p>
+          <w:p>
+            <w:pPr>
+              <w:pStyle w:val="a3"/>
+              <w:ind w:left="426"/>
+              <w:rPr>
+                <w:rFonts w:asciiTheme="majorHAnsi" w:hAnsiTheme="majorHAnsi" w:cs="Times New Roman"/>
+                <w:bCs/>
+                <w:sz w:val="18"/>
+                <w:szCs w:val="18"/>
+              </w:rPr>
+            </w:pPr>
+          </w:p>
+          <w:p>
+            <w:pPr>
+              <w:pStyle w:val="a3"/>
+              <w:ind w:left="426"/>
+              <w:rPr>
+                <w:rFonts w:asciiTheme="majorHAnsi" w:hAnsiTheme="majorHAnsi" w:cs="Times New Roman"/>
+                <w:bCs/>
+                <w:sz w:val="18"/>
+                <w:szCs w:val="18"/>
+              </w:rPr>
+            </w:pPr>
+          </w:p>
+          <w:p>
+            <w:pPr>
+              <w:pStyle w:val="a3"/>
+              <w:ind w:left="426"/>
+              <w:rPr>
+                <w:rFonts w:asciiTheme="majorHAnsi" w:hAnsiTheme="majorHAnsi" w:cs="Times New Roman"/>
+                <w:bCs/>
+                <w:sz w:val="18"/>
+                <w:szCs w:val="18"/>
+              </w:rPr>
+            </w:pPr>
+            <w:r>
+              <w:rPr>
+                <w:rFonts w:asciiTheme="majorHAnsi" w:hAnsiTheme="majorHAnsi" w:cs="Times New Roman"/>
+                <w:bCs/>
+                <w:sz w:val="18"/>
+                <w:szCs w:val="18"/>
               </w:rPr>
               <w:t>Минимум для использования магии</w:t>
             </w:r>
@@ -9831,20 +10451,30 @@
               <w:ind w:left="426"/>
               <w:rPr>
                 <w:rFonts w:asciiTheme="majorHAnsi" w:hAnsiTheme="majorHAnsi" w:cs="Times New Roman"/>
-                <w:b/>
-                <w:bCs/>
-                <w:sz w:val="20"/>
-                <w:szCs w:val="20"/>
+                <w:bCs/>
+                <w:sz w:val="18"/>
+                <w:szCs w:val="18"/>
+              </w:rPr>
+            </w:pPr>
+          </w:p>
+          <w:p>
+            <w:pPr>
+              <w:pStyle w:val="a3"/>
+              <w:ind w:left="426"/>
+              <w:rPr>
+                <w:rFonts w:asciiTheme="majorHAnsi" w:hAnsiTheme="majorHAnsi" w:cs="Times New Roman"/>
+                <w:bCs/>
+                <w:sz w:val="18"/>
+                <w:szCs w:val="18"/>
               </w:rPr>
             </w:pPr>
             <w:proofErr w:type="spellStart"/>
             <w:r>
               <w:rPr>
                 <w:rFonts w:asciiTheme="majorHAnsi" w:hAnsiTheme="majorHAnsi" w:cs="Times New Roman"/>
-                <w:b/>
-                <w:bCs/>
-                <w:sz w:val="20"/>
-                <w:szCs w:val="20"/>
+                <w:bCs/>
+                <w:sz w:val="18"/>
+                <w:szCs w:val="18"/>
               </w:rPr>
               <w:t>BeastThreshold</w:t>
             </w:r>
@@ -9861,19 +10491,29 @@
               <w:ind w:left="426"/>
               <w:rPr>
                 <w:rFonts w:asciiTheme="majorHAnsi" w:hAnsiTheme="majorHAnsi" w:cs="Times New Roman"/>
-                <w:b/>
-                <w:bCs/>
-                <w:sz w:val="20"/>
-                <w:szCs w:val="20"/>
-              </w:rPr>
-            </w:pPr>
-            <w:r>
-              <w:rPr>
-                <w:rFonts w:asciiTheme="majorHAnsi" w:hAnsiTheme="majorHAnsi" w:cs="Times New Roman"/>
-                <w:b/>
-                <w:bCs/>
-                <w:sz w:val="20"/>
-                <w:szCs w:val="20"/>
+                <w:bCs/>
+                <w:sz w:val="18"/>
+                <w:szCs w:val="18"/>
+              </w:rPr>
+            </w:pPr>
+          </w:p>
+          <w:p>
+            <w:pPr>
+              <w:pStyle w:val="a3"/>
+              <w:ind w:left="426"/>
+              <w:rPr>
+                <w:rFonts w:asciiTheme="majorHAnsi" w:hAnsiTheme="majorHAnsi" w:cs="Times New Roman"/>
+                <w:bCs/>
+                <w:sz w:val="18"/>
+                <w:szCs w:val="18"/>
+              </w:rPr>
+            </w:pPr>
+            <w:r>
+              <w:rPr>
+                <w:rFonts w:asciiTheme="majorHAnsi" w:hAnsiTheme="majorHAnsi" w:cs="Times New Roman"/>
+                <w:bCs/>
+                <w:sz w:val="18"/>
+                <w:szCs w:val="18"/>
               </w:rPr>
               <w:t>≤20</w:t>
             </w:r>
@@ -9889,19 +10529,29 @@
               <w:ind w:left="426"/>
               <w:rPr>
                 <w:rFonts w:asciiTheme="majorHAnsi" w:hAnsiTheme="majorHAnsi" w:cs="Times New Roman"/>
-                <w:b/>
-                <w:bCs/>
-                <w:sz w:val="20"/>
-                <w:szCs w:val="20"/>
-              </w:rPr>
-            </w:pPr>
-            <w:r>
-              <w:rPr>
-                <w:rFonts w:asciiTheme="majorHAnsi" w:hAnsiTheme="majorHAnsi" w:cs="Times New Roman"/>
-                <w:b/>
-                <w:bCs/>
-                <w:sz w:val="20"/>
-                <w:szCs w:val="20"/>
+                <w:bCs/>
+                <w:sz w:val="18"/>
+                <w:szCs w:val="18"/>
+              </w:rPr>
+            </w:pPr>
+          </w:p>
+          <w:p>
+            <w:pPr>
+              <w:pStyle w:val="a3"/>
+              <w:ind w:left="426"/>
+              <w:rPr>
+                <w:rFonts w:asciiTheme="majorHAnsi" w:hAnsiTheme="majorHAnsi" w:cs="Times New Roman"/>
+                <w:bCs/>
+                <w:sz w:val="18"/>
+                <w:szCs w:val="18"/>
+              </w:rPr>
+            </w:pPr>
+            <w:r>
+              <w:rPr>
+                <w:rFonts w:asciiTheme="majorHAnsi" w:hAnsiTheme="majorHAnsi" w:cs="Times New Roman"/>
+                <w:bCs/>
+                <w:sz w:val="18"/>
+                <w:szCs w:val="18"/>
               </w:rPr>
               <w:t>—</w:t>
             </w:r>
@@ -9917,19 +10567,29 @@
               <w:ind w:left="426"/>
               <w:rPr>
                 <w:rFonts w:asciiTheme="majorHAnsi" w:hAnsiTheme="majorHAnsi" w:cs="Times New Roman"/>
-                <w:b/>
-                <w:bCs/>
-                <w:sz w:val="20"/>
-                <w:szCs w:val="20"/>
-              </w:rPr>
-            </w:pPr>
-            <w:r>
-              <w:rPr>
-                <w:rFonts w:asciiTheme="majorHAnsi" w:hAnsiTheme="majorHAnsi" w:cs="Times New Roman"/>
-                <w:b/>
-                <w:bCs/>
-                <w:sz w:val="20"/>
-                <w:szCs w:val="20"/>
+                <w:bCs/>
+                <w:sz w:val="18"/>
+                <w:szCs w:val="18"/>
+              </w:rPr>
+            </w:pPr>
+          </w:p>
+          <w:p>
+            <w:pPr>
+              <w:pStyle w:val="a3"/>
+              <w:ind w:left="426"/>
+              <w:rPr>
+                <w:rFonts w:asciiTheme="majorHAnsi" w:hAnsiTheme="majorHAnsi" w:cs="Times New Roman"/>
+                <w:bCs/>
+                <w:sz w:val="18"/>
+                <w:szCs w:val="18"/>
+              </w:rPr>
+            </w:pPr>
+            <w:r>
+              <w:rPr>
+                <w:rFonts w:asciiTheme="majorHAnsi" w:hAnsiTheme="majorHAnsi" w:cs="Times New Roman"/>
+                <w:bCs/>
+                <w:sz w:val="18"/>
+                <w:szCs w:val="18"/>
               </w:rPr>
               <w:t>При ≤20 — предупреждение; при 0 — досрочная концовка</w:t>
             </w:r>
@@ -9947,20 +10607,30 @@
               <w:ind w:left="426"/>
               <w:rPr>
                 <w:rFonts w:asciiTheme="majorHAnsi" w:hAnsiTheme="majorHAnsi" w:cs="Times New Roman"/>
-                <w:b/>
-                <w:bCs/>
-                <w:sz w:val="20"/>
-                <w:szCs w:val="20"/>
+                <w:bCs/>
+                <w:sz w:val="18"/>
+                <w:szCs w:val="18"/>
+              </w:rPr>
+            </w:pPr>
+          </w:p>
+          <w:p>
+            <w:pPr>
+              <w:pStyle w:val="a3"/>
+              <w:ind w:left="426"/>
+              <w:rPr>
+                <w:rFonts w:asciiTheme="majorHAnsi" w:hAnsiTheme="majorHAnsi" w:cs="Times New Roman"/>
+                <w:bCs/>
+                <w:sz w:val="18"/>
+                <w:szCs w:val="18"/>
               </w:rPr>
             </w:pPr>
             <w:proofErr w:type="spellStart"/>
             <w:r>
               <w:rPr>
                 <w:rFonts w:asciiTheme="majorHAnsi" w:hAnsiTheme="majorHAnsi" w:cs="Times New Roman"/>
-                <w:b/>
-                <w:bCs/>
-                <w:sz w:val="20"/>
-                <w:szCs w:val="20"/>
+                <w:bCs/>
+                <w:sz w:val="18"/>
+                <w:szCs w:val="18"/>
               </w:rPr>
               <w:t>EmpathyBonus</w:t>
             </w:r>
@@ -9977,19 +10647,29 @@
               <w:ind w:left="426"/>
               <w:rPr>
                 <w:rFonts w:asciiTheme="majorHAnsi" w:hAnsiTheme="majorHAnsi" w:cs="Times New Roman"/>
-                <w:b/>
-                <w:bCs/>
-                <w:sz w:val="20"/>
-                <w:szCs w:val="20"/>
-              </w:rPr>
-            </w:pPr>
-            <w:r>
-              <w:rPr>
-                <w:rFonts w:asciiTheme="majorHAnsi" w:hAnsiTheme="majorHAnsi" w:cs="Times New Roman"/>
-                <w:b/>
-                <w:bCs/>
-                <w:sz w:val="20"/>
-                <w:szCs w:val="20"/>
+                <w:bCs/>
+                <w:sz w:val="18"/>
+                <w:szCs w:val="18"/>
+              </w:rPr>
+            </w:pPr>
+          </w:p>
+          <w:p>
+            <w:pPr>
+              <w:pStyle w:val="a3"/>
+              <w:ind w:left="426"/>
+              <w:rPr>
+                <w:rFonts w:asciiTheme="majorHAnsi" w:hAnsiTheme="majorHAnsi" w:cs="Times New Roman"/>
+                <w:bCs/>
+                <w:sz w:val="18"/>
+                <w:szCs w:val="18"/>
+              </w:rPr>
+            </w:pPr>
+            <w:r>
+              <w:rPr>
+                <w:rFonts w:asciiTheme="majorHAnsi" w:hAnsiTheme="majorHAnsi" w:cs="Times New Roman"/>
+                <w:bCs/>
+                <w:sz w:val="18"/>
+                <w:szCs w:val="18"/>
               </w:rPr>
               <w:t>+10% к урону магией при ≥70</w:t>
             </w:r>
@@ -10005,19 +10685,29 @@
               <w:ind w:left="426"/>
               <w:rPr>
                 <w:rFonts w:asciiTheme="majorHAnsi" w:hAnsiTheme="majorHAnsi" w:cs="Times New Roman"/>
-                <w:b/>
-                <w:bCs/>
-                <w:sz w:val="20"/>
-                <w:szCs w:val="20"/>
-              </w:rPr>
-            </w:pPr>
-            <w:r>
-              <w:rPr>
-                <w:rFonts w:asciiTheme="majorHAnsi" w:hAnsiTheme="majorHAnsi" w:cs="Times New Roman"/>
-                <w:b/>
-                <w:bCs/>
-                <w:sz w:val="20"/>
-                <w:szCs w:val="20"/>
+                <w:bCs/>
+                <w:sz w:val="18"/>
+                <w:szCs w:val="18"/>
+              </w:rPr>
+            </w:pPr>
+          </w:p>
+          <w:p>
+            <w:pPr>
+              <w:pStyle w:val="a3"/>
+              <w:ind w:left="426"/>
+              <w:rPr>
+                <w:rFonts w:asciiTheme="majorHAnsi" w:hAnsiTheme="majorHAnsi" w:cs="Times New Roman"/>
+                <w:bCs/>
+                <w:sz w:val="18"/>
+                <w:szCs w:val="18"/>
+              </w:rPr>
+            </w:pPr>
+            <w:r>
+              <w:rPr>
+                <w:rFonts w:asciiTheme="majorHAnsi" w:hAnsiTheme="majorHAnsi" w:cs="Times New Roman"/>
+                <w:bCs/>
+                <w:sz w:val="18"/>
+                <w:szCs w:val="18"/>
               </w:rPr>
               <w:t>—</w:t>
             </w:r>
@@ -10033,19 +10723,29 @@
               <w:ind w:left="426"/>
               <w:rPr>
                 <w:rFonts w:asciiTheme="majorHAnsi" w:hAnsiTheme="majorHAnsi" w:cs="Times New Roman"/>
-                <w:b/>
-                <w:bCs/>
-                <w:sz w:val="20"/>
-                <w:szCs w:val="20"/>
-              </w:rPr>
-            </w:pPr>
-            <w:r>
-              <w:rPr>
-                <w:rFonts w:asciiTheme="majorHAnsi" w:hAnsiTheme="majorHAnsi" w:cs="Times New Roman"/>
-                <w:b/>
-                <w:bCs/>
-                <w:sz w:val="20"/>
-                <w:szCs w:val="20"/>
+                <w:bCs/>
+                <w:sz w:val="18"/>
+                <w:szCs w:val="18"/>
+              </w:rPr>
+            </w:pPr>
+          </w:p>
+          <w:p>
+            <w:pPr>
+              <w:pStyle w:val="a3"/>
+              <w:ind w:left="426"/>
+              <w:rPr>
+                <w:rFonts w:asciiTheme="majorHAnsi" w:hAnsiTheme="majorHAnsi" w:cs="Times New Roman"/>
+                <w:bCs/>
+                <w:sz w:val="18"/>
+                <w:szCs w:val="18"/>
+              </w:rPr>
+            </w:pPr>
+            <w:r>
+              <w:rPr>
+                <w:rFonts w:asciiTheme="majorHAnsi" w:hAnsiTheme="majorHAnsi" w:cs="Times New Roman"/>
+                <w:bCs/>
+                <w:sz w:val="18"/>
+                <w:szCs w:val="18"/>
               </w:rPr>
               <w:t xml:space="preserve">Бонус за </w:t>
             </w:r>
@@ -10053,10 +10753,9 @@
             <w:r>
               <w:rPr>
                 <w:rFonts w:asciiTheme="majorHAnsi" w:hAnsiTheme="majorHAnsi" w:cs="Times New Roman"/>
-                <w:b/>
-                <w:bCs/>
-                <w:sz w:val="20"/>
-                <w:szCs w:val="20"/>
+                <w:bCs/>
+                <w:sz w:val="18"/>
+                <w:szCs w:val="18"/>
               </w:rPr>
               <w:t>высокую</w:t>
             </w:r>
@@ -10064,10 +10763,9 @@
             <w:r>
               <w:rPr>
                 <w:rFonts w:asciiTheme="majorHAnsi" w:hAnsiTheme="majorHAnsi" w:cs="Times New Roman"/>
-                <w:b/>
-                <w:bCs/>
-                <w:sz w:val="20"/>
-                <w:szCs w:val="20"/>
+                <w:bCs/>
+                <w:sz w:val="18"/>
+                <w:szCs w:val="18"/>
               </w:rPr>
               <w:t xml:space="preserve"> </w:t>
             </w:r>
@@ -10075,10 +10773,9 @@
             <w:r>
               <w:rPr>
                 <w:rFonts w:asciiTheme="majorHAnsi" w:hAnsiTheme="majorHAnsi" w:cs="Times New Roman"/>
-                <w:b/>
-                <w:bCs/>
-                <w:sz w:val="20"/>
-                <w:szCs w:val="20"/>
+                <w:bCs/>
+                <w:sz w:val="18"/>
+                <w:szCs w:val="18"/>
               </w:rPr>
               <w:t>эмпатию</w:t>
             </w:r>
@@ -10231,16 +10928,16 @@
               <w:rPr>
                 <w:rFonts w:asciiTheme="majorHAnsi" w:hAnsiTheme="majorHAnsi" w:cs="Times New Roman"/>
                 <w:bCs/>
-                <w:sz w:val="20"/>
-                <w:szCs w:val="20"/>
-              </w:rPr>
-            </w:pPr>
-            <w:r>
-              <w:rPr>
-                <w:rFonts w:asciiTheme="majorHAnsi" w:hAnsiTheme="majorHAnsi" w:cs="Times New Roman"/>
-                <w:bCs/>
-                <w:sz w:val="20"/>
-                <w:szCs w:val="20"/>
+                <w:sz w:val="18"/>
+                <w:szCs w:val="18"/>
+              </w:rPr>
+            </w:pPr>
+            <w:r>
+              <w:rPr>
+                <w:rFonts w:asciiTheme="majorHAnsi" w:hAnsiTheme="majorHAnsi" w:cs="Times New Roman"/>
+                <w:bCs/>
+                <w:sz w:val="18"/>
+                <w:szCs w:val="18"/>
               </w:rPr>
               <w:t>Игрок помогает NPC с одеждой</w:t>
             </w:r>
@@ -10257,8 +10954,8 @@
               <w:rPr>
                 <w:rFonts w:asciiTheme="majorHAnsi" w:hAnsiTheme="majorHAnsi" w:cs="Times New Roman"/>
                 <w:bCs/>
-                <w:sz w:val="20"/>
-                <w:szCs w:val="20"/>
+                <w:sz w:val="18"/>
+                <w:szCs w:val="18"/>
               </w:rPr>
             </w:pPr>
             <w:proofErr w:type="spellStart"/>
@@ -10266,8 +10963,8 @@
               <w:rPr>
                 <w:rFonts w:asciiTheme="majorHAnsi" w:hAnsiTheme="majorHAnsi" w:cs="Times New Roman"/>
                 <w:bCs/>
-                <w:sz w:val="20"/>
-                <w:szCs w:val="20"/>
+                <w:sz w:val="18"/>
+                <w:szCs w:val="18"/>
               </w:rPr>
               <w:t>HeartValue</w:t>
             </w:r>
@@ -10276,8 +10973,8 @@
               <w:rPr>
                 <w:rFonts w:asciiTheme="majorHAnsi" w:hAnsiTheme="majorHAnsi" w:cs="Times New Roman"/>
                 <w:bCs/>
-                <w:sz w:val="20"/>
-                <w:szCs w:val="20"/>
+                <w:sz w:val="18"/>
+                <w:szCs w:val="18"/>
               </w:rPr>
               <w:t xml:space="preserve"> += 5</w:t>
             </w:r>
@@ -10296,16 +10993,16 @@
               <w:rPr>
                 <w:rFonts w:asciiTheme="majorHAnsi" w:hAnsiTheme="majorHAnsi" w:cs="Times New Roman"/>
                 <w:bCs/>
-                <w:sz w:val="20"/>
-                <w:szCs w:val="20"/>
-              </w:rPr>
-            </w:pPr>
-            <w:r>
-              <w:rPr>
-                <w:rFonts w:asciiTheme="majorHAnsi" w:hAnsiTheme="majorHAnsi" w:cs="Times New Roman"/>
-                <w:bCs/>
-                <w:sz w:val="20"/>
-                <w:szCs w:val="20"/>
+                <w:sz w:val="18"/>
+                <w:szCs w:val="18"/>
+              </w:rPr>
+            </w:pPr>
+            <w:r>
+              <w:rPr>
+                <w:rFonts w:asciiTheme="majorHAnsi" w:hAnsiTheme="majorHAnsi" w:cs="Times New Roman"/>
+                <w:bCs/>
+                <w:sz w:val="18"/>
+                <w:szCs w:val="18"/>
               </w:rPr>
               <w:t>Игрок убивает кошмар без причины (если такая механика есть)</w:t>
             </w:r>
@@ -10322,8 +11019,8 @@
               <w:rPr>
                 <w:rFonts w:asciiTheme="majorHAnsi" w:hAnsiTheme="majorHAnsi" w:cs="Times New Roman"/>
                 <w:bCs/>
-                <w:sz w:val="20"/>
-                <w:szCs w:val="20"/>
+                <w:sz w:val="18"/>
+                <w:szCs w:val="18"/>
               </w:rPr>
             </w:pPr>
             <w:proofErr w:type="spellStart"/>
@@ -10331,8 +11028,8 @@
               <w:rPr>
                 <w:rFonts w:asciiTheme="majorHAnsi" w:hAnsiTheme="majorHAnsi" w:cs="Times New Roman"/>
                 <w:bCs/>
-                <w:sz w:val="20"/>
-                <w:szCs w:val="20"/>
+                <w:sz w:val="18"/>
+                <w:szCs w:val="18"/>
               </w:rPr>
               <w:t>HeartValue</w:t>
             </w:r>
@@ -10341,8 +11038,8 @@
               <w:rPr>
                 <w:rFonts w:asciiTheme="majorHAnsi" w:hAnsiTheme="majorHAnsi" w:cs="Times New Roman"/>
                 <w:bCs/>
-                <w:sz w:val="20"/>
-                <w:szCs w:val="20"/>
+                <w:sz w:val="18"/>
+                <w:szCs w:val="18"/>
               </w:rPr>
               <w:t xml:space="preserve"> -= 3</w:t>
             </w:r>
@@ -10361,16 +11058,16 @@
               <w:rPr>
                 <w:rFonts w:asciiTheme="majorHAnsi" w:hAnsiTheme="majorHAnsi" w:cs="Times New Roman"/>
                 <w:bCs/>
-                <w:sz w:val="20"/>
-                <w:szCs w:val="20"/>
-              </w:rPr>
-            </w:pPr>
-            <w:r>
-              <w:rPr>
-                <w:rFonts w:asciiTheme="majorHAnsi" w:hAnsiTheme="majorHAnsi" w:cs="Times New Roman"/>
-                <w:bCs/>
-                <w:sz w:val="20"/>
-                <w:szCs w:val="20"/>
+                <w:sz w:val="18"/>
+                <w:szCs w:val="18"/>
+              </w:rPr>
+            </w:pPr>
+            <w:r>
+              <w:rPr>
+                <w:rFonts w:asciiTheme="majorHAnsi" w:hAnsiTheme="majorHAnsi" w:cs="Times New Roman"/>
+                <w:bCs/>
+                <w:sz w:val="18"/>
+                <w:szCs w:val="18"/>
               </w:rPr>
               <w:t>Игрок проигрывает босса</w:t>
             </w:r>
@@ -10387,8 +11084,8 @@
               <w:rPr>
                 <w:rFonts w:asciiTheme="majorHAnsi" w:hAnsiTheme="majorHAnsi" w:cs="Times New Roman"/>
                 <w:bCs/>
-                <w:sz w:val="20"/>
-                <w:szCs w:val="20"/>
+                <w:sz w:val="18"/>
+                <w:szCs w:val="18"/>
               </w:rPr>
             </w:pPr>
             <w:proofErr w:type="spellStart"/>
@@ -10396,8 +11093,8 @@
               <w:rPr>
                 <w:rFonts w:asciiTheme="majorHAnsi" w:hAnsiTheme="majorHAnsi" w:cs="Times New Roman"/>
                 <w:bCs/>
-                <w:sz w:val="20"/>
-                <w:szCs w:val="20"/>
+                <w:sz w:val="18"/>
+                <w:szCs w:val="18"/>
               </w:rPr>
               <w:t>HeartValue</w:t>
             </w:r>
@@ -10406,8 +11103,8 @@
               <w:rPr>
                 <w:rFonts w:asciiTheme="majorHAnsi" w:hAnsiTheme="majorHAnsi" w:cs="Times New Roman"/>
                 <w:bCs/>
-                <w:sz w:val="20"/>
-                <w:szCs w:val="20"/>
+                <w:sz w:val="18"/>
+                <w:szCs w:val="18"/>
               </w:rPr>
               <w:t xml:space="preserve"> -= 10</w:t>
             </w:r>
@@ -10426,8 +11123,8 @@
               <w:rPr>
                 <w:rFonts w:asciiTheme="majorHAnsi" w:hAnsiTheme="majorHAnsi" w:cs="Times New Roman"/>
                 <w:bCs/>
-                <w:sz w:val="20"/>
-                <w:szCs w:val="20"/>
+                <w:sz w:val="18"/>
+                <w:szCs w:val="18"/>
               </w:rPr>
             </w:pPr>
             <w:proofErr w:type="spellStart"/>
@@ -10435,8 +11132,8 @@
               <w:rPr>
                 <w:rFonts w:asciiTheme="majorHAnsi" w:hAnsiTheme="majorHAnsi" w:cs="Times New Roman"/>
                 <w:bCs/>
-                <w:sz w:val="20"/>
-                <w:szCs w:val="20"/>
+                <w:sz w:val="18"/>
+                <w:szCs w:val="18"/>
               </w:rPr>
               <w:t>HeartValue</w:t>
             </w:r>
@@ -10445,8 +11142,8 @@
               <w:rPr>
                 <w:rFonts w:asciiTheme="majorHAnsi" w:hAnsiTheme="majorHAnsi" w:cs="Times New Roman"/>
                 <w:bCs/>
-                <w:sz w:val="20"/>
-                <w:szCs w:val="20"/>
+                <w:sz w:val="18"/>
+                <w:szCs w:val="18"/>
               </w:rPr>
               <w:t xml:space="preserve"> падает до 0</w:t>
             </w:r>
@@ -10463,16 +11160,16 @@
               <w:rPr>
                 <w:rFonts w:asciiTheme="majorHAnsi" w:hAnsiTheme="majorHAnsi" w:cs="Times New Roman"/>
                 <w:bCs/>
-                <w:sz w:val="20"/>
-                <w:szCs w:val="20"/>
-              </w:rPr>
-            </w:pPr>
-            <w:r>
-              <w:rPr>
-                <w:rFonts w:asciiTheme="majorHAnsi" w:hAnsiTheme="majorHAnsi" w:cs="Times New Roman"/>
-                <w:bCs/>
-                <w:sz w:val="20"/>
-                <w:szCs w:val="20"/>
+                <w:sz w:val="18"/>
+                <w:szCs w:val="18"/>
+              </w:rPr>
+            </w:pPr>
+            <w:r>
+              <w:rPr>
+                <w:rFonts w:asciiTheme="majorHAnsi" w:hAnsiTheme="majorHAnsi" w:cs="Times New Roman"/>
+                <w:bCs/>
+                <w:sz w:val="18"/>
+                <w:szCs w:val="18"/>
               </w:rPr>
               <w:t xml:space="preserve">Запускается кат-сцена: принц </w:t>
             </w:r>
@@ -10481,8 +11178,8 @@
               <w:rPr>
                 <w:rFonts w:asciiTheme="majorHAnsi" w:hAnsiTheme="majorHAnsi" w:cs="Times New Roman"/>
                 <w:bCs/>
-                <w:sz w:val="20"/>
-                <w:szCs w:val="20"/>
+                <w:sz w:val="18"/>
+                <w:szCs w:val="18"/>
               </w:rPr>
               <w:t>превращается в волка → игра завершается</w:t>
             </w:r>
@@ -10502,16 +11199,16 @@
               <w:rPr>
                 <w:rFonts w:asciiTheme="majorHAnsi" w:hAnsiTheme="majorHAnsi" w:cs="Times New Roman"/>
                 <w:bCs/>
-                <w:sz w:val="20"/>
-                <w:szCs w:val="20"/>
-              </w:rPr>
-            </w:pPr>
-            <w:r>
-              <w:rPr>
-                <w:rFonts w:asciiTheme="majorHAnsi" w:hAnsiTheme="majorHAnsi" w:cs="Times New Roman"/>
-                <w:bCs/>
-                <w:sz w:val="20"/>
-                <w:szCs w:val="20"/>
+                <w:sz w:val="18"/>
+                <w:szCs w:val="18"/>
+              </w:rPr>
+            </w:pPr>
+            <w:r>
+              <w:rPr>
+                <w:rFonts w:asciiTheme="majorHAnsi" w:hAnsiTheme="majorHAnsi" w:cs="Times New Roman"/>
+                <w:bCs/>
+                <w:sz w:val="18"/>
+                <w:szCs w:val="18"/>
               </w:rPr>
               <w:t xml:space="preserve">Игрок возвращается в </w:t>
             </w:r>
@@ -10520,8 +11217,8 @@
               <w:rPr>
                 <w:rFonts w:asciiTheme="majorHAnsi" w:hAnsiTheme="majorHAnsi" w:cs="Times New Roman"/>
                 <w:bCs/>
-                <w:sz w:val="20"/>
-                <w:szCs w:val="20"/>
+                <w:sz w:val="18"/>
+                <w:szCs w:val="18"/>
               </w:rPr>
               <w:t>хаб</w:t>
             </w:r>
@@ -10530,8 +11227,8 @@
               <w:rPr>
                 <w:rFonts w:asciiTheme="majorHAnsi" w:hAnsiTheme="majorHAnsi" w:cs="Times New Roman"/>
                 <w:bCs/>
-                <w:sz w:val="20"/>
-                <w:szCs w:val="20"/>
+                <w:sz w:val="18"/>
+                <w:szCs w:val="18"/>
               </w:rPr>
               <w:t xml:space="preserve"> с </w:t>
             </w:r>
@@ -10540,8 +11237,8 @@
               <w:rPr>
                 <w:rFonts w:asciiTheme="majorHAnsi" w:hAnsiTheme="majorHAnsi" w:cs="Times New Roman"/>
                 <w:bCs/>
-                <w:sz w:val="20"/>
-                <w:szCs w:val="20"/>
+                <w:sz w:val="18"/>
+                <w:szCs w:val="18"/>
               </w:rPr>
               <w:t>HeartValue</w:t>
             </w:r>
@@ -10550,8 +11247,8 @@
               <w:rPr>
                 <w:rFonts w:asciiTheme="majorHAnsi" w:hAnsiTheme="majorHAnsi" w:cs="Times New Roman"/>
                 <w:bCs/>
-                <w:sz w:val="20"/>
-                <w:szCs w:val="20"/>
+                <w:sz w:val="18"/>
+                <w:szCs w:val="18"/>
               </w:rPr>
               <w:t xml:space="preserve"> ≥ 60</w:t>
             </w:r>
@@ -10568,16 +11265,16 @@
               <w:rPr>
                 <w:rFonts w:asciiTheme="majorHAnsi" w:hAnsiTheme="majorHAnsi" w:cs="Times New Roman"/>
                 <w:bCs/>
-                <w:sz w:val="20"/>
-                <w:szCs w:val="20"/>
-              </w:rPr>
-            </w:pPr>
-            <w:r>
-              <w:rPr>
-                <w:rFonts w:asciiTheme="majorHAnsi" w:hAnsiTheme="majorHAnsi" w:cs="Times New Roman"/>
-                <w:bCs/>
-                <w:sz w:val="20"/>
-                <w:szCs w:val="20"/>
+                <w:sz w:val="18"/>
+                <w:szCs w:val="18"/>
+              </w:rPr>
+            </w:pPr>
+            <w:r>
+              <w:rPr>
+                <w:rFonts w:asciiTheme="majorHAnsi" w:hAnsiTheme="majorHAnsi" w:cs="Times New Roman"/>
+                <w:bCs/>
+                <w:sz w:val="18"/>
+                <w:szCs w:val="18"/>
               </w:rPr>
               <w:t>Открывается диалог с матерью в библиотеке</w:t>
             </w:r>
@@ -10721,40 +11418,40 @@
               <w:rPr>
                 <w:rFonts w:asciiTheme="majorHAnsi" w:hAnsiTheme="majorHAnsi" w:cs="Times New Roman"/>
                 <w:bCs/>
-                <w:sz w:val="20"/>
-                <w:szCs w:val="20"/>
-              </w:rPr>
-            </w:pPr>
-          </w:p>
-          <w:p>
-            <w:pPr>
-              <w:pStyle w:val="a3"/>
-              <w:ind w:left="426"/>
-              <w:rPr>
-                <w:rFonts w:asciiTheme="majorHAnsi" w:hAnsiTheme="majorHAnsi" w:cs="Times New Roman"/>
-                <w:bCs/>
-                <w:sz w:val="20"/>
-                <w:szCs w:val="20"/>
-              </w:rPr>
-            </w:pPr>
-          </w:p>
-          <w:p>
-            <w:pPr>
-              <w:pStyle w:val="a3"/>
-              <w:ind w:left="426"/>
-              <w:rPr>
-                <w:rFonts w:asciiTheme="majorHAnsi" w:hAnsiTheme="majorHAnsi" w:cs="Times New Roman"/>
-                <w:bCs/>
-                <w:sz w:val="20"/>
-                <w:szCs w:val="20"/>
-              </w:rPr>
-            </w:pPr>
-            <w:r>
-              <w:rPr>
-                <w:rFonts w:asciiTheme="majorHAnsi" w:hAnsiTheme="majorHAnsi" w:cs="Times New Roman"/>
-                <w:bCs/>
-                <w:sz w:val="20"/>
-                <w:szCs w:val="20"/>
+                <w:sz w:val="18"/>
+                <w:szCs w:val="18"/>
+              </w:rPr>
+            </w:pPr>
+          </w:p>
+          <w:p>
+            <w:pPr>
+              <w:pStyle w:val="a3"/>
+              <w:ind w:left="426"/>
+              <w:rPr>
+                <w:rFonts w:asciiTheme="majorHAnsi" w:hAnsiTheme="majorHAnsi" w:cs="Times New Roman"/>
+                <w:bCs/>
+                <w:sz w:val="18"/>
+                <w:szCs w:val="18"/>
+              </w:rPr>
+            </w:pPr>
+          </w:p>
+          <w:p>
+            <w:pPr>
+              <w:pStyle w:val="a3"/>
+              <w:ind w:left="426"/>
+              <w:rPr>
+                <w:rFonts w:asciiTheme="majorHAnsi" w:hAnsiTheme="majorHAnsi" w:cs="Times New Roman"/>
+                <w:bCs/>
+                <w:sz w:val="18"/>
+                <w:szCs w:val="18"/>
+              </w:rPr>
+            </w:pPr>
+            <w:r>
+              <w:rPr>
+                <w:rFonts w:asciiTheme="majorHAnsi" w:hAnsiTheme="majorHAnsi" w:cs="Times New Roman"/>
+                <w:bCs/>
+                <w:sz w:val="18"/>
+                <w:szCs w:val="18"/>
               </w:rPr>
               <w:t>Назначение</w:t>
             </w:r>
@@ -10771,28 +11468,28 @@
               <w:rPr>
                 <w:rFonts w:asciiTheme="majorHAnsi" w:hAnsiTheme="majorHAnsi" w:cs="Times New Roman"/>
                 <w:bCs/>
-                <w:sz w:val="20"/>
-                <w:szCs w:val="20"/>
-              </w:rPr>
-            </w:pPr>
-          </w:p>
-          <w:p>
-            <w:pPr>
-              <w:pStyle w:val="a3"/>
-              <w:ind w:left="426"/>
-              <w:rPr>
-                <w:rFonts w:asciiTheme="majorHAnsi" w:hAnsiTheme="majorHAnsi" w:cs="Times New Roman"/>
-                <w:bCs/>
-                <w:sz w:val="20"/>
-                <w:szCs w:val="20"/>
-              </w:rPr>
-            </w:pPr>
-            <w:r>
-              <w:rPr>
-                <w:rFonts w:asciiTheme="majorHAnsi" w:hAnsiTheme="majorHAnsi" w:cs="Times New Roman"/>
-                <w:bCs/>
-                <w:sz w:val="20"/>
-                <w:szCs w:val="20"/>
+                <w:sz w:val="18"/>
+                <w:szCs w:val="18"/>
+              </w:rPr>
+            </w:pPr>
+          </w:p>
+          <w:p>
+            <w:pPr>
+              <w:pStyle w:val="a3"/>
+              <w:ind w:left="426"/>
+              <w:rPr>
+                <w:rFonts w:asciiTheme="majorHAnsi" w:hAnsiTheme="majorHAnsi" w:cs="Times New Roman"/>
+                <w:bCs/>
+                <w:sz w:val="18"/>
+                <w:szCs w:val="18"/>
+              </w:rPr>
+            </w:pPr>
+            <w:r>
+              <w:rPr>
+                <w:rFonts w:asciiTheme="majorHAnsi" w:hAnsiTheme="majorHAnsi" w:cs="Times New Roman"/>
+                <w:bCs/>
+                <w:sz w:val="18"/>
+                <w:szCs w:val="18"/>
               </w:rPr>
               <w:t>Основной противник на ранних уровнях. Должен вызывать лёгкое напряжение, но не страх. Визуально — искажённая, дымчатая фигура с элементами бытового ужаса (шкаф, тень, шепот).</w:t>
             </w:r>
@@ -10804,8 +11501,8 @@
               <w:rPr>
                 <w:rFonts w:asciiTheme="majorHAnsi" w:hAnsiTheme="majorHAnsi" w:cs="Times New Roman"/>
                 <w:bCs/>
-                <w:sz w:val="20"/>
-                <w:szCs w:val="20"/>
+                <w:sz w:val="18"/>
+                <w:szCs w:val="18"/>
               </w:rPr>
             </w:pPr>
           </w:p>
@@ -10826,8 +11523,8 @@
                 <w:rFonts w:asciiTheme="majorHAnsi" w:hAnsiTheme="majorHAnsi" w:cs="Times New Roman"/>
                 <w:b/>
                 <w:bCs/>
-                <w:sz w:val="20"/>
-                <w:szCs w:val="20"/>
+                <w:sz w:val="18"/>
+                <w:szCs w:val="18"/>
               </w:rPr>
             </w:pPr>
           </w:p>
@@ -10840,8 +11537,8 @@
                 <w:rFonts w:asciiTheme="majorHAnsi" w:hAnsiTheme="majorHAnsi" w:cs="Times New Roman"/>
                 <w:b/>
                 <w:bCs/>
-                <w:sz w:val="20"/>
-                <w:szCs w:val="20"/>
+                <w:sz w:val="18"/>
+                <w:szCs w:val="18"/>
               </w:rPr>
             </w:pPr>
             <w:r>
@@ -10849,8 +11546,8 @@
                 <w:rFonts w:asciiTheme="majorHAnsi" w:hAnsiTheme="majorHAnsi" w:cs="Times New Roman"/>
                 <w:b/>
                 <w:bCs/>
-                <w:sz w:val="20"/>
-                <w:szCs w:val="20"/>
+                <w:sz w:val="18"/>
+                <w:szCs w:val="18"/>
               </w:rPr>
               <w:t xml:space="preserve">Стиль и </w:t>
             </w:r>
@@ -10860,8 +11557,8 @@
                 <w:rFonts w:asciiTheme="majorHAnsi" w:hAnsiTheme="majorHAnsi" w:cs="Times New Roman"/>
                 <w:b/>
                 <w:bCs/>
-                <w:sz w:val="20"/>
-                <w:szCs w:val="20"/>
+                <w:sz w:val="18"/>
+                <w:szCs w:val="18"/>
               </w:rPr>
               <w:t>референсы</w:t>
             </w:r>
@@ -10876,8 +11573,8 @@
                 <w:rFonts w:asciiTheme="majorHAnsi" w:hAnsiTheme="majorHAnsi" w:cs="Times New Roman"/>
                 <w:b/>
                 <w:bCs/>
-                <w:sz w:val="20"/>
-                <w:szCs w:val="20"/>
+                <w:sz w:val="18"/>
+                <w:szCs w:val="18"/>
               </w:rPr>
             </w:pPr>
           </w:p>
@@ -10898,40 +11595,40 @@
               <w:rPr>
                 <w:rFonts w:asciiTheme="majorHAnsi" w:hAnsiTheme="majorHAnsi" w:cs="Times New Roman"/>
                 <w:bCs/>
-                <w:sz w:val="20"/>
-                <w:szCs w:val="20"/>
-              </w:rPr>
-            </w:pPr>
-          </w:p>
-          <w:p>
-            <w:pPr>
-              <w:pStyle w:val="a3"/>
-              <w:ind w:left="426"/>
-              <w:rPr>
-                <w:rFonts w:asciiTheme="majorHAnsi" w:hAnsiTheme="majorHAnsi" w:cs="Times New Roman"/>
-                <w:bCs/>
-                <w:sz w:val="20"/>
-                <w:szCs w:val="20"/>
-              </w:rPr>
-            </w:pPr>
-          </w:p>
-          <w:p>
-            <w:pPr>
-              <w:pStyle w:val="a3"/>
-              <w:ind w:left="426"/>
-              <w:rPr>
-                <w:rFonts w:asciiTheme="majorHAnsi" w:hAnsiTheme="majorHAnsi" w:cs="Times New Roman"/>
-                <w:bCs/>
-                <w:sz w:val="20"/>
-                <w:szCs w:val="20"/>
-              </w:rPr>
-            </w:pPr>
-            <w:r>
-              <w:rPr>
-                <w:rFonts w:asciiTheme="majorHAnsi" w:hAnsiTheme="majorHAnsi" w:cs="Times New Roman"/>
-                <w:bCs/>
-                <w:sz w:val="20"/>
-                <w:szCs w:val="20"/>
+                <w:sz w:val="18"/>
+                <w:szCs w:val="18"/>
+              </w:rPr>
+            </w:pPr>
+          </w:p>
+          <w:p>
+            <w:pPr>
+              <w:pStyle w:val="a3"/>
+              <w:ind w:left="426"/>
+              <w:rPr>
+                <w:rFonts w:asciiTheme="majorHAnsi" w:hAnsiTheme="majorHAnsi" w:cs="Times New Roman"/>
+                <w:bCs/>
+                <w:sz w:val="18"/>
+                <w:szCs w:val="18"/>
+              </w:rPr>
+            </w:pPr>
+          </w:p>
+          <w:p>
+            <w:pPr>
+              <w:pStyle w:val="a3"/>
+              <w:ind w:left="426"/>
+              <w:rPr>
+                <w:rFonts w:asciiTheme="majorHAnsi" w:hAnsiTheme="majorHAnsi" w:cs="Times New Roman"/>
+                <w:bCs/>
+                <w:sz w:val="18"/>
+                <w:szCs w:val="18"/>
+              </w:rPr>
+            </w:pPr>
+            <w:r>
+              <w:rPr>
+                <w:rFonts w:asciiTheme="majorHAnsi" w:hAnsiTheme="majorHAnsi" w:cs="Times New Roman"/>
+                <w:bCs/>
+                <w:sz w:val="18"/>
+                <w:szCs w:val="18"/>
               </w:rPr>
               <w:t xml:space="preserve">Основной </w:t>
             </w:r>
@@ -10940,8 +11637,8 @@
               <w:rPr>
                 <w:rFonts w:asciiTheme="majorHAnsi" w:hAnsiTheme="majorHAnsi" w:cs="Times New Roman"/>
                 <w:bCs/>
-                <w:sz w:val="20"/>
-                <w:szCs w:val="20"/>
+                <w:sz w:val="18"/>
+                <w:szCs w:val="18"/>
               </w:rPr>
               <w:t>референс</w:t>
             </w:r>
@@ -10959,28 +11656,28 @@
               <w:rPr>
                 <w:rFonts w:asciiTheme="majorHAnsi" w:hAnsiTheme="majorHAnsi" w:cs="Times New Roman"/>
                 <w:bCs/>
-                <w:sz w:val="20"/>
-                <w:szCs w:val="20"/>
-              </w:rPr>
-            </w:pPr>
-          </w:p>
-          <w:p>
-            <w:pPr>
-              <w:pStyle w:val="a3"/>
-              <w:ind w:left="426"/>
-              <w:rPr>
-                <w:rFonts w:asciiTheme="majorHAnsi" w:hAnsiTheme="majorHAnsi" w:cs="Times New Roman"/>
-                <w:bCs/>
-                <w:sz w:val="20"/>
-                <w:szCs w:val="20"/>
-              </w:rPr>
-            </w:pPr>
-            <w:r>
-              <w:rPr>
-                <w:rFonts w:asciiTheme="majorHAnsi" w:hAnsiTheme="majorHAnsi" w:cs="Times New Roman"/>
-                <w:bCs/>
-                <w:sz w:val="20"/>
-                <w:szCs w:val="20"/>
+                <w:sz w:val="18"/>
+                <w:szCs w:val="18"/>
+              </w:rPr>
+            </w:pPr>
+          </w:p>
+          <w:p>
+            <w:pPr>
+              <w:pStyle w:val="a3"/>
+              <w:ind w:left="426"/>
+              <w:rPr>
+                <w:rFonts w:asciiTheme="majorHAnsi" w:hAnsiTheme="majorHAnsi" w:cs="Times New Roman"/>
+                <w:bCs/>
+                <w:sz w:val="18"/>
+                <w:szCs w:val="18"/>
+              </w:rPr>
+            </w:pPr>
+            <w:r>
+              <w:rPr>
+                <w:rFonts w:asciiTheme="majorHAnsi" w:hAnsiTheme="majorHAnsi" w:cs="Times New Roman"/>
+                <w:bCs/>
+                <w:sz w:val="18"/>
+                <w:szCs w:val="18"/>
               </w:rPr>
               <w:t xml:space="preserve">призраки из </w:t>
             </w:r>
@@ -10989,8 +11686,8 @@
               <w:rPr>
                 <w:rFonts w:asciiTheme="majorHAnsi" w:hAnsiTheme="majorHAnsi" w:cs="Times New Roman"/>
                 <w:bCs/>
-                <w:sz w:val="20"/>
-                <w:szCs w:val="20"/>
+                <w:sz w:val="18"/>
+                <w:szCs w:val="18"/>
               </w:rPr>
               <w:t>MediEvil</w:t>
             </w:r>
@@ -10999,8 +11696,8 @@
               <w:rPr>
                 <w:rFonts w:asciiTheme="majorHAnsi" w:hAnsiTheme="majorHAnsi" w:cs="Times New Roman"/>
                 <w:bCs/>
-                <w:sz w:val="20"/>
-                <w:szCs w:val="20"/>
+                <w:sz w:val="18"/>
+                <w:szCs w:val="18"/>
               </w:rPr>
               <w:t>— скелеты в плащах, но с мягкими краями.</w:t>
             </w:r>
@@ -11012,20 +11709,20 @@
               <w:rPr>
                 <w:rFonts w:asciiTheme="majorHAnsi" w:hAnsiTheme="majorHAnsi" w:cs="Times New Roman"/>
                 <w:bCs/>
-                <w:sz w:val="20"/>
-                <w:szCs w:val="20"/>
-              </w:rPr>
-            </w:pPr>
-          </w:p>
-          <w:p>
-            <w:pPr>
-              <w:pStyle w:val="a3"/>
-              <w:ind w:left="426"/>
-              <w:rPr>
-                <w:rFonts w:asciiTheme="majorHAnsi" w:hAnsiTheme="majorHAnsi" w:cs="Times New Roman"/>
-                <w:bCs/>
-                <w:sz w:val="20"/>
-                <w:szCs w:val="20"/>
+                <w:sz w:val="18"/>
+                <w:szCs w:val="18"/>
+              </w:rPr>
+            </w:pPr>
+          </w:p>
+          <w:p>
+            <w:pPr>
+              <w:pStyle w:val="a3"/>
+              <w:ind w:left="426"/>
+              <w:rPr>
+                <w:rFonts w:asciiTheme="majorHAnsi" w:hAnsiTheme="majorHAnsi" w:cs="Times New Roman"/>
+                <w:bCs/>
+                <w:sz w:val="18"/>
+                <w:szCs w:val="18"/>
               </w:rPr>
             </w:pPr>
           </w:p>
@@ -11046,16 +11743,28 @@
               <w:rPr>
                 <w:rFonts w:asciiTheme="majorHAnsi" w:hAnsiTheme="majorHAnsi" w:cs="Times New Roman"/>
                 <w:bCs/>
-                <w:sz w:val="20"/>
-                <w:szCs w:val="20"/>
-              </w:rPr>
-            </w:pPr>
-            <w:r>
-              <w:rPr>
-                <w:rFonts w:asciiTheme="majorHAnsi" w:hAnsiTheme="majorHAnsi" w:cs="Times New Roman"/>
-                <w:bCs/>
-                <w:sz w:val="20"/>
-                <w:szCs w:val="20"/>
+                <w:sz w:val="18"/>
+                <w:szCs w:val="18"/>
+              </w:rPr>
+            </w:pPr>
+          </w:p>
+          <w:p>
+            <w:pPr>
+              <w:pStyle w:val="a3"/>
+              <w:ind w:left="426"/>
+              <w:rPr>
+                <w:rFonts w:asciiTheme="majorHAnsi" w:hAnsiTheme="majorHAnsi" w:cs="Times New Roman"/>
+                <w:bCs/>
+                <w:sz w:val="18"/>
+                <w:szCs w:val="18"/>
+              </w:rPr>
+            </w:pPr>
+            <w:r>
+              <w:rPr>
+                <w:rFonts w:asciiTheme="majorHAnsi" w:hAnsiTheme="majorHAnsi" w:cs="Times New Roman"/>
+                <w:bCs/>
+                <w:sz w:val="18"/>
+                <w:szCs w:val="18"/>
               </w:rPr>
               <w:t>Дополнительно</w:t>
             </w:r>
@@ -11072,16 +11781,28 @@
               <w:rPr>
                 <w:rFonts w:asciiTheme="majorHAnsi" w:hAnsiTheme="majorHAnsi" w:cs="Times New Roman"/>
                 <w:bCs/>
-                <w:sz w:val="20"/>
-                <w:szCs w:val="20"/>
-              </w:rPr>
-            </w:pPr>
-            <w:r>
-              <w:rPr>
-                <w:rFonts w:asciiTheme="majorHAnsi" w:hAnsiTheme="majorHAnsi" w:cs="Times New Roman"/>
-                <w:bCs/>
-                <w:sz w:val="20"/>
-                <w:szCs w:val="20"/>
+                <w:sz w:val="18"/>
+                <w:szCs w:val="18"/>
+              </w:rPr>
+            </w:pPr>
+          </w:p>
+          <w:p>
+            <w:pPr>
+              <w:pStyle w:val="a3"/>
+              <w:ind w:left="426"/>
+              <w:rPr>
+                <w:rFonts w:asciiTheme="majorHAnsi" w:hAnsiTheme="majorHAnsi" w:cs="Times New Roman"/>
+                <w:bCs/>
+                <w:sz w:val="18"/>
+                <w:szCs w:val="18"/>
+              </w:rPr>
+            </w:pPr>
+            <w:r>
+              <w:rPr>
+                <w:rFonts w:asciiTheme="majorHAnsi" w:hAnsiTheme="majorHAnsi" w:cs="Times New Roman"/>
+                <w:bCs/>
+                <w:sz w:val="18"/>
+                <w:szCs w:val="18"/>
               </w:rPr>
               <w:t xml:space="preserve">тени из </w:t>
             </w:r>
@@ -11090,8 +11811,8 @@
               <w:rPr>
                 <w:rFonts w:asciiTheme="majorHAnsi" w:hAnsiTheme="majorHAnsi" w:cs="Times New Roman"/>
                 <w:bCs/>
-                <w:sz w:val="20"/>
-                <w:szCs w:val="20"/>
+                <w:sz w:val="18"/>
+                <w:szCs w:val="18"/>
               </w:rPr>
               <w:t>Oxenfree</w:t>
             </w:r>
@@ -11100,8 +11821,8 @@
               <w:rPr>
                 <w:rFonts w:asciiTheme="majorHAnsi" w:hAnsiTheme="majorHAnsi" w:cs="Times New Roman"/>
                 <w:bCs/>
-                <w:sz w:val="20"/>
-                <w:szCs w:val="20"/>
+                <w:sz w:val="18"/>
+                <w:szCs w:val="18"/>
               </w:rPr>
               <w:t xml:space="preserve">, дымчатые формы из </w:t>
             </w:r>
@@ -11110,8 +11831,8 @@
               <w:rPr>
                 <w:rFonts w:asciiTheme="majorHAnsi" w:hAnsiTheme="majorHAnsi" w:cs="Times New Roman"/>
                 <w:bCs/>
-                <w:sz w:val="20"/>
-                <w:szCs w:val="20"/>
+                <w:sz w:val="18"/>
+                <w:szCs w:val="18"/>
               </w:rPr>
               <w:t>Gris</w:t>
             </w:r>
@@ -11120,8 +11841,8 @@
               <w:rPr>
                 <w:rFonts w:asciiTheme="majorHAnsi" w:hAnsiTheme="majorHAnsi" w:cs="Times New Roman"/>
                 <w:bCs/>
-                <w:sz w:val="20"/>
-                <w:szCs w:val="20"/>
+                <w:sz w:val="18"/>
+                <w:szCs w:val="18"/>
               </w:rPr>
               <w:t>.</w:t>
             </w:r>
@@ -11140,40 +11861,40 @@
               <w:rPr>
                 <w:rFonts w:asciiTheme="majorHAnsi" w:hAnsiTheme="majorHAnsi" w:cs="Times New Roman"/>
                 <w:bCs/>
-                <w:sz w:val="20"/>
-                <w:szCs w:val="20"/>
-              </w:rPr>
-            </w:pPr>
-          </w:p>
-          <w:p>
-            <w:pPr>
-              <w:pStyle w:val="a3"/>
-              <w:ind w:left="426"/>
-              <w:rPr>
-                <w:rFonts w:asciiTheme="majorHAnsi" w:hAnsiTheme="majorHAnsi" w:cs="Times New Roman"/>
-                <w:bCs/>
-                <w:sz w:val="20"/>
-                <w:szCs w:val="20"/>
-              </w:rPr>
-            </w:pPr>
-          </w:p>
-          <w:p>
-            <w:pPr>
-              <w:pStyle w:val="a3"/>
-              <w:ind w:left="426"/>
-              <w:rPr>
-                <w:rFonts w:asciiTheme="majorHAnsi" w:hAnsiTheme="majorHAnsi" w:cs="Times New Roman"/>
-                <w:bCs/>
-                <w:sz w:val="20"/>
-                <w:szCs w:val="20"/>
-              </w:rPr>
-            </w:pPr>
-            <w:r>
-              <w:rPr>
-                <w:rFonts w:asciiTheme="majorHAnsi" w:hAnsiTheme="majorHAnsi" w:cs="Times New Roman"/>
-                <w:bCs/>
-                <w:sz w:val="20"/>
-                <w:szCs w:val="20"/>
+                <w:sz w:val="18"/>
+                <w:szCs w:val="18"/>
+              </w:rPr>
+            </w:pPr>
+          </w:p>
+          <w:p>
+            <w:pPr>
+              <w:pStyle w:val="a3"/>
+              <w:ind w:left="426"/>
+              <w:rPr>
+                <w:rFonts w:asciiTheme="majorHAnsi" w:hAnsiTheme="majorHAnsi" w:cs="Times New Roman"/>
+                <w:bCs/>
+                <w:sz w:val="18"/>
+                <w:szCs w:val="18"/>
+              </w:rPr>
+            </w:pPr>
+          </w:p>
+          <w:p>
+            <w:pPr>
+              <w:pStyle w:val="a3"/>
+              <w:ind w:left="426"/>
+              <w:rPr>
+                <w:rFonts w:asciiTheme="majorHAnsi" w:hAnsiTheme="majorHAnsi" w:cs="Times New Roman"/>
+                <w:bCs/>
+                <w:sz w:val="18"/>
+                <w:szCs w:val="18"/>
+              </w:rPr>
+            </w:pPr>
+            <w:r>
+              <w:rPr>
+                <w:rFonts w:asciiTheme="majorHAnsi" w:hAnsiTheme="majorHAnsi" w:cs="Times New Roman"/>
+                <w:bCs/>
+                <w:sz w:val="18"/>
+                <w:szCs w:val="18"/>
               </w:rPr>
               <w:t xml:space="preserve">Цветовая палитра: серо-фиолетовые тона, </w:t>
             </w:r>
@@ -11190,20 +11911,20 @@
               <w:rPr>
                 <w:rFonts w:asciiTheme="majorHAnsi" w:hAnsiTheme="majorHAnsi" w:cs="Times New Roman"/>
                 <w:bCs/>
-                <w:sz w:val="20"/>
-                <w:szCs w:val="20"/>
-              </w:rPr>
-            </w:pPr>
-          </w:p>
-          <w:p>
-            <w:pPr>
-              <w:pStyle w:val="a3"/>
-              <w:ind w:left="426"/>
-              <w:rPr>
-                <w:rFonts w:asciiTheme="majorHAnsi" w:hAnsiTheme="majorHAnsi" w:cs="Times New Roman"/>
-                <w:bCs/>
-                <w:sz w:val="20"/>
-                <w:szCs w:val="20"/>
+                <w:sz w:val="18"/>
+                <w:szCs w:val="18"/>
+              </w:rPr>
+            </w:pPr>
+          </w:p>
+          <w:p>
+            <w:pPr>
+              <w:pStyle w:val="a3"/>
+              <w:ind w:left="426"/>
+              <w:rPr>
+                <w:rFonts w:asciiTheme="majorHAnsi" w:hAnsiTheme="majorHAnsi" w:cs="Times New Roman"/>
+                <w:bCs/>
+                <w:sz w:val="18"/>
+                <w:szCs w:val="18"/>
                 <w:lang w:val="en-US"/>
               </w:rPr>
             </w:pPr>
@@ -11211,8 +11932,8 @@
               <w:rPr>
                 <w:rFonts w:asciiTheme="majorHAnsi" w:hAnsiTheme="majorHAnsi" w:cs="Times New Roman"/>
                 <w:bCs/>
-                <w:sz w:val="20"/>
-                <w:szCs w:val="20"/>
+                <w:sz w:val="18"/>
+                <w:szCs w:val="18"/>
               </w:rPr>
               <w:t>Стиль</w:t>
             </w:r>
@@ -11220,8 +11941,8 @@
               <w:rPr>
                 <w:rFonts w:asciiTheme="majorHAnsi" w:hAnsiTheme="majorHAnsi" w:cs="Times New Roman"/>
                 <w:bCs/>
-                <w:sz w:val="20"/>
-                <w:szCs w:val="20"/>
+                <w:sz w:val="18"/>
+                <w:szCs w:val="18"/>
                 <w:lang w:val="en-US"/>
               </w:rPr>
               <w:t xml:space="preserve">: 2D hand-painted </w:t>
@@ -11230,8 +11951,8 @@
               <w:rPr>
                 <w:rFonts w:asciiTheme="majorHAnsi" w:hAnsiTheme="majorHAnsi" w:cs="Times New Roman"/>
                 <w:bCs/>
-                <w:sz w:val="20"/>
-                <w:szCs w:val="20"/>
+                <w:sz w:val="18"/>
+                <w:szCs w:val="18"/>
               </w:rPr>
               <w:t>спрайты</w:t>
             </w:r>
@@ -11239,8 +11960,8 @@
               <w:rPr>
                 <w:rFonts w:asciiTheme="majorHAnsi" w:hAnsiTheme="majorHAnsi" w:cs="Times New Roman"/>
                 <w:bCs/>
-                <w:sz w:val="20"/>
-                <w:szCs w:val="20"/>
+                <w:sz w:val="18"/>
+                <w:szCs w:val="18"/>
                 <w:lang w:val="en-US"/>
               </w:rPr>
               <w:t xml:space="preserve">, </w:t>
@@ -11249,8 +11970,8 @@
               <w:rPr>
                 <w:rFonts w:asciiTheme="majorHAnsi" w:hAnsiTheme="majorHAnsi" w:cs="Times New Roman"/>
                 <w:bCs/>
-                <w:sz w:val="20"/>
-                <w:szCs w:val="20"/>
+                <w:sz w:val="18"/>
+                <w:szCs w:val="18"/>
               </w:rPr>
               <w:t>мягкие</w:t>
             </w:r>
@@ -11258,8 +11979,8 @@
               <w:rPr>
                 <w:rFonts w:asciiTheme="majorHAnsi" w:hAnsiTheme="majorHAnsi" w:cs="Times New Roman"/>
                 <w:bCs/>
-                <w:sz w:val="20"/>
-                <w:szCs w:val="20"/>
+                <w:sz w:val="18"/>
+                <w:szCs w:val="18"/>
                 <w:lang w:val="en-US"/>
               </w:rPr>
               <w:t xml:space="preserve"> </w:t>
@@ -11272,8 +11993,8 @@
               <w:rPr>
                 <w:rFonts w:asciiTheme="majorHAnsi" w:hAnsiTheme="majorHAnsi" w:cs="Times New Roman"/>
                 <w:bCs/>
-                <w:sz w:val="20"/>
-                <w:szCs w:val="20"/>
+                <w:sz w:val="18"/>
+                <w:szCs w:val="18"/>
                 <w:lang w:val="en-US"/>
               </w:rPr>
             </w:pPr>
@@ -11285,16 +12006,16 @@
               <w:rPr>
                 <w:rFonts w:asciiTheme="majorHAnsi" w:hAnsiTheme="majorHAnsi" w:cs="Times New Roman"/>
                 <w:bCs/>
-                <w:sz w:val="20"/>
-                <w:szCs w:val="20"/>
-              </w:rPr>
-            </w:pPr>
-            <w:r>
-              <w:rPr>
-                <w:rFonts w:asciiTheme="majorHAnsi" w:hAnsiTheme="majorHAnsi" w:cs="Times New Roman"/>
-                <w:bCs/>
-                <w:sz w:val="20"/>
-                <w:szCs w:val="20"/>
+                <w:sz w:val="18"/>
+                <w:szCs w:val="18"/>
+              </w:rPr>
+            </w:pPr>
+            <w:r>
+              <w:rPr>
+                <w:rFonts w:asciiTheme="majorHAnsi" w:hAnsiTheme="majorHAnsi" w:cs="Times New Roman"/>
+                <w:bCs/>
+                <w:sz w:val="18"/>
+                <w:szCs w:val="18"/>
               </w:rPr>
               <w:t>акцент — тускло-жёлтые глаза.</w:t>
             </w:r>
@@ -11306,28 +12027,28 @@
               <w:rPr>
                 <w:rFonts w:asciiTheme="majorHAnsi" w:hAnsiTheme="majorHAnsi" w:cs="Times New Roman"/>
                 <w:bCs/>
-                <w:sz w:val="20"/>
-                <w:szCs w:val="20"/>
-              </w:rPr>
-            </w:pPr>
-          </w:p>
-          <w:p>
-            <w:pPr>
-              <w:pStyle w:val="a3"/>
-              <w:ind w:left="426"/>
-              <w:rPr>
-                <w:rFonts w:asciiTheme="majorHAnsi" w:hAnsiTheme="majorHAnsi" w:cs="Times New Roman"/>
-                <w:bCs/>
-                <w:sz w:val="20"/>
-                <w:szCs w:val="20"/>
-              </w:rPr>
-            </w:pPr>
-            <w:r>
-              <w:rPr>
-                <w:rFonts w:asciiTheme="majorHAnsi" w:hAnsiTheme="majorHAnsi" w:cs="Times New Roman"/>
-                <w:bCs/>
-                <w:sz w:val="20"/>
-                <w:szCs w:val="20"/>
+                <w:sz w:val="18"/>
+                <w:szCs w:val="18"/>
+              </w:rPr>
+            </w:pPr>
+          </w:p>
+          <w:p>
+            <w:pPr>
+              <w:pStyle w:val="a3"/>
+              <w:ind w:left="426"/>
+              <w:rPr>
+                <w:rFonts w:asciiTheme="majorHAnsi" w:hAnsiTheme="majorHAnsi" w:cs="Times New Roman"/>
+                <w:bCs/>
+                <w:sz w:val="18"/>
+                <w:szCs w:val="18"/>
+              </w:rPr>
+            </w:pPr>
+            <w:r>
+              <w:rPr>
+                <w:rFonts w:asciiTheme="majorHAnsi" w:hAnsiTheme="majorHAnsi" w:cs="Times New Roman"/>
+                <w:bCs/>
+                <w:sz w:val="18"/>
+                <w:szCs w:val="18"/>
               </w:rPr>
               <w:t>тени, без резких контуров.</w:t>
             </w:r>
@@ -11346,65 +12067,66 @@
               <w:rPr>
                 <w:rFonts w:asciiTheme="majorHAnsi" w:hAnsiTheme="majorHAnsi" w:cs="Times New Roman"/>
                 <w:bCs/>
-                <w:sz w:val="20"/>
-                <w:szCs w:val="20"/>
-              </w:rPr>
-            </w:pPr>
-          </w:p>
-          <w:p>
-            <w:pPr>
-              <w:pStyle w:val="a3"/>
-              <w:ind w:left="426"/>
-              <w:rPr>
-                <w:rFonts w:asciiTheme="majorHAnsi" w:hAnsiTheme="majorHAnsi" w:cs="Times New Roman"/>
-                <w:bCs/>
-                <w:sz w:val="20"/>
-                <w:szCs w:val="20"/>
-              </w:rPr>
-            </w:pPr>
-          </w:p>
-          <w:p>
-            <w:pPr>
-              <w:pStyle w:val="a3"/>
-              <w:ind w:left="426"/>
-              <w:rPr>
-                <w:rFonts w:asciiTheme="majorHAnsi" w:hAnsiTheme="majorHAnsi" w:cs="Times New Roman"/>
-                <w:bCs/>
-                <w:sz w:val="20"/>
-                <w:szCs w:val="20"/>
-              </w:rPr>
-            </w:pPr>
-          </w:p>
-          <w:p>
-            <w:pPr>
-              <w:pStyle w:val="a3"/>
-              <w:ind w:left="426"/>
-              <w:rPr>
-                <w:rFonts w:asciiTheme="majorHAnsi" w:hAnsiTheme="majorHAnsi" w:cs="Times New Roman"/>
-                <w:bCs/>
-                <w:sz w:val="20"/>
-                <w:szCs w:val="20"/>
-              </w:rPr>
-            </w:pPr>
-          </w:p>
-          <w:p>
-            <w:pPr>
-              <w:pStyle w:val="a3"/>
-              <w:ind w:left="426"/>
-              <w:rPr>
-                <w:rFonts w:asciiTheme="majorHAnsi" w:hAnsiTheme="majorHAnsi" w:cs="Times New Roman"/>
-                <w:bCs/>
-                <w:sz w:val="20"/>
-                <w:szCs w:val="20"/>
-              </w:rPr>
-            </w:pPr>
-            <w:r>
-              <w:rPr>
-                <w:rFonts w:asciiTheme="majorHAnsi" w:hAnsiTheme="majorHAnsi" w:cs="Times New Roman"/>
-                <w:bCs/>
-                <w:sz w:val="20"/>
-                <w:szCs w:val="20"/>
-              </w:rPr>
+                <w:sz w:val="18"/>
+                <w:szCs w:val="18"/>
+              </w:rPr>
+            </w:pPr>
+          </w:p>
+          <w:p>
+            <w:pPr>
+              <w:pStyle w:val="a3"/>
+              <w:ind w:left="426"/>
+              <w:rPr>
+                <w:rFonts w:asciiTheme="majorHAnsi" w:hAnsiTheme="majorHAnsi" w:cs="Times New Roman"/>
+                <w:bCs/>
+                <w:sz w:val="18"/>
+                <w:szCs w:val="18"/>
+              </w:rPr>
+            </w:pPr>
+          </w:p>
+          <w:p>
+            <w:pPr>
+              <w:pStyle w:val="a3"/>
+              <w:ind w:left="426"/>
+              <w:rPr>
+                <w:rFonts w:asciiTheme="majorHAnsi" w:hAnsiTheme="majorHAnsi" w:cs="Times New Roman"/>
+                <w:bCs/>
+                <w:sz w:val="18"/>
+                <w:szCs w:val="18"/>
+              </w:rPr>
+            </w:pPr>
+          </w:p>
+          <w:p>
+            <w:pPr>
+              <w:pStyle w:val="a3"/>
+              <w:ind w:left="426"/>
+              <w:rPr>
+                <w:rFonts w:asciiTheme="majorHAnsi" w:hAnsiTheme="majorHAnsi" w:cs="Times New Roman"/>
+                <w:bCs/>
+                <w:sz w:val="18"/>
+                <w:szCs w:val="18"/>
+              </w:rPr>
+            </w:pPr>
+          </w:p>
+          <w:p>
+            <w:pPr>
+              <w:pStyle w:val="a3"/>
+              <w:ind w:left="426"/>
+              <w:rPr>
+                <w:rFonts w:asciiTheme="majorHAnsi" w:hAnsiTheme="majorHAnsi" w:cs="Times New Roman"/>
+                <w:bCs/>
+                <w:sz w:val="18"/>
+                <w:szCs w:val="18"/>
+              </w:rPr>
+            </w:pPr>
+            <w:r>
+              <w:rPr>
+                <w:rFonts w:asciiTheme="majorHAnsi" w:hAnsiTheme="majorHAnsi" w:cs="Times New Roman"/>
+                <w:bCs/>
+                <w:sz w:val="18"/>
+                <w:szCs w:val="18"/>
+              </w:rPr>
+              <w:lastRenderedPageBreak/>
               <w:t>Комментарий художнику:</w:t>
             </w:r>
           </w:p>
@@ -11420,28 +12142,28 @@
               <w:rPr>
                 <w:rFonts w:asciiTheme="majorHAnsi" w:hAnsiTheme="majorHAnsi" w:cs="Times New Roman"/>
                 <w:bCs/>
-                <w:sz w:val="20"/>
-                <w:szCs w:val="20"/>
-              </w:rPr>
-            </w:pPr>
-          </w:p>
-          <w:p>
-            <w:pPr>
-              <w:pStyle w:val="a3"/>
-              <w:ind w:left="426"/>
-              <w:rPr>
-                <w:rFonts w:asciiTheme="majorHAnsi" w:hAnsiTheme="majorHAnsi" w:cs="Times New Roman"/>
-                <w:bCs/>
-                <w:sz w:val="20"/>
-                <w:szCs w:val="20"/>
-              </w:rPr>
-            </w:pPr>
-            <w:r>
-              <w:rPr>
-                <w:rFonts w:asciiTheme="majorHAnsi" w:hAnsiTheme="majorHAnsi" w:cs="Times New Roman"/>
-                <w:bCs/>
-                <w:sz w:val="20"/>
-                <w:szCs w:val="20"/>
+                <w:sz w:val="18"/>
+                <w:szCs w:val="18"/>
+              </w:rPr>
+            </w:pPr>
+          </w:p>
+          <w:p>
+            <w:pPr>
+              <w:pStyle w:val="a3"/>
+              <w:ind w:left="426"/>
+              <w:rPr>
+                <w:rFonts w:asciiTheme="majorHAnsi" w:hAnsiTheme="majorHAnsi" w:cs="Times New Roman"/>
+                <w:bCs/>
+                <w:sz w:val="18"/>
+                <w:szCs w:val="18"/>
+              </w:rPr>
+            </w:pPr>
+            <w:r>
+              <w:rPr>
+                <w:rFonts w:asciiTheme="majorHAnsi" w:hAnsiTheme="majorHAnsi" w:cs="Times New Roman"/>
+                <w:bCs/>
+                <w:sz w:val="18"/>
+                <w:szCs w:val="18"/>
               </w:rPr>
               <w:t>Не делать кровь, кости, открытые раны.</w:t>
             </w:r>
@@ -11453,94 +12175,125 @@
               <w:rPr>
                 <w:rFonts w:asciiTheme="majorHAnsi" w:hAnsiTheme="majorHAnsi" w:cs="Times New Roman"/>
                 <w:bCs/>
-                <w:sz w:val="20"/>
-                <w:szCs w:val="20"/>
-              </w:rPr>
-            </w:pPr>
-          </w:p>
-          <w:p>
-            <w:pPr>
-              <w:pStyle w:val="a3"/>
-              <w:ind w:left="426"/>
-              <w:rPr>
-                <w:rFonts w:asciiTheme="majorHAnsi" w:hAnsiTheme="majorHAnsi" w:cs="Times New Roman"/>
-                <w:bCs/>
-                <w:sz w:val="20"/>
-                <w:szCs w:val="20"/>
-              </w:rPr>
-            </w:pPr>
-            <w:r>
-              <w:rPr>
-                <w:rFonts w:asciiTheme="majorHAnsi" w:hAnsiTheme="majorHAnsi" w:cs="Times New Roman"/>
-                <w:bCs/>
-                <w:sz w:val="20"/>
-                <w:szCs w:val="20"/>
-              </w:rPr>
-              <w:t>Кошмар — не монстр, а испорченное воспоминание.</w:t>
-            </w:r>
-          </w:p>
-          <w:p>
-            <w:pPr>
-              <w:pStyle w:val="a3"/>
-              <w:ind w:left="426"/>
-              <w:rPr>
-                <w:rFonts w:asciiTheme="majorHAnsi" w:hAnsiTheme="majorHAnsi" w:cs="Times New Roman"/>
-                <w:bCs/>
-                <w:sz w:val="20"/>
-                <w:szCs w:val="20"/>
-              </w:rPr>
-            </w:pPr>
-          </w:p>
-          <w:p>
-            <w:pPr>
-              <w:pStyle w:val="a3"/>
-              <w:ind w:left="426"/>
-              <w:rPr>
-                <w:rFonts w:asciiTheme="majorHAnsi" w:hAnsiTheme="majorHAnsi" w:cs="Times New Roman"/>
-                <w:bCs/>
-                <w:sz w:val="20"/>
-                <w:szCs w:val="20"/>
-              </w:rPr>
-            </w:pPr>
-            <w:r>
-              <w:rPr>
-                <w:rFonts w:asciiTheme="majorHAnsi" w:hAnsiTheme="majorHAnsi" w:cs="Times New Roman"/>
-                <w:bCs/>
-                <w:sz w:val="20"/>
-                <w:szCs w:val="20"/>
-              </w:rPr>
-              <w:t xml:space="preserve"> Движения — плавные, с эффектом дыма/тумана.</w:t>
-            </w:r>
-          </w:p>
-          <w:p>
-            <w:pPr>
-              <w:pStyle w:val="a3"/>
-              <w:ind w:left="426"/>
-              <w:rPr>
-                <w:rFonts w:asciiTheme="majorHAnsi" w:hAnsiTheme="majorHAnsi" w:cs="Times New Roman"/>
-                <w:bCs/>
-                <w:sz w:val="20"/>
-                <w:szCs w:val="20"/>
-              </w:rPr>
-            </w:pPr>
-          </w:p>
-          <w:p>
-            <w:pPr>
-              <w:pStyle w:val="a3"/>
-              <w:ind w:left="426"/>
-              <w:rPr>
-                <w:rFonts w:asciiTheme="majorHAnsi" w:hAnsiTheme="majorHAnsi" w:cs="Times New Roman"/>
-                <w:bCs/>
-                <w:sz w:val="20"/>
-                <w:szCs w:val="20"/>
-              </w:rPr>
-            </w:pPr>
-            <w:r>
-              <w:rPr>
-                <w:rFonts w:asciiTheme="majorHAnsi" w:hAnsiTheme="majorHAnsi" w:cs="Times New Roman"/>
-                <w:bCs/>
-                <w:sz w:val="20"/>
-                <w:szCs w:val="20"/>
+                <w:sz w:val="18"/>
+                <w:szCs w:val="18"/>
+              </w:rPr>
+            </w:pPr>
+          </w:p>
+          <w:p>
+            <w:pPr>
+              <w:pStyle w:val="a3"/>
+              <w:ind w:left="426"/>
+              <w:rPr>
+                <w:rFonts w:asciiTheme="majorHAnsi" w:hAnsiTheme="majorHAnsi" w:cs="Times New Roman"/>
+                <w:bCs/>
+                <w:sz w:val="18"/>
+                <w:szCs w:val="18"/>
+              </w:rPr>
+            </w:pPr>
+            <w:r>
+              <w:rPr>
+                <w:rFonts w:asciiTheme="majorHAnsi" w:hAnsiTheme="majorHAnsi" w:cs="Times New Roman"/>
+                <w:bCs/>
+                <w:sz w:val="18"/>
+                <w:szCs w:val="18"/>
+              </w:rPr>
+              <w:t xml:space="preserve">Кошмар — не монстр, а испорченное </w:t>
+            </w:r>
+            <w:r>
+              <w:rPr>
+                <w:rFonts w:asciiTheme="majorHAnsi" w:hAnsiTheme="majorHAnsi" w:cs="Times New Roman"/>
+                <w:bCs/>
+                <w:sz w:val="18"/>
+                <w:szCs w:val="18"/>
+              </w:rPr>
+              <w:lastRenderedPageBreak/>
+              <w:t>воспоминание.</w:t>
+            </w:r>
+          </w:p>
+          <w:p>
+            <w:pPr>
+              <w:pStyle w:val="a3"/>
+              <w:ind w:left="426"/>
+              <w:rPr>
+                <w:rFonts w:asciiTheme="majorHAnsi" w:hAnsiTheme="majorHAnsi" w:cs="Times New Roman"/>
+                <w:bCs/>
+                <w:sz w:val="18"/>
+                <w:szCs w:val="18"/>
+              </w:rPr>
+            </w:pPr>
+          </w:p>
+          <w:p>
+            <w:pPr>
+              <w:pStyle w:val="a3"/>
+              <w:ind w:left="426"/>
+              <w:rPr>
+                <w:rFonts w:asciiTheme="majorHAnsi" w:hAnsiTheme="majorHAnsi" w:cs="Times New Roman"/>
+                <w:bCs/>
+                <w:sz w:val="18"/>
+                <w:szCs w:val="18"/>
+              </w:rPr>
+            </w:pPr>
+            <w:r>
+              <w:rPr>
+                <w:rFonts w:asciiTheme="majorHAnsi" w:hAnsiTheme="majorHAnsi" w:cs="Times New Roman"/>
+                <w:bCs/>
+                <w:sz w:val="18"/>
+                <w:szCs w:val="18"/>
+              </w:rPr>
+              <w:t xml:space="preserve"> </w:t>
+            </w:r>
+          </w:p>
+          <w:p>
+            <w:pPr>
+              <w:pStyle w:val="a3"/>
+              <w:ind w:left="426"/>
+              <w:rPr>
+                <w:rFonts w:asciiTheme="majorHAnsi" w:hAnsiTheme="majorHAnsi" w:cs="Times New Roman"/>
+                <w:bCs/>
+                <w:sz w:val="18"/>
+                <w:szCs w:val="18"/>
+              </w:rPr>
+            </w:pPr>
+            <w:r>
+              <w:rPr>
+                <w:rFonts w:asciiTheme="majorHAnsi" w:hAnsiTheme="majorHAnsi" w:cs="Times New Roman"/>
+                <w:bCs/>
+                <w:sz w:val="18"/>
+                <w:szCs w:val="18"/>
+              </w:rPr>
+              <w:t>Движения — плавные, с эффектом дыма/тумана.</w:t>
+            </w:r>
+          </w:p>
+          <w:p>
+            <w:pPr>
+              <w:pStyle w:val="a3"/>
+              <w:ind w:left="426"/>
+              <w:rPr>
+                <w:rFonts w:asciiTheme="majorHAnsi" w:hAnsiTheme="majorHAnsi" w:cs="Times New Roman"/>
+                <w:bCs/>
+                <w:sz w:val="18"/>
+                <w:szCs w:val="18"/>
+              </w:rPr>
+            </w:pPr>
+          </w:p>
+          <w:p>
+            <w:pPr>
+              <w:pStyle w:val="a3"/>
+              <w:ind w:left="426"/>
+              <w:rPr>
+                <w:rFonts w:asciiTheme="majorHAnsi" w:hAnsiTheme="majorHAnsi" w:cs="Times New Roman"/>
+                <w:bCs/>
+                <w:sz w:val="18"/>
+                <w:szCs w:val="18"/>
+              </w:rPr>
+            </w:pPr>
+            <w:r>
+              <w:rPr>
+                <w:rFonts w:asciiTheme="majorHAnsi" w:hAnsiTheme="majorHAnsi" w:cs="Times New Roman"/>
+                <w:bCs/>
+                <w:sz w:val="18"/>
+                <w:szCs w:val="18"/>
               </w:rPr>
               <w:t>Глаза должны «мерцать», как у свечи.</w:t>
             </w:r>
@@ -11562,8 +12315,8 @@
                 <w:rFonts w:asciiTheme="majorHAnsi" w:hAnsiTheme="majorHAnsi" w:cs="Times New Roman"/>
                 <w:b/>
                 <w:bCs/>
-                <w:sz w:val="20"/>
-                <w:szCs w:val="20"/>
+                <w:sz w:val="18"/>
+                <w:szCs w:val="18"/>
               </w:rPr>
             </w:pPr>
           </w:p>
@@ -11576,8 +12329,8 @@
                 <w:rFonts w:asciiTheme="majorHAnsi" w:hAnsiTheme="majorHAnsi" w:cs="Times New Roman"/>
                 <w:b/>
                 <w:bCs/>
-                <w:sz w:val="20"/>
-                <w:szCs w:val="20"/>
+                <w:sz w:val="18"/>
+                <w:szCs w:val="18"/>
               </w:rPr>
             </w:pPr>
             <w:r>
@@ -11585,8 +12338,8 @@
                 <w:rFonts w:asciiTheme="majorHAnsi" w:hAnsiTheme="majorHAnsi" w:cs="Times New Roman"/>
                 <w:b/>
                 <w:bCs/>
-                <w:sz w:val="20"/>
-                <w:szCs w:val="20"/>
+                <w:sz w:val="18"/>
+                <w:szCs w:val="18"/>
               </w:rPr>
               <w:t>Метрики и размеры</w:t>
             </w:r>
@@ -11600,8 +12353,8 @@
                 <w:rFonts w:asciiTheme="majorHAnsi" w:hAnsiTheme="majorHAnsi" w:cs="Times New Roman"/>
                 <w:b/>
                 <w:bCs/>
-                <w:sz w:val="20"/>
-                <w:szCs w:val="20"/>
+                <w:sz w:val="18"/>
+                <w:szCs w:val="18"/>
               </w:rPr>
             </w:pPr>
           </w:p>
@@ -11619,28 +12372,28 @@
               <w:rPr>
                 <w:rFonts w:asciiTheme="majorHAnsi" w:hAnsiTheme="majorHAnsi" w:cs="Times New Roman"/>
                 <w:bCs/>
-                <w:sz w:val="20"/>
-                <w:szCs w:val="20"/>
-              </w:rPr>
-            </w:pPr>
-          </w:p>
-          <w:p>
-            <w:pPr>
-              <w:pStyle w:val="a3"/>
-              <w:ind w:left="426"/>
-              <w:rPr>
-                <w:rFonts w:asciiTheme="majorHAnsi" w:hAnsiTheme="majorHAnsi" w:cs="Times New Roman"/>
-                <w:bCs/>
-                <w:sz w:val="20"/>
-                <w:szCs w:val="20"/>
-              </w:rPr>
-            </w:pPr>
-            <w:r>
-              <w:rPr>
-                <w:rFonts w:asciiTheme="majorHAnsi" w:hAnsiTheme="majorHAnsi" w:cs="Times New Roman"/>
-                <w:bCs/>
-                <w:sz w:val="20"/>
-                <w:szCs w:val="20"/>
+                <w:sz w:val="18"/>
+                <w:szCs w:val="18"/>
+              </w:rPr>
+            </w:pPr>
+          </w:p>
+          <w:p>
+            <w:pPr>
+              <w:pStyle w:val="a3"/>
+              <w:ind w:left="426"/>
+              <w:rPr>
+                <w:rFonts w:asciiTheme="majorHAnsi" w:hAnsiTheme="majorHAnsi" w:cs="Times New Roman"/>
+                <w:bCs/>
+                <w:sz w:val="18"/>
+                <w:szCs w:val="18"/>
+              </w:rPr>
+            </w:pPr>
+            <w:r>
+              <w:rPr>
+                <w:rFonts w:asciiTheme="majorHAnsi" w:hAnsiTheme="majorHAnsi" w:cs="Times New Roman"/>
+                <w:bCs/>
+                <w:sz w:val="18"/>
+                <w:szCs w:val="18"/>
               </w:rPr>
               <w:t xml:space="preserve">Высота: 1.2× высоты главного героя (принц ≈ 64 </w:t>
             </w:r>
@@ -11649,8 +12402,8 @@
               <w:rPr>
                 <w:rFonts w:asciiTheme="majorHAnsi" w:hAnsiTheme="majorHAnsi" w:cs="Times New Roman"/>
                 <w:bCs/>
-                <w:sz w:val="20"/>
-                <w:szCs w:val="20"/>
+                <w:sz w:val="18"/>
+                <w:szCs w:val="18"/>
               </w:rPr>
               <w:t>px</w:t>
             </w:r>
@@ -11659,8 +12412,8 @@
               <w:rPr>
                 <w:rFonts w:asciiTheme="majorHAnsi" w:hAnsiTheme="majorHAnsi" w:cs="Times New Roman"/>
                 <w:bCs/>
-                <w:sz w:val="20"/>
-                <w:szCs w:val="20"/>
+                <w:sz w:val="18"/>
+                <w:szCs w:val="18"/>
               </w:rPr>
               <w:t xml:space="preserve"> → кошмар ≈ 77 </w:t>
             </w:r>
@@ -11669,8 +12422,8 @@
               <w:rPr>
                 <w:rFonts w:asciiTheme="majorHAnsi" w:hAnsiTheme="majorHAnsi" w:cs="Times New Roman"/>
                 <w:bCs/>
-                <w:sz w:val="20"/>
-                <w:szCs w:val="20"/>
+                <w:sz w:val="18"/>
+                <w:szCs w:val="18"/>
               </w:rPr>
               <w:t>px</w:t>
             </w:r>
@@ -11679,8 +12432,8 @@
               <w:rPr>
                 <w:rFonts w:asciiTheme="majorHAnsi" w:hAnsiTheme="majorHAnsi" w:cs="Times New Roman"/>
                 <w:bCs/>
-                <w:sz w:val="20"/>
-                <w:szCs w:val="20"/>
+                <w:sz w:val="18"/>
+                <w:szCs w:val="18"/>
               </w:rPr>
               <w:t>).</w:t>
             </w:r>
@@ -11692,28 +12445,28 @@
               <w:rPr>
                 <w:rFonts w:asciiTheme="majorHAnsi" w:hAnsiTheme="majorHAnsi" w:cs="Times New Roman"/>
                 <w:bCs/>
-                <w:sz w:val="20"/>
-                <w:szCs w:val="20"/>
-              </w:rPr>
-            </w:pPr>
-          </w:p>
-          <w:p>
-            <w:pPr>
-              <w:pStyle w:val="a3"/>
-              <w:ind w:left="426"/>
-              <w:rPr>
-                <w:rFonts w:asciiTheme="majorHAnsi" w:hAnsiTheme="majorHAnsi" w:cs="Times New Roman"/>
-                <w:bCs/>
-                <w:sz w:val="20"/>
-                <w:szCs w:val="20"/>
-              </w:rPr>
-            </w:pPr>
-            <w:r>
-              <w:rPr>
-                <w:rFonts w:asciiTheme="majorHAnsi" w:hAnsiTheme="majorHAnsi" w:cs="Times New Roman"/>
-                <w:bCs/>
-                <w:sz w:val="20"/>
-                <w:szCs w:val="20"/>
+                <w:sz w:val="18"/>
+                <w:szCs w:val="18"/>
+              </w:rPr>
+            </w:pPr>
+          </w:p>
+          <w:p>
+            <w:pPr>
+              <w:pStyle w:val="a3"/>
+              <w:ind w:left="426"/>
+              <w:rPr>
+                <w:rFonts w:asciiTheme="majorHAnsi" w:hAnsiTheme="majorHAnsi" w:cs="Times New Roman"/>
+                <w:bCs/>
+                <w:sz w:val="18"/>
+                <w:szCs w:val="18"/>
+              </w:rPr>
+            </w:pPr>
+            <w:r>
+              <w:rPr>
+                <w:rFonts w:asciiTheme="majorHAnsi" w:hAnsiTheme="majorHAnsi" w:cs="Times New Roman"/>
+                <w:bCs/>
+                <w:sz w:val="18"/>
+                <w:szCs w:val="18"/>
               </w:rPr>
               <w:t xml:space="preserve">Ширина: 40–50 </w:t>
             </w:r>
@@ -11722,8 +12475,8 @@
               <w:rPr>
                 <w:rFonts w:asciiTheme="majorHAnsi" w:hAnsiTheme="majorHAnsi" w:cs="Times New Roman"/>
                 <w:bCs/>
-                <w:sz w:val="20"/>
-                <w:szCs w:val="20"/>
+                <w:sz w:val="18"/>
+                <w:szCs w:val="18"/>
               </w:rPr>
               <w:t>px</w:t>
             </w:r>
@@ -11732,8 +12485,8 @@
               <w:rPr>
                 <w:rFonts w:asciiTheme="majorHAnsi" w:hAnsiTheme="majorHAnsi" w:cs="Times New Roman"/>
                 <w:bCs/>
-                <w:sz w:val="20"/>
-                <w:szCs w:val="20"/>
+                <w:sz w:val="18"/>
+                <w:szCs w:val="18"/>
               </w:rPr>
               <w:t>.</w:t>
             </w:r>
@@ -11750,28 +12503,28 @@
               <w:rPr>
                 <w:rFonts w:asciiTheme="majorHAnsi" w:hAnsiTheme="majorHAnsi" w:cs="Times New Roman"/>
                 <w:bCs/>
-                <w:sz w:val="20"/>
-                <w:szCs w:val="20"/>
-              </w:rPr>
-            </w:pPr>
-          </w:p>
-          <w:p>
-            <w:pPr>
-              <w:pStyle w:val="a3"/>
-              <w:ind w:left="426"/>
-              <w:rPr>
-                <w:rFonts w:asciiTheme="majorHAnsi" w:hAnsiTheme="majorHAnsi" w:cs="Times New Roman"/>
-                <w:bCs/>
-                <w:sz w:val="20"/>
-                <w:szCs w:val="20"/>
-              </w:rPr>
-            </w:pPr>
-            <w:r>
-              <w:rPr>
-                <w:rFonts w:asciiTheme="majorHAnsi" w:hAnsiTheme="majorHAnsi" w:cs="Times New Roman"/>
-                <w:bCs/>
-                <w:sz w:val="20"/>
-                <w:szCs w:val="20"/>
+                <w:sz w:val="18"/>
+                <w:szCs w:val="18"/>
+              </w:rPr>
+            </w:pPr>
+          </w:p>
+          <w:p>
+            <w:pPr>
+              <w:pStyle w:val="a3"/>
+              <w:ind w:left="426"/>
+              <w:rPr>
+                <w:rFonts w:asciiTheme="majorHAnsi" w:hAnsiTheme="majorHAnsi" w:cs="Times New Roman"/>
+                <w:bCs/>
+                <w:sz w:val="18"/>
+                <w:szCs w:val="18"/>
+              </w:rPr>
+            </w:pPr>
+            <w:r>
+              <w:rPr>
+                <w:rFonts w:asciiTheme="majorHAnsi" w:hAnsiTheme="majorHAnsi" w:cs="Times New Roman"/>
+                <w:bCs/>
+                <w:sz w:val="18"/>
+                <w:szCs w:val="18"/>
               </w:rPr>
               <w:t xml:space="preserve">Анимации: </w:t>
             </w:r>
@@ -11780,8 +12533,8 @@
               <w:rPr>
                 <w:rFonts w:asciiTheme="majorHAnsi" w:hAnsiTheme="majorHAnsi" w:cs="Times New Roman"/>
                 <w:bCs/>
-                <w:sz w:val="20"/>
-                <w:szCs w:val="20"/>
+                <w:sz w:val="18"/>
+                <w:szCs w:val="18"/>
               </w:rPr>
               <w:t>idle</w:t>
             </w:r>
@@ -11790,8 +12543,8 @@
               <w:rPr>
                 <w:rFonts w:asciiTheme="majorHAnsi" w:hAnsiTheme="majorHAnsi" w:cs="Times New Roman"/>
                 <w:bCs/>
-                <w:sz w:val="20"/>
-                <w:szCs w:val="20"/>
+                <w:sz w:val="18"/>
+                <w:szCs w:val="18"/>
               </w:rPr>
               <w:t xml:space="preserve"> (плавное колыхание), </w:t>
             </w:r>
@@ -11800,8 +12553,8 @@
               <w:rPr>
                 <w:rFonts w:asciiTheme="majorHAnsi" w:hAnsiTheme="majorHAnsi" w:cs="Times New Roman"/>
                 <w:bCs/>
-                <w:sz w:val="20"/>
-                <w:szCs w:val="20"/>
+                <w:sz w:val="18"/>
+                <w:szCs w:val="18"/>
               </w:rPr>
               <w:t>move</w:t>
             </w:r>
@@ -11810,8 +12563,8 @@
               <w:rPr>
                 <w:rFonts w:asciiTheme="majorHAnsi" w:hAnsiTheme="majorHAnsi" w:cs="Times New Roman"/>
                 <w:bCs/>
-                <w:sz w:val="20"/>
-                <w:szCs w:val="20"/>
+                <w:sz w:val="18"/>
+                <w:szCs w:val="18"/>
               </w:rPr>
               <w:t xml:space="preserve"> (скольжение), </w:t>
             </w:r>
@@ -11820,8 +12573,8 @@
               <w:rPr>
                 <w:rFonts w:asciiTheme="majorHAnsi" w:hAnsiTheme="majorHAnsi" w:cs="Times New Roman"/>
                 <w:bCs/>
-                <w:sz w:val="20"/>
-                <w:szCs w:val="20"/>
+                <w:sz w:val="18"/>
+                <w:szCs w:val="18"/>
               </w:rPr>
               <w:t>attack</w:t>
             </w:r>
@@ -11830,8 +12583,8 @@
               <w:rPr>
                 <w:rFonts w:asciiTheme="majorHAnsi" w:hAnsiTheme="majorHAnsi" w:cs="Times New Roman"/>
                 <w:bCs/>
-                <w:sz w:val="20"/>
-                <w:szCs w:val="20"/>
+                <w:sz w:val="18"/>
+                <w:szCs w:val="18"/>
               </w:rPr>
               <w:t xml:space="preserve"> (вытягивание руки с тенями), </w:t>
             </w:r>
@@ -11840,8 +12593,8 @@
               <w:rPr>
                 <w:rFonts w:asciiTheme="majorHAnsi" w:hAnsiTheme="majorHAnsi" w:cs="Times New Roman"/>
                 <w:bCs/>
-                <w:sz w:val="20"/>
-                <w:szCs w:val="20"/>
+                <w:sz w:val="18"/>
+                <w:szCs w:val="18"/>
               </w:rPr>
               <w:t>hit</w:t>
             </w:r>
@@ -11850,8 +12603,8 @@
               <w:rPr>
                 <w:rFonts w:asciiTheme="majorHAnsi" w:hAnsiTheme="majorHAnsi" w:cs="Times New Roman"/>
                 <w:bCs/>
-                <w:sz w:val="20"/>
-                <w:szCs w:val="20"/>
+                <w:sz w:val="18"/>
+                <w:szCs w:val="18"/>
               </w:rPr>
               <w:t xml:space="preserve"> (рассеивание на 0.3 сек).</w:t>
             </w:r>
@@ -11863,28 +12616,28 @@
               <w:rPr>
                 <w:rFonts w:asciiTheme="majorHAnsi" w:hAnsiTheme="majorHAnsi" w:cs="Times New Roman"/>
                 <w:bCs/>
-                <w:sz w:val="20"/>
-                <w:szCs w:val="20"/>
-              </w:rPr>
-            </w:pPr>
-          </w:p>
-          <w:p>
-            <w:pPr>
-              <w:pStyle w:val="a3"/>
-              <w:ind w:left="426"/>
-              <w:rPr>
-                <w:rFonts w:asciiTheme="majorHAnsi" w:hAnsiTheme="majorHAnsi" w:cs="Times New Roman"/>
-                <w:bCs/>
-                <w:sz w:val="20"/>
-                <w:szCs w:val="20"/>
-              </w:rPr>
-            </w:pPr>
-            <w:r>
-              <w:rPr>
-                <w:rFonts w:asciiTheme="majorHAnsi" w:hAnsiTheme="majorHAnsi" w:cs="Times New Roman"/>
-                <w:bCs/>
-                <w:sz w:val="20"/>
-                <w:szCs w:val="20"/>
+                <w:sz w:val="18"/>
+                <w:szCs w:val="18"/>
+              </w:rPr>
+            </w:pPr>
+          </w:p>
+          <w:p>
+            <w:pPr>
+              <w:pStyle w:val="a3"/>
+              <w:ind w:left="426"/>
+              <w:rPr>
+                <w:rFonts w:asciiTheme="majorHAnsi" w:hAnsiTheme="majorHAnsi" w:cs="Times New Roman"/>
+                <w:bCs/>
+                <w:sz w:val="18"/>
+                <w:szCs w:val="18"/>
+              </w:rPr>
+            </w:pPr>
+            <w:r>
+              <w:rPr>
+                <w:rFonts w:asciiTheme="majorHAnsi" w:hAnsiTheme="majorHAnsi" w:cs="Times New Roman"/>
+                <w:bCs/>
+                <w:sz w:val="18"/>
+                <w:szCs w:val="18"/>
               </w:rPr>
               <w:t>Слои: основной спрайт + particle-эффект тумана (отдельный слой).</w:t>
             </w:r>
@@ -11896,8 +12649,8 @@
               <w:rPr>
                 <w:rFonts w:asciiTheme="majorHAnsi" w:hAnsiTheme="majorHAnsi" w:cs="Times New Roman"/>
                 <w:bCs/>
-                <w:sz w:val="20"/>
-                <w:szCs w:val="20"/>
+                <w:sz w:val="18"/>
+                <w:szCs w:val="18"/>
               </w:rPr>
             </w:pPr>
           </w:p>
@@ -11918,8 +12671,8 @@
                 <w:rFonts w:asciiTheme="majorHAnsi" w:hAnsiTheme="majorHAnsi" w:cs="Times New Roman"/>
                 <w:b/>
                 <w:bCs/>
-                <w:sz w:val="20"/>
-                <w:szCs w:val="20"/>
+                <w:sz w:val="18"/>
+                <w:szCs w:val="18"/>
               </w:rPr>
             </w:pPr>
           </w:p>
@@ -11932,8 +12685,8 @@
                 <w:rFonts w:asciiTheme="majorHAnsi" w:hAnsiTheme="majorHAnsi" w:cs="Times New Roman"/>
                 <w:b/>
                 <w:bCs/>
-                <w:sz w:val="20"/>
-                <w:szCs w:val="20"/>
+                <w:sz w:val="18"/>
+                <w:szCs w:val="18"/>
               </w:rPr>
             </w:pPr>
             <w:r>
@@ -11941,8 +12694,8 @@
                 <w:rFonts w:asciiTheme="majorHAnsi" w:hAnsiTheme="majorHAnsi" w:cs="Times New Roman"/>
                 <w:b/>
                 <w:bCs/>
-                <w:sz w:val="20"/>
-                <w:szCs w:val="20"/>
+                <w:sz w:val="18"/>
+                <w:szCs w:val="18"/>
               </w:rPr>
               <w:t>Технические требования</w:t>
             </w:r>
@@ -11956,8 +12709,8 @@
                 <w:rFonts w:asciiTheme="majorHAnsi" w:hAnsiTheme="majorHAnsi" w:cs="Times New Roman"/>
                 <w:b/>
                 <w:bCs/>
-                <w:sz w:val="20"/>
-                <w:szCs w:val="20"/>
+                <w:sz w:val="18"/>
+                <w:szCs w:val="18"/>
               </w:rPr>
             </w:pPr>
           </w:p>
@@ -11975,16 +12728,28 @@
               <w:rPr>
                 <w:rFonts w:asciiTheme="majorHAnsi" w:hAnsiTheme="majorHAnsi" w:cs="Times New Roman"/>
                 <w:bCs/>
-                <w:sz w:val="20"/>
-                <w:szCs w:val="20"/>
-              </w:rPr>
-            </w:pPr>
-            <w:r>
-              <w:rPr>
-                <w:rFonts w:asciiTheme="majorHAnsi" w:hAnsiTheme="majorHAnsi" w:cs="Times New Roman"/>
-                <w:bCs/>
-                <w:sz w:val="20"/>
-                <w:szCs w:val="20"/>
+                <w:sz w:val="18"/>
+                <w:szCs w:val="18"/>
+              </w:rPr>
+            </w:pPr>
+          </w:p>
+          <w:p>
+            <w:pPr>
+              <w:pStyle w:val="a3"/>
+              <w:ind w:left="426"/>
+              <w:rPr>
+                <w:rFonts w:asciiTheme="majorHAnsi" w:hAnsiTheme="majorHAnsi" w:cs="Times New Roman"/>
+                <w:bCs/>
+                <w:sz w:val="18"/>
+                <w:szCs w:val="18"/>
+              </w:rPr>
+            </w:pPr>
+            <w:r>
+              <w:rPr>
+                <w:rFonts w:asciiTheme="majorHAnsi" w:hAnsiTheme="majorHAnsi" w:cs="Times New Roman"/>
+                <w:bCs/>
+                <w:sz w:val="18"/>
+                <w:szCs w:val="18"/>
               </w:rPr>
               <w:t>Формат: PNG с прозрачностью.</w:t>
             </w:r>
@@ -12001,16 +12766,28 @@
               <w:rPr>
                 <w:rFonts w:asciiTheme="majorHAnsi" w:hAnsiTheme="majorHAnsi" w:cs="Times New Roman"/>
                 <w:bCs/>
-                <w:sz w:val="20"/>
-                <w:szCs w:val="20"/>
-              </w:rPr>
-            </w:pPr>
-            <w:r>
-              <w:rPr>
-                <w:rFonts w:asciiTheme="majorHAnsi" w:hAnsiTheme="majorHAnsi" w:cs="Times New Roman"/>
-                <w:bCs/>
-                <w:sz w:val="20"/>
-                <w:szCs w:val="20"/>
+                <w:sz w:val="18"/>
+                <w:szCs w:val="18"/>
+              </w:rPr>
+            </w:pPr>
+          </w:p>
+          <w:p>
+            <w:pPr>
+              <w:pStyle w:val="a3"/>
+              <w:ind w:left="426"/>
+              <w:rPr>
+                <w:rFonts w:asciiTheme="majorHAnsi" w:hAnsiTheme="majorHAnsi" w:cs="Times New Roman"/>
+                <w:bCs/>
+                <w:sz w:val="18"/>
+                <w:szCs w:val="18"/>
+              </w:rPr>
+            </w:pPr>
+            <w:r>
+              <w:rPr>
+                <w:rFonts w:asciiTheme="majorHAnsi" w:hAnsiTheme="majorHAnsi" w:cs="Times New Roman"/>
+                <w:bCs/>
+                <w:sz w:val="18"/>
+                <w:szCs w:val="18"/>
               </w:rPr>
               <w:t xml:space="preserve">Разрешение: 128×128 </w:t>
             </w:r>
@@ -12019,8 +12796,8 @@
               <w:rPr>
                 <w:rFonts w:asciiTheme="majorHAnsi" w:hAnsiTheme="majorHAnsi" w:cs="Times New Roman"/>
                 <w:bCs/>
-                <w:sz w:val="20"/>
-                <w:szCs w:val="20"/>
+                <w:sz w:val="18"/>
+                <w:szCs w:val="18"/>
               </w:rPr>
               <w:t>px</w:t>
             </w:r>
@@ -12029,8 +12806,8 @@
               <w:rPr>
                 <w:rFonts w:asciiTheme="majorHAnsi" w:hAnsiTheme="majorHAnsi" w:cs="Times New Roman"/>
                 <w:bCs/>
-                <w:sz w:val="20"/>
-                <w:szCs w:val="20"/>
+                <w:sz w:val="18"/>
+                <w:szCs w:val="18"/>
               </w:rPr>
               <w:t xml:space="preserve"> (</w:t>
             </w:r>
@@ -12039,8 +12816,8 @@
               <w:rPr>
                 <w:rFonts w:asciiTheme="majorHAnsi" w:hAnsiTheme="majorHAnsi" w:cs="Times New Roman"/>
                 <w:bCs/>
-                <w:sz w:val="20"/>
-                <w:szCs w:val="20"/>
+                <w:sz w:val="18"/>
+                <w:szCs w:val="18"/>
               </w:rPr>
               <w:t>масштабируемый</w:t>
             </w:r>
@@ -12049,8 +12826,8 @@
               <w:rPr>
                 <w:rFonts w:asciiTheme="majorHAnsi" w:hAnsiTheme="majorHAnsi" w:cs="Times New Roman"/>
                 <w:bCs/>
-                <w:sz w:val="20"/>
-                <w:szCs w:val="20"/>
+                <w:sz w:val="18"/>
+                <w:szCs w:val="18"/>
               </w:rPr>
               <w:t>).</w:t>
             </w:r>
@@ -12069,16 +12846,28 @@
               <w:rPr>
                 <w:rFonts w:asciiTheme="majorHAnsi" w:hAnsiTheme="majorHAnsi" w:cs="Times New Roman"/>
                 <w:bCs/>
-                <w:sz w:val="20"/>
-                <w:szCs w:val="20"/>
-              </w:rPr>
-            </w:pPr>
-            <w:r>
-              <w:rPr>
-                <w:rFonts w:asciiTheme="majorHAnsi" w:hAnsiTheme="majorHAnsi" w:cs="Times New Roman"/>
-                <w:bCs/>
-                <w:sz w:val="20"/>
-                <w:szCs w:val="20"/>
+                <w:sz w:val="18"/>
+                <w:szCs w:val="18"/>
+              </w:rPr>
+            </w:pPr>
+          </w:p>
+          <w:p>
+            <w:pPr>
+              <w:pStyle w:val="a3"/>
+              <w:ind w:left="426"/>
+              <w:rPr>
+                <w:rFonts w:asciiTheme="majorHAnsi" w:hAnsiTheme="majorHAnsi" w:cs="Times New Roman"/>
+                <w:bCs/>
+                <w:sz w:val="18"/>
+                <w:szCs w:val="18"/>
+              </w:rPr>
+            </w:pPr>
+            <w:r>
+              <w:rPr>
+                <w:rFonts w:asciiTheme="majorHAnsi" w:hAnsiTheme="majorHAnsi" w:cs="Times New Roman"/>
+                <w:bCs/>
+                <w:sz w:val="18"/>
+                <w:szCs w:val="18"/>
               </w:rPr>
               <w:t xml:space="preserve">Анимации: в формате </w:t>
             </w:r>
@@ -12087,8 +12876,8 @@
               <w:rPr>
                 <w:rFonts w:asciiTheme="majorHAnsi" w:hAnsiTheme="majorHAnsi" w:cs="Times New Roman"/>
                 <w:bCs/>
-                <w:sz w:val="20"/>
-                <w:szCs w:val="20"/>
+                <w:sz w:val="18"/>
+                <w:szCs w:val="18"/>
               </w:rPr>
               <w:t>Sprite</w:t>
             </w:r>
@@ -12097,8 +12886,8 @@
               <w:rPr>
                 <w:rFonts w:asciiTheme="majorHAnsi" w:hAnsiTheme="majorHAnsi" w:cs="Times New Roman"/>
                 <w:bCs/>
-                <w:sz w:val="20"/>
-                <w:szCs w:val="20"/>
+                <w:sz w:val="18"/>
+                <w:szCs w:val="18"/>
               </w:rPr>
               <w:t xml:space="preserve"> </w:t>
             </w:r>
@@ -12107,8 +12896,8 @@
               <w:rPr>
                 <w:rFonts w:asciiTheme="majorHAnsi" w:hAnsiTheme="majorHAnsi" w:cs="Times New Roman"/>
                 <w:bCs/>
-                <w:sz w:val="20"/>
-                <w:szCs w:val="20"/>
+                <w:sz w:val="18"/>
+                <w:szCs w:val="18"/>
               </w:rPr>
               <w:t>Sheet</w:t>
             </w:r>
@@ -12117,8 +12906,8 @@
               <w:rPr>
                 <w:rFonts w:asciiTheme="majorHAnsi" w:hAnsiTheme="majorHAnsi" w:cs="Times New Roman"/>
                 <w:bCs/>
-                <w:sz w:val="20"/>
-                <w:szCs w:val="20"/>
+                <w:sz w:val="18"/>
+                <w:szCs w:val="18"/>
               </w:rPr>
               <w:t xml:space="preserve"> (8 кадров на анимацию).</w:t>
             </w:r>
@@ -12135,16 +12924,28 @@
               <w:rPr>
                 <w:rFonts w:asciiTheme="majorHAnsi" w:hAnsiTheme="majorHAnsi" w:cs="Times New Roman"/>
                 <w:bCs/>
-                <w:sz w:val="20"/>
-                <w:szCs w:val="20"/>
-              </w:rPr>
-            </w:pPr>
-            <w:r>
-              <w:rPr>
-                <w:rFonts w:asciiTheme="majorHAnsi" w:hAnsiTheme="majorHAnsi" w:cs="Times New Roman"/>
-                <w:bCs/>
-                <w:sz w:val="20"/>
-                <w:szCs w:val="20"/>
+                <w:sz w:val="18"/>
+                <w:szCs w:val="18"/>
+              </w:rPr>
+            </w:pPr>
+          </w:p>
+          <w:p>
+            <w:pPr>
+              <w:pStyle w:val="a3"/>
+              <w:ind w:left="426"/>
+              <w:rPr>
+                <w:rFonts w:asciiTheme="majorHAnsi" w:hAnsiTheme="majorHAnsi" w:cs="Times New Roman"/>
+                <w:bCs/>
+                <w:sz w:val="18"/>
+                <w:szCs w:val="18"/>
+              </w:rPr>
+            </w:pPr>
+            <w:r>
+              <w:rPr>
+                <w:rFonts w:asciiTheme="majorHAnsi" w:hAnsiTheme="majorHAnsi" w:cs="Times New Roman"/>
+                <w:bCs/>
+                <w:sz w:val="18"/>
+                <w:szCs w:val="18"/>
               </w:rPr>
               <w:t xml:space="preserve">Поддержка </w:t>
             </w:r>
@@ -12153,8 +12954,8 @@
               <w:rPr>
                 <w:rFonts w:asciiTheme="majorHAnsi" w:hAnsiTheme="majorHAnsi" w:cs="Times New Roman"/>
                 <w:bCs/>
-                <w:sz w:val="20"/>
-                <w:szCs w:val="20"/>
+                <w:sz w:val="18"/>
+                <w:szCs w:val="18"/>
               </w:rPr>
               <w:t>Unity</w:t>
             </w:r>
@@ -12163,8 +12964,8 @@
               <w:rPr>
                 <w:rFonts w:asciiTheme="majorHAnsi" w:hAnsiTheme="majorHAnsi" w:cs="Times New Roman"/>
                 <w:bCs/>
-                <w:sz w:val="20"/>
-                <w:szCs w:val="20"/>
+                <w:sz w:val="18"/>
+                <w:szCs w:val="18"/>
               </w:rPr>
               <w:t xml:space="preserve"> 2D </w:t>
             </w:r>
@@ -12173,8 +12974,8 @@
               <w:rPr>
                 <w:rFonts w:asciiTheme="majorHAnsi" w:hAnsiTheme="majorHAnsi" w:cs="Times New Roman"/>
                 <w:bCs/>
-                <w:sz w:val="20"/>
-                <w:szCs w:val="20"/>
+                <w:sz w:val="18"/>
+                <w:szCs w:val="18"/>
               </w:rPr>
               <w:t>Animator</w:t>
             </w:r>
@@ -12183,8 +12984,8 @@
               <w:rPr>
                 <w:rFonts w:asciiTheme="majorHAnsi" w:hAnsiTheme="majorHAnsi" w:cs="Times New Roman"/>
                 <w:bCs/>
-                <w:sz w:val="20"/>
-                <w:szCs w:val="20"/>
+                <w:sz w:val="18"/>
+                <w:szCs w:val="18"/>
               </w:rPr>
               <w:t>.</w:t>
             </w:r>
@@ -12206,8 +13007,8 @@
                 <w:rFonts w:asciiTheme="majorHAnsi" w:hAnsiTheme="majorHAnsi" w:cs="Times New Roman"/>
                 <w:b/>
                 <w:bCs/>
-                <w:sz w:val="20"/>
-                <w:szCs w:val="20"/>
+                <w:sz w:val="18"/>
+                <w:szCs w:val="18"/>
               </w:rPr>
             </w:pPr>
             <w:r>
@@ -12215,8 +13016,8 @@
                 <w:rFonts w:asciiTheme="majorHAnsi" w:hAnsiTheme="majorHAnsi" w:cs="Times New Roman"/>
                 <w:b/>
                 <w:bCs/>
-                <w:sz w:val="20"/>
-                <w:szCs w:val="20"/>
+                <w:sz w:val="18"/>
+                <w:szCs w:val="18"/>
               </w:rPr>
               <w:t xml:space="preserve"> </w:t>
             </w:r>
@@ -12230,8 +13031,8 @@
                 <w:rFonts w:asciiTheme="majorHAnsi" w:hAnsiTheme="majorHAnsi" w:cs="Times New Roman"/>
                 <w:b/>
                 <w:bCs/>
-                <w:sz w:val="20"/>
-                <w:szCs w:val="20"/>
+                <w:sz w:val="18"/>
+                <w:szCs w:val="18"/>
               </w:rPr>
             </w:pPr>
             <w:r>
@@ -12239,8 +13040,8 @@
                 <w:rFonts w:asciiTheme="majorHAnsi" w:hAnsiTheme="majorHAnsi" w:cs="Times New Roman"/>
                 <w:b/>
                 <w:bCs/>
-                <w:sz w:val="20"/>
-                <w:szCs w:val="20"/>
+                <w:sz w:val="18"/>
+                <w:szCs w:val="18"/>
               </w:rPr>
               <w:t xml:space="preserve">Интеграция в </w:t>
             </w:r>
@@ -12250,8 +13051,8 @@
                 <w:rFonts w:asciiTheme="majorHAnsi" w:hAnsiTheme="majorHAnsi" w:cs="Times New Roman"/>
                 <w:b/>
                 <w:bCs/>
-                <w:sz w:val="20"/>
-                <w:szCs w:val="20"/>
+                <w:sz w:val="18"/>
+                <w:szCs w:val="18"/>
               </w:rPr>
               <w:t>геймплей</w:t>
             </w:r>
@@ -12266,8 +13067,8 @@
                 <w:rFonts w:asciiTheme="majorHAnsi" w:hAnsiTheme="majorHAnsi" w:cs="Times New Roman"/>
                 <w:b/>
                 <w:bCs/>
-                <w:sz w:val="20"/>
-                <w:szCs w:val="20"/>
+                <w:sz w:val="18"/>
+                <w:szCs w:val="18"/>
               </w:rPr>
             </w:pPr>
           </w:p>
@@ -12285,28 +13086,40 @@
               <w:rPr>
                 <w:rFonts w:asciiTheme="majorHAnsi" w:hAnsiTheme="majorHAnsi" w:cs="Times New Roman"/>
                 <w:bCs/>
-                <w:sz w:val="20"/>
-                <w:szCs w:val="20"/>
-              </w:rPr>
-            </w:pPr>
-          </w:p>
-          <w:p>
-            <w:pPr>
-              <w:pStyle w:val="a3"/>
-              <w:ind w:left="426"/>
-              <w:rPr>
-                <w:rFonts w:asciiTheme="majorHAnsi" w:hAnsiTheme="majorHAnsi" w:cs="Times New Roman"/>
-                <w:bCs/>
-                <w:sz w:val="20"/>
-                <w:szCs w:val="20"/>
-              </w:rPr>
-            </w:pPr>
-            <w:r>
-              <w:rPr>
-                <w:rFonts w:asciiTheme="majorHAnsi" w:hAnsiTheme="majorHAnsi" w:cs="Times New Roman"/>
-                <w:bCs/>
-                <w:sz w:val="20"/>
-                <w:szCs w:val="20"/>
+                <w:sz w:val="18"/>
+                <w:szCs w:val="18"/>
+              </w:rPr>
+            </w:pPr>
+          </w:p>
+          <w:p>
+            <w:pPr>
+              <w:pStyle w:val="a3"/>
+              <w:ind w:left="426"/>
+              <w:rPr>
+                <w:rFonts w:asciiTheme="majorHAnsi" w:hAnsiTheme="majorHAnsi" w:cs="Times New Roman"/>
+                <w:bCs/>
+                <w:sz w:val="18"/>
+                <w:szCs w:val="18"/>
+              </w:rPr>
+            </w:pPr>
+          </w:p>
+          <w:p>
+            <w:pPr>
+              <w:pStyle w:val="a3"/>
+              <w:ind w:left="426"/>
+              <w:rPr>
+                <w:rFonts w:asciiTheme="majorHAnsi" w:hAnsiTheme="majorHAnsi" w:cs="Times New Roman"/>
+                <w:bCs/>
+                <w:sz w:val="18"/>
+                <w:szCs w:val="18"/>
+              </w:rPr>
+            </w:pPr>
+            <w:r>
+              <w:rPr>
+                <w:rFonts w:asciiTheme="majorHAnsi" w:hAnsiTheme="majorHAnsi" w:cs="Times New Roman"/>
+                <w:bCs/>
+                <w:sz w:val="18"/>
+                <w:szCs w:val="18"/>
               </w:rPr>
               <w:t>Звук: шёпот + лёгкий ветер (не крик!).</w:t>
             </w:r>
@@ -12323,28 +13136,28 @@
               <w:rPr>
                 <w:rFonts w:asciiTheme="majorHAnsi" w:hAnsiTheme="majorHAnsi" w:cs="Times New Roman"/>
                 <w:bCs/>
-                <w:sz w:val="20"/>
-                <w:szCs w:val="20"/>
-              </w:rPr>
-            </w:pPr>
-          </w:p>
-          <w:p>
-            <w:pPr>
-              <w:pStyle w:val="a3"/>
-              <w:ind w:left="426"/>
-              <w:rPr>
-                <w:rFonts w:asciiTheme="majorHAnsi" w:hAnsiTheme="majorHAnsi" w:cs="Times New Roman"/>
-                <w:bCs/>
-                <w:sz w:val="20"/>
-                <w:szCs w:val="20"/>
-              </w:rPr>
-            </w:pPr>
-            <w:r>
-              <w:rPr>
-                <w:rFonts w:asciiTheme="majorHAnsi" w:hAnsiTheme="majorHAnsi" w:cs="Times New Roman"/>
-                <w:bCs/>
-                <w:sz w:val="20"/>
-                <w:szCs w:val="20"/>
+                <w:sz w:val="18"/>
+                <w:szCs w:val="18"/>
+              </w:rPr>
+            </w:pPr>
+          </w:p>
+          <w:p>
+            <w:pPr>
+              <w:pStyle w:val="a3"/>
+              <w:ind w:left="426"/>
+              <w:rPr>
+                <w:rFonts w:asciiTheme="majorHAnsi" w:hAnsiTheme="majorHAnsi" w:cs="Times New Roman"/>
+                <w:bCs/>
+                <w:sz w:val="18"/>
+                <w:szCs w:val="18"/>
+              </w:rPr>
+            </w:pPr>
+            <w:r>
+              <w:rPr>
+                <w:rFonts w:asciiTheme="majorHAnsi" w:hAnsiTheme="majorHAnsi" w:cs="Times New Roman"/>
+                <w:bCs/>
+                <w:sz w:val="18"/>
+                <w:szCs w:val="18"/>
               </w:rPr>
               <w:t>При попадании «очищающего выстрела» кошмар не взрывается, а растворяется в свете, оставляя частицу «чистого сна» (ресурс).</w:t>
             </w:r>
@@ -12356,8 +13169,8 @@
               <w:rPr>
                 <w:rFonts w:asciiTheme="majorHAnsi" w:hAnsiTheme="majorHAnsi" w:cs="Times New Roman"/>
                 <w:bCs/>
-                <w:sz w:val="20"/>
-                <w:szCs w:val="20"/>
+                <w:sz w:val="18"/>
+                <w:szCs w:val="18"/>
               </w:rPr>
             </w:pPr>
           </w:p>
@@ -12910,7 +13723,7 @@
   <w:abstractNum w:abstractNumId="2">
     <w:nsid w:val="68FB2EA2"/>
     <w:multiLevelType w:val="hybridMultilevel"/>
-    <w:tmpl w:val="4106E82E"/>
+    <w:tmpl w:val="0BFACAB0"/>
     <w:lvl w:ilvl="0" w:tplc="04190001">
       <w:start w:val="1"/>
       <w:numFmt w:val="bullet"/>
